--- a/week13/hw8_60201901_권성중.docx
+++ b/week13/hw8_60201901_권성중.docx
@@ -539,7 +539,6 @@
               </w:rPr>
               <w:t xml:space="preserve">이    름 :       </w:t>
             </w:r>
-            <w:proofErr w:type="spellStart"/>
             <w:r>
               <w:rPr>
                 <w:rFonts w:ascii="휴먼명조" w:eastAsia="휴먼명조" w:hint="eastAsia"/>
@@ -548,7 +547,6 @@
               </w:rPr>
               <w:t>권성중</w:t>
             </w:r>
-            <w:proofErr w:type="spellEnd"/>
             <w:r>
               <w:rPr>
                 <w:rFonts w:ascii="휴먼명조" w:eastAsia="휴먼명조"/>
@@ -563,6 +561,5726 @@
     <w:p>
       <w:pPr>
         <w:pStyle w:val="a3"/>
+        <w:rPr>
+          <w:lang w:eastAsia="ko-Kore-KR"/>
+        </w:rPr>
+      </w:pPr>
+    </w:p>
+    <w:p>
+      <w:pPr>
+        <w:pStyle w:val="a3"/>
+        <w:rPr>
+          <w:lang w:eastAsia="ko-Kore-KR"/>
+        </w:rPr>
+      </w:pPr>
+      <w:r>
+        <w:rPr>
+          <w:rFonts w:hint="eastAsia"/>
+          <w:lang w:eastAsia="ko-Kore-KR"/>
+        </w:rPr>
+        <w:lastRenderedPageBreak/>
+        <w:t>a</w:t>
+      </w:r>
+      <w:r>
+        <w:rPr>
+          <w:lang w:eastAsia="ko-Kore-KR"/>
+        </w:rPr>
+        <w:t>)</w:t>
+      </w:r>
+    </w:p>
+    <w:p>
+      <w:pPr>
+        <w:pStyle w:val="a3"/>
+        <w:rPr>
+          <w:lang w:eastAsia="ko-KR"/>
+        </w:rPr>
+      </w:pPr>
+      <w:r>
+        <w:rPr>
+          <w:lang w:eastAsia="ko-KR"/>
+        </w:rPr>
+        <w:t xml:space="preserve">loading </w:t>
+      </w:r>
+      <w:r>
+        <w:rPr>
+          <w:rFonts w:hint="eastAsia"/>
+          <w:lang w:eastAsia="ko-KR"/>
+        </w:rPr>
+        <w:t xml:space="preserve">후 </w:t>
+      </w:r>
+      <w:r>
+        <w:rPr>
+          <w:lang w:eastAsia="ko-KR"/>
+        </w:rPr>
+        <w:t>data</w:t>
+      </w:r>
+      <w:r>
+        <w:rPr>
+          <w:rFonts w:hint="eastAsia"/>
+          <w:lang w:eastAsia="ko-KR"/>
+        </w:rPr>
+        <w:t xml:space="preserve">와 </w:t>
+      </w:r>
+      <w:r>
+        <w:rPr>
+          <w:lang w:eastAsia="ko-KR"/>
+        </w:rPr>
+        <w:t>label</w:t>
+      </w:r>
+      <w:r>
+        <w:rPr>
+          <w:rFonts w:hint="eastAsia"/>
+          <w:lang w:eastAsia="ko-KR"/>
+        </w:rPr>
+        <w:t>을 분리했습니다.</w:t>
+      </w:r>
+    </w:p>
+    <w:p>
+      <w:pPr>
+        <w:widowControl/>
+        <w:shd w:val="clear" w:color="auto" w:fill="23272E"/>
+        <w:wordWrap/>
+        <w:autoSpaceDE/>
+        <w:autoSpaceDN/>
+        <w:spacing w:line="270" w:lineRule="atLeast"/>
+        <w:jc w:val="left"/>
+        <w:rPr>
+          <w:rFonts w:ascii="Menlo" w:eastAsia="Times New Roman" w:hAnsi="Menlo" w:cs="Menlo"/>
+          <w:color w:val="ABB2BF"/>
+          <w:kern w:val="0"/>
+          <w:sz w:val="18"/>
+          <w:szCs w:val="18"/>
+        </w:rPr>
+      </w:pPr>
+      <w:r>
+        <w:rPr>
+          <w:rFonts w:ascii="Menlo" w:eastAsia="Times New Roman" w:hAnsi="Menlo" w:cs="Menlo"/>
+          <w:color w:val="C678DD"/>
+          <w:kern w:val="0"/>
+          <w:sz w:val="18"/>
+          <w:szCs w:val="18"/>
+        </w:rPr>
+        <w:t>from</w:t>
+      </w:r>
+      <w:r>
+        <w:rPr>
+          <w:rFonts w:ascii="Menlo" w:eastAsia="Times New Roman" w:hAnsi="Menlo" w:cs="Menlo"/>
+          <w:color w:val="ABB2BF"/>
+          <w:kern w:val="0"/>
+          <w:sz w:val="18"/>
+          <w:szCs w:val="18"/>
+        </w:rPr>
+        <w:t xml:space="preserve"> </w:t>
+      </w:r>
+      <w:r>
+        <w:rPr>
+          <w:rFonts w:ascii="Menlo" w:eastAsia="Times New Roman" w:hAnsi="Menlo" w:cs="Menlo"/>
+          <w:color w:val="E5C07B"/>
+          <w:kern w:val="0"/>
+          <w:sz w:val="18"/>
+          <w:szCs w:val="18"/>
+        </w:rPr>
+        <w:t>sklearn</w:t>
+      </w:r>
+      <w:r>
+        <w:rPr>
+          <w:rFonts w:ascii="Menlo" w:eastAsia="Times New Roman" w:hAnsi="Menlo" w:cs="Menlo"/>
+          <w:color w:val="ABB2BF"/>
+          <w:kern w:val="0"/>
+          <w:sz w:val="18"/>
+          <w:szCs w:val="18"/>
+        </w:rPr>
+        <w:t>.</w:t>
+      </w:r>
+      <w:r>
+        <w:rPr>
+          <w:rFonts w:ascii="Menlo" w:eastAsia="Times New Roman" w:hAnsi="Menlo" w:cs="Menlo"/>
+          <w:color w:val="E5C07B"/>
+          <w:kern w:val="0"/>
+          <w:sz w:val="18"/>
+          <w:szCs w:val="18"/>
+        </w:rPr>
+        <w:t>datasets</w:t>
+      </w:r>
+      <w:r>
+        <w:rPr>
+          <w:rFonts w:ascii="Menlo" w:eastAsia="Times New Roman" w:hAnsi="Menlo" w:cs="Menlo"/>
+          <w:color w:val="ABB2BF"/>
+          <w:kern w:val="0"/>
+          <w:sz w:val="18"/>
+          <w:szCs w:val="18"/>
+        </w:rPr>
+        <w:t xml:space="preserve"> </w:t>
+      </w:r>
+      <w:r>
+        <w:rPr>
+          <w:rFonts w:ascii="Menlo" w:eastAsia="Times New Roman" w:hAnsi="Menlo" w:cs="Menlo"/>
+          <w:color w:val="C678DD"/>
+          <w:kern w:val="0"/>
+          <w:sz w:val="18"/>
+          <w:szCs w:val="18"/>
+        </w:rPr>
+        <w:t>import</w:t>
+      </w:r>
+      <w:r>
+        <w:rPr>
+          <w:rFonts w:ascii="Menlo" w:eastAsia="Times New Roman" w:hAnsi="Menlo" w:cs="Menlo"/>
+          <w:color w:val="ABB2BF"/>
+          <w:kern w:val="0"/>
+          <w:sz w:val="18"/>
+          <w:szCs w:val="18"/>
+        </w:rPr>
+        <w:t xml:space="preserve"> </w:t>
+      </w:r>
+      <w:r>
+        <w:rPr>
+          <w:rFonts w:ascii="Menlo" w:eastAsia="Times New Roman" w:hAnsi="Menlo" w:cs="Menlo"/>
+          <w:color w:val="61AFEF"/>
+          <w:kern w:val="0"/>
+          <w:sz w:val="18"/>
+          <w:szCs w:val="18"/>
+        </w:rPr>
+        <w:t>load_files</w:t>
+      </w:r>
+    </w:p>
+    <w:p>
+      <w:pPr>
+        <w:widowControl/>
+        <w:shd w:val="clear" w:color="auto" w:fill="23272E"/>
+        <w:wordWrap/>
+        <w:autoSpaceDE/>
+        <w:autoSpaceDN/>
+        <w:spacing w:line="270" w:lineRule="atLeast"/>
+        <w:jc w:val="left"/>
+        <w:rPr>
+          <w:rFonts w:ascii="Menlo" w:eastAsia="Times New Roman" w:hAnsi="Menlo" w:cs="Menlo"/>
+          <w:color w:val="ABB2BF"/>
+          <w:kern w:val="0"/>
+          <w:sz w:val="18"/>
+          <w:szCs w:val="18"/>
+        </w:rPr>
+      </w:pPr>
+      <w:r>
+        <w:rPr>
+          <w:rFonts w:ascii="Menlo" w:eastAsia="Times New Roman" w:hAnsi="Menlo" w:cs="Menlo"/>
+          <w:color w:val="C678DD"/>
+          <w:kern w:val="0"/>
+          <w:sz w:val="18"/>
+          <w:szCs w:val="18"/>
+        </w:rPr>
+        <w:t>from</w:t>
+      </w:r>
+      <w:r>
+        <w:rPr>
+          <w:rFonts w:ascii="Menlo" w:eastAsia="Times New Roman" w:hAnsi="Menlo" w:cs="Menlo"/>
+          <w:color w:val="ABB2BF"/>
+          <w:kern w:val="0"/>
+          <w:sz w:val="18"/>
+          <w:szCs w:val="18"/>
+        </w:rPr>
+        <w:t xml:space="preserve"> </w:t>
+      </w:r>
+      <w:r>
+        <w:rPr>
+          <w:rFonts w:ascii="Menlo" w:eastAsia="Times New Roman" w:hAnsi="Menlo" w:cs="Menlo"/>
+          <w:color w:val="E5C07B"/>
+          <w:kern w:val="0"/>
+          <w:sz w:val="18"/>
+          <w:szCs w:val="18"/>
+        </w:rPr>
+        <w:t>sklearn</w:t>
+      </w:r>
+      <w:r>
+        <w:rPr>
+          <w:rFonts w:ascii="Menlo" w:eastAsia="Times New Roman" w:hAnsi="Menlo" w:cs="Menlo"/>
+          <w:color w:val="ABB2BF"/>
+          <w:kern w:val="0"/>
+          <w:sz w:val="18"/>
+          <w:szCs w:val="18"/>
+        </w:rPr>
+        <w:t>.</w:t>
+      </w:r>
+      <w:r>
+        <w:rPr>
+          <w:rFonts w:ascii="Menlo" w:eastAsia="Times New Roman" w:hAnsi="Menlo" w:cs="Menlo"/>
+          <w:color w:val="E5C07B"/>
+          <w:kern w:val="0"/>
+          <w:sz w:val="18"/>
+          <w:szCs w:val="18"/>
+        </w:rPr>
+        <w:t>feature_extraction</w:t>
+      </w:r>
+      <w:r>
+        <w:rPr>
+          <w:rFonts w:ascii="Menlo" w:eastAsia="Times New Roman" w:hAnsi="Menlo" w:cs="Menlo"/>
+          <w:color w:val="ABB2BF"/>
+          <w:kern w:val="0"/>
+          <w:sz w:val="18"/>
+          <w:szCs w:val="18"/>
+        </w:rPr>
+        <w:t>.</w:t>
+      </w:r>
+      <w:r>
+        <w:rPr>
+          <w:rFonts w:ascii="Menlo" w:eastAsia="Times New Roman" w:hAnsi="Menlo" w:cs="Menlo"/>
+          <w:color w:val="E5C07B"/>
+          <w:kern w:val="0"/>
+          <w:sz w:val="18"/>
+          <w:szCs w:val="18"/>
+        </w:rPr>
+        <w:t>text</w:t>
+      </w:r>
+      <w:r>
+        <w:rPr>
+          <w:rFonts w:ascii="Menlo" w:eastAsia="Times New Roman" w:hAnsi="Menlo" w:cs="Menlo"/>
+          <w:color w:val="ABB2BF"/>
+          <w:kern w:val="0"/>
+          <w:sz w:val="18"/>
+          <w:szCs w:val="18"/>
+        </w:rPr>
+        <w:t xml:space="preserve"> </w:t>
+      </w:r>
+      <w:r>
+        <w:rPr>
+          <w:rFonts w:ascii="Menlo" w:eastAsia="Times New Roman" w:hAnsi="Menlo" w:cs="Menlo"/>
+          <w:color w:val="C678DD"/>
+          <w:kern w:val="0"/>
+          <w:sz w:val="18"/>
+          <w:szCs w:val="18"/>
+        </w:rPr>
+        <w:t>import</w:t>
+      </w:r>
+      <w:r>
+        <w:rPr>
+          <w:rFonts w:ascii="Menlo" w:eastAsia="Times New Roman" w:hAnsi="Menlo" w:cs="Menlo"/>
+          <w:color w:val="ABB2BF"/>
+          <w:kern w:val="0"/>
+          <w:sz w:val="18"/>
+          <w:szCs w:val="18"/>
+        </w:rPr>
+        <w:t xml:space="preserve"> </w:t>
+      </w:r>
+      <w:r>
+        <w:rPr>
+          <w:rFonts w:ascii="Menlo" w:eastAsia="Times New Roman" w:hAnsi="Menlo" w:cs="Menlo"/>
+          <w:color w:val="E5C07B"/>
+          <w:kern w:val="0"/>
+          <w:sz w:val="18"/>
+          <w:szCs w:val="18"/>
+        </w:rPr>
+        <w:t>CountVectorizer</w:t>
+      </w:r>
+    </w:p>
+    <w:p>
+      <w:pPr>
+        <w:widowControl/>
+        <w:shd w:val="clear" w:color="auto" w:fill="23272E"/>
+        <w:wordWrap/>
+        <w:autoSpaceDE/>
+        <w:autoSpaceDN/>
+        <w:spacing w:line="270" w:lineRule="atLeast"/>
+        <w:jc w:val="left"/>
+        <w:rPr>
+          <w:rFonts w:ascii="Menlo" w:eastAsia="Times New Roman" w:hAnsi="Menlo" w:cs="Menlo"/>
+          <w:color w:val="ABB2BF"/>
+          <w:kern w:val="0"/>
+          <w:sz w:val="18"/>
+          <w:szCs w:val="18"/>
+        </w:rPr>
+      </w:pPr>
+      <w:r>
+        <w:rPr>
+          <w:rFonts w:ascii="Menlo" w:eastAsia="Times New Roman" w:hAnsi="Menlo" w:cs="Menlo"/>
+          <w:color w:val="C678DD"/>
+          <w:kern w:val="0"/>
+          <w:sz w:val="18"/>
+          <w:szCs w:val="18"/>
+        </w:rPr>
+        <w:t>from</w:t>
+      </w:r>
+      <w:r>
+        <w:rPr>
+          <w:rFonts w:ascii="Menlo" w:eastAsia="Times New Roman" w:hAnsi="Menlo" w:cs="Menlo"/>
+          <w:color w:val="ABB2BF"/>
+          <w:kern w:val="0"/>
+          <w:sz w:val="18"/>
+          <w:szCs w:val="18"/>
+        </w:rPr>
+        <w:t xml:space="preserve"> </w:t>
+      </w:r>
+      <w:r>
+        <w:rPr>
+          <w:rFonts w:ascii="Menlo" w:eastAsia="Times New Roman" w:hAnsi="Menlo" w:cs="Menlo"/>
+          <w:color w:val="E5C07B"/>
+          <w:kern w:val="0"/>
+          <w:sz w:val="18"/>
+          <w:szCs w:val="18"/>
+        </w:rPr>
+        <w:t>sklearn</w:t>
+      </w:r>
+      <w:r>
+        <w:rPr>
+          <w:rFonts w:ascii="Menlo" w:eastAsia="Times New Roman" w:hAnsi="Menlo" w:cs="Menlo"/>
+          <w:color w:val="ABB2BF"/>
+          <w:kern w:val="0"/>
+          <w:sz w:val="18"/>
+          <w:szCs w:val="18"/>
+        </w:rPr>
+        <w:t>.</w:t>
+      </w:r>
+      <w:r>
+        <w:rPr>
+          <w:rFonts w:ascii="Menlo" w:eastAsia="Times New Roman" w:hAnsi="Menlo" w:cs="Menlo"/>
+          <w:color w:val="E5C07B"/>
+          <w:kern w:val="0"/>
+          <w:sz w:val="18"/>
+          <w:szCs w:val="18"/>
+        </w:rPr>
+        <w:t>metrics</w:t>
+      </w:r>
+      <w:r>
+        <w:rPr>
+          <w:rFonts w:ascii="Menlo" w:eastAsia="Times New Roman" w:hAnsi="Menlo" w:cs="Menlo"/>
+          <w:color w:val="ABB2BF"/>
+          <w:kern w:val="0"/>
+          <w:sz w:val="18"/>
+          <w:szCs w:val="18"/>
+        </w:rPr>
+        <w:t xml:space="preserve"> </w:t>
+      </w:r>
+      <w:r>
+        <w:rPr>
+          <w:rFonts w:ascii="Menlo" w:eastAsia="Times New Roman" w:hAnsi="Menlo" w:cs="Menlo"/>
+          <w:color w:val="C678DD"/>
+          <w:kern w:val="0"/>
+          <w:sz w:val="18"/>
+          <w:szCs w:val="18"/>
+        </w:rPr>
+        <w:t>import</w:t>
+      </w:r>
+      <w:r>
+        <w:rPr>
+          <w:rFonts w:ascii="Menlo" w:eastAsia="Times New Roman" w:hAnsi="Menlo" w:cs="Menlo"/>
+          <w:color w:val="ABB2BF"/>
+          <w:kern w:val="0"/>
+          <w:sz w:val="18"/>
+          <w:szCs w:val="18"/>
+        </w:rPr>
+        <w:t xml:space="preserve"> </w:t>
+      </w:r>
+      <w:r>
+        <w:rPr>
+          <w:rFonts w:ascii="Menlo" w:eastAsia="Times New Roman" w:hAnsi="Menlo" w:cs="Menlo"/>
+          <w:color w:val="61AFEF"/>
+          <w:kern w:val="0"/>
+          <w:sz w:val="18"/>
+          <w:szCs w:val="18"/>
+        </w:rPr>
+        <w:t>accuracy_score</w:t>
+      </w:r>
+    </w:p>
+    <w:p>
+      <w:pPr>
+        <w:widowControl/>
+        <w:shd w:val="clear" w:color="auto" w:fill="23272E"/>
+        <w:wordWrap/>
+        <w:autoSpaceDE/>
+        <w:autoSpaceDN/>
+        <w:spacing w:line="270" w:lineRule="atLeast"/>
+        <w:jc w:val="left"/>
+        <w:rPr>
+          <w:rFonts w:ascii="Menlo" w:eastAsia="Times New Roman" w:hAnsi="Menlo" w:cs="Menlo"/>
+          <w:color w:val="ABB2BF"/>
+          <w:kern w:val="0"/>
+          <w:sz w:val="18"/>
+          <w:szCs w:val="18"/>
+        </w:rPr>
+      </w:pPr>
+      <w:r>
+        <w:rPr>
+          <w:rFonts w:ascii="Menlo" w:eastAsia="Times New Roman" w:hAnsi="Menlo" w:cs="Menlo"/>
+          <w:color w:val="C678DD"/>
+          <w:kern w:val="0"/>
+          <w:sz w:val="18"/>
+          <w:szCs w:val="18"/>
+        </w:rPr>
+        <w:t>import</w:t>
+      </w:r>
+      <w:r>
+        <w:rPr>
+          <w:rFonts w:ascii="Menlo" w:eastAsia="Times New Roman" w:hAnsi="Menlo" w:cs="Menlo"/>
+          <w:color w:val="ABB2BF"/>
+          <w:kern w:val="0"/>
+          <w:sz w:val="18"/>
+          <w:szCs w:val="18"/>
+        </w:rPr>
+        <w:t xml:space="preserve"> </w:t>
+      </w:r>
+      <w:r>
+        <w:rPr>
+          <w:rFonts w:ascii="Menlo" w:eastAsia="Times New Roman" w:hAnsi="Menlo" w:cs="Menlo"/>
+          <w:color w:val="E5C07B"/>
+          <w:kern w:val="0"/>
+          <w:sz w:val="18"/>
+          <w:szCs w:val="18"/>
+        </w:rPr>
+        <w:t>numpy</w:t>
+      </w:r>
+      <w:r>
+        <w:rPr>
+          <w:rFonts w:ascii="Menlo" w:eastAsia="Times New Roman" w:hAnsi="Menlo" w:cs="Menlo"/>
+          <w:color w:val="ABB2BF"/>
+          <w:kern w:val="0"/>
+          <w:sz w:val="18"/>
+          <w:szCs w:val="18"/>
+        </w:rPr>
+        <w:t xml:space="preserve"> </w:t>
+      </w:r>
+      <w:r>
+        <w:rPr>
+          <w:rFonts w:ascii="Menlo" w:eastAsia="Times New Roman" w:hAnsi="Menlo" w:cs="Menlo"/>
+          <w:color w:val="C678DD"/>
+          <w:kern w:val="0"/>
+          <w:sz w:val="18"/>
+          <w:szCs w:val="18"/>
+        </w:rPr>
+        <w:t>as</w:t>
+      </w:r>
+      <w:r>
+        <w:rPr>
+          <w:rFonts w:ascii="Menlo" w:eastAsia="Times New Roman" w:hAnsi="Menlo" w:cs="Menlo"/>
+          <w:color w:val="ABB2BF"/>
+          <w:kern w:val="0"/>
+          <w:sz w:val="18"/>
+          <w:szCs w:val="18"/>
+        </w:rPr>
+        <w:t xml:space="preserve"> </w:t>
+      </w:r>
+      <w:r>
+        <w:rPr>
+          <w:rFonts w:ascii="Menlo" w:eastAsia="Times New Roman" w:hAnsi="Menlo" w:cs="Menlo"/>
+          <w:color w:val="E5C07B"/>
+          <w:kern w:val="0"/>
+          <w:sz w:val="18"/>
+          <w:szCs w:val="18"/>
+        </w:rPr>
+        <w:t>np</w:t>
+      </w:r>
+    </w:p>
+    <w:p>
+      <w:pPr>
+        <w:widowControl/>
+        <w:shd w:val="clear" w:color="auto" w:fill="23272E"/>
+        <w:wordWrap/>
+        <w:autoSpaceDE/>
+        <w:autoSpaceDN/>
+        <w:spacing w:line="270" w:lineRule="atLeast"/>
+        <w:jc w:val="left"/>
+        <w:rPr>
+          <w:rFonts w:ascii="Menlo" w:eastAsia="Times New Roman" w:hAnsi="Menlo" w:cs="Menlo"/>
+          <w:color w:val="ABB2BF"/>
+          <w:kern w:val="0"/>
+          <w:sz w:val="18"/>
+          <w:szCs w:val="18"/>
+        </w:rPr>
+      </w:pPr>
+      <w:r>
+        <w:rPr>
+          <w:rFonts w:ascii="Menlo" w:eastAsia="Times New Roman" w:hAnsi="Menlo" w:cs="Menlo"/>
+          <w:color w:val="C678DD"/>
+          <w:kern w:val="0"/>
+          <w:sz w:val="18"/>
+          <w:szCs w:val="18"/>
+        </w:rPr>
+        <w:t>from</w:t>
+      </w:r>
+      <w:r>
+        <w:rPr>
+          <w:rFonts w:ascii="Menlo" w:eastAsia="Times New Roman" w:hAnsi="Menlo" w:cs="Menlo"/>
+          <w:color w:val="ABB2BF"/>
+          <w:kern w:val="0"/>
+          <w:sz w:val="18"/>
+          <w:szCs w:val="18"/>
+        </w:rPr>
+        <w:t xml:space="preserve"> </w:t>
+      </w:r>
+      <w:r>
+        <w:rPr>
+          <w:rFonts w:ascii="Menlo" w:eastAsia="Times New Roman" w:hAnsi="Menlo" w:cs="Menlo"/>
+          <w:color w:val="E5C07B"/>
+          <w:kern w:val="0"/>
+          <w:sz w:val="18"/>
+          <w:szCs w:val="18"/>
+        </w:rPr>
+        <w:t>sklearn</w:t>
+      </w:r>
+      <w:r>
+        <w:rPr>
+          <w:rFonts w:ascii="Menlo" w:eastAsia="Times New Roman" w:hAnsi="Menlo" w:cs="Menlo"/>
+          <w:color w:val="ABB2BF"/>
+          <w:kern w:val="0"/>
+          <w:sz w:val="18"/>
+          <w:szCs w:val="18"/>
+        </w:rPr>
+        <w:t>.</w:t>
+      </w:r>
+      <w:r>
+        <w:rPr>
+          <w:rFonts w:ascii="Menlo" w:eastAsia="Times New Roman" w:hAnsi="Menlo" w:cs="Menlo"/>
+          <w:color w:val="E5C07B"/>
+          <w:kern w:val="0"/>
+          <w:sz w:val="18"/>
+          <w:szCs w:val="18"/>
+        </w:rPr>
+        <w:t>ensemble</w:t>
+      </w:r>
+      <w:r>
+        <w:rPr>
+          <w:rFonts w:ascii="Menlo" w:eastAsia="Times New Roman" w:hAnsi="Menlo" w:cs="Menlo"/>
+          <w:color w:val="ABB2BF"/>
+          <w:kern w:val="0"/>
+          <w:sz w:val="18"/>
+          <w:szCs w:val="18"/>
+        </w:rPr>
+        <w:t xml:space="preserve"> </w:t>
+      </w:r>
+      <w:r>
+        <w:rPr>
+          <w:rFonts w:ascii="Menlo" w:eastAsia="Times New Roman" w:hAnsi="Menlo" w:cs="Menlo"/>
+          <w:color w:val="C678DD"/>
+          <w:kern w:val="0"/>
+          <w:sz w:val="18"/>
+          <w:szCs w:val="18"/>
+        </w:rPr>
+        <w:t>import</w:t>
+      </w:r>
+      <w:r>
+        <w:rPr>
+          <w:rFonts w:ascii="Menlo" w:eastAsia="Times New Roman" w:hAnsi="Menlo" w:cs="Menlo"/>
+          <w:color w:val="ABB2BF"/>
+          <w:kern w:val="0"/>
+          <w:sz w:val="18"/>
+          <w:szCs w:val="18"/>
+        </w:rPr>
+        <w:t xml:space="preserve"> </w:t>
+      </w:r>
+      <w:r>
+        <w:rPr>
+          <w:rFonts w:ascii="Menlo" w:eastAsia="Times New Roman" w:hAnsi="Menlo" w:cs="Menlo"/>
+          <w:color w:val="E5C07B"/>
+          <w:kern w:val="0"/>
+          <w:sz w:val="18"/>
+          <w:szCs w:val="18"/>
+        </w:rPr>
+        <w:t>RandomForestClassifier</w:t>
+      </w:r>
+    </w:p>
+    <w:p>
+      <w:pPr>
+        <w:widowControl/>
+        <w:shd w:val="clear" w:color="auto" w:fill="23272E"/>
+        <w:wordWrap/>
+        <w:autoSpaceDE/>
+        <w:autoSpaceDN/>
+        <w:spacing w:line="270" w:lineRule="atLeast"/>
+        <w:jc w:val="left"/>
+        <w:rPr>
+          <w:rFonts w:ascii="Menlo" w:eastAsia="Times New Roman" w:hAnsi="Menlo" w:cs="Menlo"/>
+          <w:color w:val="ABB2BF"/>
+          <w:kern w:val="0"/>
+          <w:sz w:val="18"/>
+          <w:szCs w:val="18"/>
+        </w:rPr>
+      </w:pPr>
+      <w:r>
+        <w:rPr>
+          <w:rFonts w:ascii="Menlo" w:eastAsia="Times New Roman" w:hAnsi="Menlo" w:cs="Menlo"/>
+          <w:color w:val="C678DD"/>
+          <w:kern w:val="0"/>
+          <w:sz w:val="18"/>
+          <w:szCs w:val="18"/>
+        </w:rPr>
+        <w:t>from</w:t>
+      </w:r>
+      <w:r>
+        <w:rPr>
+          <w:rFonts w:ascii="Menlo" w:eastAsia="Times New Roman" w:hAnsi="Menlo" w:cs="Menlo"/>
+          <w:color w:val="ABB2BF"/>
+          <w:kern w:val="0"/>
+          <w:sz w:val="18"/>
+          <w:szCs w:val="18"/>
+        </w:rPr>
+        <w:t xml:space="preserve"> </w:t>
+      </w:r>
+      <w:r>
+        <w:rPr>
+          <w:rFonts w:ascii="Menlo" w:eastAsia="Times New Roman" w:hAnsi="Menlo" w:cs="Menlo"/>
+          <w:color w:val="E5C07B"/>
+          <w:kern w:val="0"/>
+          <w:sz w:val="18"/>
+          <w:szCs w:val="18"/>
+        </w:rPr>
+        <w:t>sklearn</w:t>
+      </w:r>
+      <w:r>
+        <w:rPr>
+          <w:rFonts w:ascii="Menlo" w:eastAsia="Times New Roman" w:hAnsi="Menlo" w:cs="Menlo"/>
+          <w:color w:val="ABB2BF"/>
+          <w:kern w:val="0"/>
+          <w:sz w:val="18"/>
+          <w:szCs w:val="18"/>
+        </w:rPr>
+        <w:t xml:space="preserve"> </w:t>
+      </w:r>
+      <w:r>
+        <w:rPr>
+          <w:rFonts w:ascii="Menlo" w:eastAsia="Times New Roman" w:hAnsi="Menlo" w:cs="Menlo"/>
+          <w:color w:val="C678DD"/>
+          <w:kern w:val="0"/>
+          <w:sz w:val="18"/>
+          <w:szCs w:val="18"/>
+        </w:rPr>
+        <w:t>import</w:t>
+      </w:r>
+      <w:r>
+        <w:rPr>
+          <w:rFonts w:ascii="Menlo" w:eastAsia="Times New Roman" w:hAnsi="Menlo" w:cs="Menlo"/>
+          <w:color w:val="ABB2BF"/>
+          <w:kern w:val="0"/>
+          <w:sz w:val="18"/>
+          <w:szCs w:val="18"/>
+        </w:rPr>
+        <w:t xml:space="preserve"> </w:t>
+      </w:r>
+      <w:r>
+        <w:rPr>
+          <w:rFonts w:ascii="Menlo" w:eastAsia="Times New Roman" w:hAnsi="Menlo" w:cs="Menlo"/>
+          <w:color w:val="E5C07B"/>
+          <w:kern w:val="0"/>
+          <w:sz w:val="18"/>
+          <w:szCs w:val="18"/>
+        </w:rPr>
+        <w:t>metrics</w:t>
+      </w:r>
+    </w:p>
+    <w:p>
+      <w:pPr>
+        <w:widowControl/>
+        <w:shd w:val="clear" w:color="auto" w:fill="23272E"/>
+        <w:wordWrap/>
+        <w:autoSpaceDE/>
+        <w:autoSpaceDN/>
+        <w:spacing w:line="270" w:lineRule="atLeast"/>
+        <w:jc w:val="left"/>
+        <w:rPr>
+          <w:rFonts w:ascii="Menlo" w:eastAsia="Times New Roman" w:hAnsi="Menlo" w:cs="Menlo"/>
+          <w:color w:val="ABB2BF"/>
+          <w:kern w:val="0"/>
+          <w:sz w:val="18"/>
+          <w:szCs w:val="18"/>
+        </w:rPr>
+      </w:pPr>
+    </w:p>
+    <w:p>
+      <w:pPr>
+        <w:widowControl/>
+        <w:shd w:val="clear" w:color="auto" w:fill="23272E"/>
+        <w:wordWrap/>
+        <w:autoSpaceDE/>
+        <w:autoSpaceDN/>
+        <w:spacing w:line="270" w:lineRule="atLeast"/>
+        <w:jc w:val="left"/>
+        <w:rPr>
+          <w:rFonts w:ascii="Menlo" w:eastAsia="Times New Roman" w:hAnsi="Menlo" w:cs="Menlo"/>
+          <w:color w:val="ABB2BF"/>
+          <w:kern w:val="0"/>
+          <w:sz w:val="18"/>
+          <w:szCs w:val="18"/>
+        </w:rPr>
+      </w:pPr>
+      <w:r>
+        <w:rPr>
+          <w:rFonts w:ascii="Menlo" w:eastAsia="Times New Roman" w:hAnsi="Menlo" w:cs="Menlo"/>
+          <w:color w:val="7F848E"/>
+          <w:kern w:val="0"/>
+          <w:sz w:val="18"/>
+          <w:szCs w:val="18"/>
+        </w:rPr>
+        <w:t xml:space="preserve"># a) load_files </w:t>
+      </w:r>
+      <w:r>
+        <w:rPr>
+          <w:rFonts w:ascii="맑은 고딕" w:eastAsia="맑은 고딕" w:hAnsi="맑은 고딕" w:cs="맑은 고딕" w:hint="eastAsia"/>
+          <w:color w:val="7F848E"/>
+          <w:kern w:val="0"/>
+          <w:sz w:val="18"/>
+          <w:szCs w:val="18"/>
+        </w:rPr>
+        <w:t>이용해서</w:t>
+      </w:r>
+      <w:r>
+        <w:rPr>
+          <w:rFonts w:ascii="Menlo" w:eastAsia="Times New Roman" w:hAnsi="Menlo" w:cs="Menlo"/>
+          <w:color w:val="7F848E"/>
+          <w:kern w:val="0"/>
+          <w:sz w:val="18"/>
+          <w:szCs w:val="18"/>
+        </w:rPr>
+        <w:t xml:space="preserve"> train,test</w:t>
+      </w:r>
+      <w:r>
+        <w:rPr>
+          <w:rFonts w:ascii="맑은 고딕" w:eastAsia="맑은 고딕" w:hAnsi="맑은 고딕" w:cs="맑은 고딕" w:hint="eastAsia"/>
+          <w:color w:val="7F848E"/>
+          <w:kern w:val="0"/>
+          <w:sz w:val="18"/>
+          <w:szCs w:val="18"/>
+        </w:rPr>
+        <w:t>로</w:t>
+      </w:r>
+      <w:r>
+        <w:rPr>
+          <w:rFonts w:ascii="Menlo" w:eastAsia="Times New Roman" w:hAnsi="Menlo" w:cs="Menlo"/>
+          <w:color w:val="7F848E"/>
+          <w:kern w:val="0"/>
+          <w:sz w:val="18"/>
+          <w:szCs w:val="18"/>
+        </w:rPr>
+        <w:t xml:space="preserve"> </w:t>
+      </w:r>
+      <w:r>
+        <w:rPr>
+          <w:rFonts w:ascii="맑은 고딕" w:eastAsia="맑은 고딕" w:hAnsi="맑은 고딕" w:cs="맑은 고딕" w:hint="eastAsia"/>
+          <w:color w:val="7F848E"/>
+          <w:kern w:val="0"/>
+          <w:sz w:val="18"/>
+          <w:szCs w:val="18"/>
+        </w:rPr>
+        <w:t>분리해서</w:t>
+      </w:r>
+      <w:r>
+        <w:rPr>
+          <w:rFonts w:ascii="Menlo" w:eastAsia="Times New Roman" w:hAnsi="Menlo" w:cs="Menlo"/>
+          <w:color w:val="7F848E"/>
+          <w:kern w:val="0"/>
+          <w:sz w:val="18"/>
+          <w:szCs w:val="18"/>
+        </w:rPr>
+        <w:t xml:space="preserve"> loading </w:t>
+      </w:r>
+      <w:r>
+        <w:rPr>
+          <w:rFonts w:ascii="맑은 고딕" w:eastAsia="맑은 고딕" w:hAnsi="맑은 고딕" w:cs="맑은 고딕" w:hint="eastAsia"/>
+          <w:color w:val="7F848E"/>
+          <w:kern w:val="0"/>
+          <w:sz w:val="18"/>
+          <w:szCs w:val="18"/>
+        </w:rPr>
+        <w:t>후</w:t>
+      </w:r>
+      <w:r>
+        <w:rPr>
+          <w:rFonts w:ascii="Menlo" w:eastAsia="Times New Roman" w:hAnsi="Menlo" w:cs="Menlo"/>
+          <w:color w:val="7F848E"/>
+          <w:kern w:val="0"/>
+          <w:sz w:val="18"/>
+          <w:szCs w:val="18"/>
+        </w:rPr>
+        <w:t xml:space="preserve"> data</w:t>
+      </w:r>
+      <w:r>
+        <w:rPr>
+          <w:rFonts w:ascii="맑은 고딕" w:eastAsia="맑은 고딕" w:hAnsi="맑은 고딕" w:cs="맑은 고딕" w:hint="eastAsia"/>
+          <w:color w:val="7F848E"/>
+          <w:kern w:val="0"/>
+          <w:sz w:val="18"/>
+          <w:szCs w:val="18"/>
+        </w:rPr>
+        <w:t>와</w:t>
+      </w:r>
+      <w:r>
+        <w:rPr>
+          <w:rFonts w:ascii="Menlo" w:eastAsia="Times New Roman" w:hAnsi="Menlo" w:cs="Menlo"/>
+          <w:color w:val="7F848E"/>
+          <w:kern w:val="0"/>
+          <w:sz w:val="18"/>
+          <w:szCs w:val="18"/>
+        </w:rPr>
+        <w:t xml:space="preserve"> label </w:t>
+      </w:r>
+      <w:r>
+        <w:rPr>
+          <w:rFonts w:ascii="맑은 고딕" w:eastAsia="맑은 고딕" w:hAnsi="맑은 고딕" w:cs="맑은 고딕" w:hint="eastAsia"/>
+          <w:color w:val="7F848E"/>
+          <w:kern w:val="0"/>
+          <w:sz w:val="18"/>
+          <w:szCs w:val="18"/>
+        </w:rPr>
+        <w:t>분</w:t>
+      </w:r>
+      <w:r>
+        <w:rPr>
+          <w:rFonts w:ascii="맑은 고딕" w:eastAsia="맑은 고딕" w:hAnsi="맑은 고딕" w:cs="맑은 고딕"/>
+          <w:color w:val="7F848E"/>
+          <w:kern w:val="0"/>
+          <w:sz w:val="18"/>
+          <w:szCs w:val="18"/>
+        </w:rPr>
+        <w:t>리</w:t>
+      </w:r>
+    </w:p>
+    <w:p>
+      <w:pPr>
+        <w:widowControl/>
+        <w:shd w:val="clear" w:color="auto" w:fill="23272E"/>
+        <w:wordWrap/>
+        <w:autoSpaceDE/>
+        <w:autoSpaceDN/>
+        <w:spacing w:line="270" w:lineRule="atLeast"/>
+        <w:jc w:val="left"/>
+        <w:rPr>
+          <w:rFonts w:ascii="Menlo" w:eastAsia="Times New Roman" w:hAnsi="Menlo" w:cs="Menlo"/>
+          <w:color w:val="ABB2BF"/>
+          <w:kern w:val="0"/>
+          <w:sz w:val="18"/>
+          <w:szCs w:val="18"/>
+        </w:rPr>
+      </w:pPr>
+      <w:r>
+        <w:rPr>
+          <w:rFonts w:ascii="Menlo" w:eastAsia="Times New Roman" w:hAnsi="Menlo" w:cs="Menlo"/>
+          <w:color w:val="E06C75"/>
+          <w:kern w:val="0"/>
+          <w:sz w:val="18"/>
+          <w:szCs w:val="18"/>
+        </w:rPr>
+        <w:t>reviews_train</w:t>
+      </w:r>
+      <w:r>
+        <w:rPr>
+          <w:rFonts w:ascii="Menlo" w:eastAsia="Times New Roman" w:hAnsi="Menlo" w:cs="Menlo"/>
+          <w:color w:val="ABB2BF"/>
+          <w:kern w:val="0"/>
+          <w:sz w:val="18"/>
+          <w:szCs w:val="18"/>
+        </w:rPr>
+        <w:t xml:space="preserve"> </w:t>
+      </w:r>
+      <w:r>
+        <w:rPr>
+          <w:rFonts w:ascii="Menlo" w:eastAsia="Times New Roman" w:hAnsi="Menlo" w:cs="Menlo"/>
+          <w:color w:val="56B6C2"/>
+          <w:kern w:val="0"/>
+          <w:sz w:val="18"/>
+          <w:szCs w:val="18"/>
+        </w:rPr>
+        <w:t>=</w:t>
+      </w:r>
+      <w:r>
+        <w:rPr>
+          <w:rFonts w:ascii="Menlo" w:eastAsia="Times New Roman" w:hAnsi="Menlo" w:cs="Menlo"/>
+          <w:color w:val="ABB2BF"/>
+          <w:kern w:val="0"/>
+          <w:sz w:val="18"/>
+          <w:szCs w:val="18"/>
+        </w:rPr>
+        <w:t xml:space="preserve"> </w:t>
+      </w:r>
+      <w:r>
+        <w:rPr>
+          <w:rFonts w:ascii="Menlo" w:eastAsia="Times New Roman" w:hAnsi="Menlo" w:cs="Menlo"/>
+          <w:color w:val="61AFEF"/>
+          <w:kern w:val="0"/>
+          <w:sz w:val="18"/>
+          <w:szCs w:val="18"/>
+        </w:rPr>
+        <w:t>load_files</w:t>
+      </w:r>
+      <w:r>
+        <w:rPr>
+          <w:rFonts w:ascii="Menlo" w:eastAsia="Times New Roman" w:hAnsi="Menlo" w:cs="Menlo"/>
+          <w:color w:val="ABB2BF"/>
+          <w:kern w:val="0"/>
+          <w:sz w:val="18"/>
+          <w:szCs w:val="18"/>
+        </w:rPr>
+        <w:t>(</w:t>
+      </w:r>
+      <w:r>
+        <w:rPr>
+          <w:rFonts w:ascii="Menlo" w:eastAsia="Times New Roman" w:hAnsi="Menlo" w:cs="Menlo"/>
+          <w:color w:val="98C379"/>
+          <w:kern w:val="0"/>
+          <w:sz w:val="18"/>
+          <w:szCs w:val="18"/>
+        </w:rPr>
+        <w:t>"/Users/wnd180/Downloads/aclImdb/train"</w:t>
+      </w:r>
+      <w:r>
+        <w:rPr>
+          <w:rFonts w:ascii="Menlo" w:eastAsia="Times New Roman" w:hAnsi="Menlo" w:cs="Menlo"/>
+          <w:color w:val="ABB2BF"/>
+          <w:kern w:val="0"/>
+          <w:sz w:val="18"/>
+          <w:szCs w:val="18"/>
+        </w:rPr>
+        <w:t>)</w:t>
+      </w:r>
+    </w:p>
+    <w:p>
+      <w:pPr>
+        <w:widowControl/>
+        <w:shd w:val="clear" w:color="auto" w:fill="23272E"/>
+        <w:wordWrap/>
+        <w:autoSpaceDE/>
+        <w:autoSpaceDN/>
+        <w:spacing w:line="270" w:lineRule="atLeast"/>
+        <w:jc w:val="left"/>
+        <w:rPr>
+          <w:rFonts w:ascii="Menlo" w:eastAsia="Times New Roman" w:hAnsi="Menlo" w:cs="Menlo"/>
+          <w:color w:val="ABB2BF"/>
+          <w:kern w:val="0"/>
+          <w:sz w:val="18"/>
+          <w:szCs w:val="18"/>
+        </w:rPr>
+      </w:pPr>
+      <w:r>
+        <w:rPr>
+          <w:rFonts w:ascii="Menlo" w:eastAsia="Times New Roman" w:hAnsi="Menlo" w:cs="Menlo"/>
+          <w:color w:val="E06C75"/>
+          <w:kern w:val="0"/>
+          <w:sz w:val="18"/>
+          <w:szCs w:val="18"/>
+        </w:rPr>
+        <w:t>text_train</w:t>
+      </w:r>
+      <w:r>
+        <w:rPr>
+          <w:rFonts w:ascii="Menlo" w:eastAsia="Times New Roman" w:hAnsi="Menlo" w:cs="Menlo"/>
+          <w:color w:val="ABB2BF"/>
+          <w:kern w:val="0"/>
+          <w:sz w:val="18"/>
+          <w:szCs w:val="18"/>
+        </w:rPr>
+        <w:t>,</w:t>
+      </w:r>
+      <w:r>
+        <w:rPr>
+          <w:rFonts w:ascii="Menlo" w:eastAsia="Times New Roman" w:hAnsi="Menlo" w:cs="Menlo"/>
+          <w:color w:val="E06C75"/>
+          <w:kern w:val="0"/>
+          <w:sz w:val="18"/>
+          <w:szCs w:val="18"/>
+        </w:rPr>
+        <w:t>y_train</w:t>
+      </w:r>
+      <w:r>
+        <w:rPr>
+          <w:rFonts w:ascii="Menlo" w:eastAsia="Times New Roman" w:hAnsi="Menlo" w:cs="Menlo"/>
+          <w:color w:val="ABB2BF"/>
+          <w:kern w:val="0"/>
+          <w:sz w:val="18"/>
+          <w:szCs w:val="18"/>
+        </w:rPr>
+        <w:t xml:space="preserve"> </w:t>
+      </w:r>
+      <w:r>
+        <w:rPr>
+          <w:rFonts w:ascii="Menlo" w:eastAsia="Times New Roman" w:hAnsi="Menlo" w:cs="Menlo"/>
+          <w:color w:val="56B6C2"/>
+          <w:kern w:val="0"/>
+          <w:sz w:val="18"/>
+          <w:szCs w:val="18"/>
+        </w:rPr>
+        <w:t>=</w:t>
+      </w:r>
+      <w:r>
+        <w:rPr>
+          <w:rFonts w:ascii="Menlo" w:eastAsia="Times New Roman" w:hAnsi="Menlo" w:cs="Menlo"/>
+          <w:color w:val="ABB2BF"/>
+          <w:kern w:val="0"/>
+          <w:sz w:val="18"/>
+          <w:szCs w:val="18"/>
+        </w:rPr>
+        <w:t xml:space="preserve"> </w:t>
+      </w:r>
+      <w:r>
+        <w:rPr>
+          <w:rFonts w:ascii="Menlo" w:eastAsia="Times New Roman" w:hAnsi="Menlo" w:cs="Menlo"/>
+          <w:color w:val="E06C75"/>
+          <w:kern w:val="0"/>
+          <w:sz w:val="18"/>
+          <w:szCs w:val="18"/>
+        </w:rPr>
+        <w:t>reviews_train</w:t>
+      </w:r>
+      <w:r>
+        <w:rPr>
+          <w:rFonts w:ascii="Menlo" w:eastAsia="Times New Roman" w:hAnsi="Menlo" w:cs="Menlo"/>
+          <w:color w:val="ABB2BF"/>
+          <w:kern w:val="0"/>
+          <w:sz w:val="18"/>
+          <w:szCs w:val="18"/>
+        </w:rPr>
+        <w:t xml:space="preserve">.data, </w:t>
+      </w:r>
+      <w:r>
+        <w:rPr>
+          <w:rFonts w:ascii="Menlo" w:eastAsia="Times New Roman" w:hAnsi="Menlo" w:cs="Menlo"/>
+          <w:color w:val="E06C75"/>
+          <w:kern w:val="0"/>
+          <w:sz w:val="18"/>
+          <w:szCs w:val="18"/>
+        </w:rPr>
+        <w:t>reviews_train</w:t>
+      </w:r>
+      <w:r>
+        <w:rPr>
+          <w:rFonts w:ascii="Menlo" w:eastAsia="Times New Roman" w:hAnsi="Menlo" w:cs="Menlo"/>
+          <w:color w:val="ABB2BF"/>
+          <w:kern w:val="0"/>
+          <w:sz w:val="18"/>
+          <w:szCs w:val="18"/>
+        </w:rPr>
+        <w:t>.target</w:t>
+      </w:r>
+    </w:p>
+    <w:p>
+      <w:pPr>
+        <w:widowControl/>
+        <w:shd w:val="clear" w:color="auto" w:fill="23272E"/>
+        <w:wordWrap/>
+        <w:autoSpaceDE/>
+        <w:autoSpaceDN/>
+        <w:spacing w:line="270" w:lineRule="atLeast"/>
+        <w:jc w:val="left"/>
+        <w:rPr>
+          <w:rFonts w:ascii="Menlo" w:eastAsia="Times New Roman" w:hAnsi="Menlo" w:cs="Menlo"/>
+          <w:color w:val="ABB2BF"/>
+          <w:kern w:val="0"/>
+          <w:sz w:val="18"/>
+          <w:szCs w:val="18"/>
+        </w:rPr>
+      </w:pPr>
+    </w:p>
+    <w:p>
+      <w:pPr>
+        <w:widowControl/>
+        <w:shd w:val="clear" w:color="auto" w:fill="23272E"/>
+        <w:wordWrap/>
+        <w:autoSpaceDE/>
+        <w:autoSpaceDN/>
+        <w:spacing w:line="270" w:lineRule="atLeast"/>
+        <w:jc w:val="left"/>
+        <w:rPr>
+          <w:rFonts w:ascii="Menlo" w:eastAsia="Times New Roman" w:hAnsi="Menlo" w:cs="Menlo"/>
+          <w:color w:val="ABB2BF"/>
+          <w:kern w:val="0"/>
+          <w:sz w:val="18"/>
+          <w:szCs w:val="18"/>
+        </w:rPr>
+      </w:pPr>
+      <w:r>
+        <w:rPr>
+          <w:rFonts w:ascii="Menlo" w:eastAsia="Times New Roman" w:hAnsi="Menlo" w:cs="Menlo"/>
+          <w:color w:val="E06C75"/>
+          <w:kern w:val="0"/>
+          <w:sz w:val="18"/>
+          <w:szCs w:val="18"/>
+        </w:rPr>
+        <w:t>reviews_test</w:t>
+      </w:r>
+      <w:r>
+        <w:rPr>
+          <w:rFonts w:ascii="Menlo" w:eastAsia="Times New Roman" w:hAnsi="Menlo" w:cs="Menlo"/>
+          <w:color w:val="ABB2BF"/>
+          <w:kern w:val="0"/>
+          <w:sz w:val="18"/>
+          <w:szCs w:val="18"/>
+        </w:rPr>
+        <w:t xml:space="preserve"> </w:t>
+      </w:r>
+      <w:r>
+        <w:rPr>
+          <w:rFonts w:ascii="Menlo" w:eastAsia="Times New Roman" w:hAnsi="Menlo" w:cs="Menlo"/>
+          <w:color w:val="56B6C2"/>
+          <w:kern w:val="0"/>
+          <w:sz w:val="18"/>
+          <w:szCs w:val="18"/>
+        </w:rPr>
+        <w:t>=</w:t>
+      </w:r>
+      <w:r>
+        <w:rPr>
+          <w:rFonts w:ascii="Menlo" w:eastAsia="Times New Roman" w:hAnsi="Menlo" w:cs="Menlo"/>
+          <w:color w:val="ABB2BF"/>
+          <w:kern w:val="0"/>
+          <w:sz w:val="18"/>
+          <w:szCs w:val="18"/>
+        </w:rPr>
+        <w:t xml:space="preserve"> </w:t>
+      </w:r>
+      <w:r>
+        <w:rPr>
+          <w:rFonts w:ascii="Menlo" w:eastAsia="Times New Roman" w:hAnsi="Menlo" w:cs="Menlo"/>
+          <w:color w:val="61AFEF"/>
+          <w:kern w:val="0"/>
+          <w:sz w:val="18"/>
+          <w:szCs w:val="18"/>
+        </w:rPr>
+        <w:t>load_files</w:t>
+      </w:r>
+      <w:r>
+        <w:rPr>
+          <w:rFonts w:ascii="Menlo" w:eastAsia="Times New Roman" w:hAnsi="Menlo" w:cs="Menlo"/>
+          <w:color w:val="ABB2BF"/>
+          <w:kern w:val="0"/>
+          <w:sz w:val="18"/>
+          <w:szCs w:val="18"/>
+        </w:rPr>
+        <w:t>(</w:t>
+      </w:r>
+      <w:r>
+        <w:rPr>
+          <w:rFonts w:ascii="Menlo" w:eastAsia="Times New Roman" w:hAnsi="Menlo" w:cs="Menlo"/>
+          <w:color w:val="98C379"/>
+          <w:kern w:val="0"/>
+          <w:sz w:val="18"/>
+          <w:szCs w:val="18"/>
+        </w:rPr>
+        <w:t>"/Users/wnd180/Downloads/aclImdb/test"</w:t>
+      </w:r>
+      <w:r>
+        <w:rPr>
+          <w:rFonts w:ascii="Menlo" w:eastAsia="Times New Roman" w:hAnsi="Menlo" w:cs="Menlo"/>
+          <w:color w:val="ABB2BF"/>
+          <w:kern w:val="0"/>
+          <w:sz w:val="18"/>
+          <w:szCs w:val="18"/>
+        </w:rPr>
+        <w:t>)</w:t>
+      </w:r>
+    </w:p>
+    <w:p>
+      <w:pPr>
+        <w:widowControl/>
+        <w:shd w:val="clear" w:color="auto" w:fill="23272E"/>
+        <w:wordWrap/>
+        <w:autoSpaceDE/>
+        <w:autoSpaceDN/>
+        <w:spacing w:line="270" w:lineRule="atLeast"/>
+        <w:jc w:val="left"/>
+        <w:rPr>
+          <w:rFonts w:ascii="Menlo" w:eastAsia="Times New Roman" w:hAnsi="Menlo" w:cs="Menlo"/>
+          <w:color w:val="ABB2BF"/>
+          <w:kern w:val="0"/>
+          <w:sz w:val="18"/>
+          <w:szCs w:val="18"/>
+        </w:rPr>
+      </w:pPr>
+      <w:r>
+        <w:rPr>
+          <w:rFonts w:ascii="Menlo" w:eastAsia="Times New Roman" w:hAnsi="Menlo" w:cs="Menlo"/>
+          <w:color w:val="E06C75"/>
+          <w:kern w:val="0"/>
+          <w:sz w:val="18"/>
+          <w:szCs w:val="18"/>
+        </w:rPr>
+        <w:t>text_test</w:t>
+      </w:r>
+      <w:r>
+        <w:rPr>
+          <w:rFonts w:ascii="Menlo" w:eastAsia="Times New Roman" w:hAnsi="Menlo" w:cs="Menlo"/>
+          <w:color w:val="ABB2BF"/>
+          <w:kern w:val="0"/>
+          <w:sz w:val="18"/>
+          <w:szCs w:val="18"/>
+        </w:rPr>
+        <w:t xml:space="preserve">, </w:t>
+      </w:r>
+      <w:r>
+        <w:rPr>
+          <w:rFonts w:ascii="Menlo" w:eastAsia="Times New Roman" w:hAnsi="Menlo" w:cs="Menlo"/>
+          <w:color w:val="E06C75"/>
+          <w:kern w:val="0"/>
+          <w:sz w:val="18"/>
+          <w:szCs w:val="18"/>
+        </w:rPr>
+        <w:t>y_test</w:t>
+      </w:r>
+      <w:r>
+        <w:rPr>
+          <w:rFonts w:ascii="Menlo" w:eastAsia="Times New Roman" w:hAnsi="Menlo" w:cs="Menlo"/>
+          <w:color w:val="ABB2BF"/>
+          <w:kern w:val="0"/>
+          <w:sz w:val="18"/>
+          <w:szCs w:val="18"/>
+        </w:rPr>
+        <w:t xml:space="preserve"> </w:t>
+      </w:r>
+      <w:r>
+        <w:rPr>
+          <w:rFonts w:ascii="Menlo" w:eastAsia="Times New Roman" w:hAnsi="Menlo" w:cs="Menlo"/>
+          <w:color w:val="56B6C2"/>
+          <w:kern w:val="0"/>
+          <w:sz w:val="18"/>
+          <w:szCs w:val="18"/>
+        </w:rPr>
+        <w:t>=</w:t>
+      </w:r>
+      <w:r>
+        <w:rPr>
+          <w:rFonts w:ascii="Menlo" w:eastAsia="Times New Roman" w:hAnsi="Menlo" w:cs="Menlo"/>
+          <w:color w:val="ABB2BF"/>
+          <w:kern w:val="0"/>
+          <w:sz w:val="18"/>
+          <w:szCs w:val="18"/>
+        </w:rPr>
+        <w:t xml:space="preserve"> </w:t>
+      </w:r>
+      <w:r>
+        <w:rPr>
+          <w:rFonts w:ascii="Menlo" w:eastAsia="Times New Roman" w:hAnsi="Menlo" w:cs="Menlo"/>
+          <w:color w:val="E06C75"/>
+          <w:kern w:val="0"/>
+          <w:sz w:val="18"/>
+          <w:szCs w:val="18"/>
+        </w:rPr>
+        <w:t>reviews_test</w:t>
+      </w:r>
+      <w:r>
+        <w:rPr>
+          <w:rFonts w:ascii="Menlo" w:eastAsia="Times New Roman" w:hAnsi="Menlo" w:cs="Menlo"/>
+          <w:color w:val="ABB2BF"/>
+          <w:kern w:val="0"/>
+          <w:sz w:val="18"/>
+          <w:szCs w:val="18"/>
+        </w:rPr>
+        <w:t xml:space="preserve">.data, </w:t>
+      </w:r>
+      <w:r>
+        <w:rPr>
+          <w:rFonts w:ascii="Menlo" w:eastAsia="Times New Roman" w:hAnsi="Menlo" w:cs="Menlo"/>
+          <w:color w:val="E06C75"/>
+          <w:kern w:val="0"/>
+          <w:sz w:val="18"/>
+          <w:szCs w:val="18"/>
+        </w:rPr>
+        <w:t>reviews_test</w:t>
+      </w:r>
+      <w:r>
+        <w:rPr>
+          <w:rFonts w:ascii="Menlo" w:eastAsia="Times New Roman" w:hAnsi="Menlo" w:cs="Menlo"/>
+          <w:color w:val="ABB2BF"/>
+          <w:kern w:val="0"/>
+          <w:sz w:val="18"/>
+          <w:szCs w:val="18"/>
+        </w:rPr>
+        <w:t>.target</w:t>
+      </w:r>
+    </w:p>
+    <w:p>
+      <w:pPr>
+        <w:pStyle w:val="a3"/>
+        <w:rPr>
+          <w:lang w:eastAsia="ko-KR"/>
+        </w:rPr>
+      </w:pPr>
+    </w:p>
+    <w:p>
+      <w:pPr>
+        <w:pStyle w:val="a3"/>
+        <w:rPr>
+          <w:lang w:eastAsia="ko-KR"/>
+        </w:rPr>
+      </w:pPr>
+      <w:r>
+        <w:rPr>
+          <w:lang w:eastAsia="ko-KR"/>
+        </w:rPr>
+        <w:t>b)</w:t>
+      </w:r>
+    </w:p>
+    <w:p>
+      <w:pPr>
+        <w:widowControl/>
+        <w:shd w:val="clear" w:color="auto" w:fill="23272E"/>
+        <w:wordWrap/>
+        <w:autoSpaceDE/>
+        <w:autoSpaceDN/>
+        <w:spacing w:line="270" w:lineRule="atLeast"/>
+        <w:jc w:val="left"/>
+        <w:rPr>
+          <w:rFonts w:ascii="Menlo" w:eastAsia="Times New Roman" w:hAnsi="Menlo" w:cs="Menlo"/>
+          <w:color w:val="ABB2BF"/>
+          <w:kern w:val="0"/>
+          <w:sz w:val="18"/>
+          <w:szCs w:val="18"/>
+        </w:rPr>
+      </w:pPr>
+      <w:r>
+        <w:rPr>
+          <w:rFonts w:ascii="Menlo" w:eastAsia="Times New Roman" w:hAnsi="Menlo" w:cs="Menlo"/>
+          <w:color w:val="7F848E"/>
+          <w:kern w:val="0"/>
+          <w:sz w:val="18"/>
+          <w:szCs w:val="18"/>
+        </w:rPr>
+        <w:t># b) br</w:t>
+      </w:r>
+      <w:r>
+        <w:rPr>
+          <w:rFonts w:ascii="맑은 고딕" w:eastAsia="맑은 고딕" w:hAnsi="맑은 고딕" w:cs="맑은 고딕" w:hint="eastAsia"/>
+          <w:color w:val="7F848E"/>
+          <w:kern w:val="0"/>
+          <w:sz w:val="18"/>
+          <w:szCs w:val="18"/>
+        </w:rPr>
+        <w:t>삭제</w:t>
+      </w:r>
+      <w:r>
+        <w:rPr>
+          <w:rFonts w:ascii="Menlo" w:eastAsia="Times New Roman" w:hAnsi="Menlo" w:cs="Menlo"/>
+          <w:color w:val="7F848E"/>
+          <w:kern w:val="0"/>
+          <w:sz w:val="18"/>
+          <w:szCs w:val="18"/>
+        </w:rPr>
+        <w:t xml:space="preserve"> </w:t>
+      </w:r>
+      <w:r>
+        <w:rPr>
+          <w:rFonts w:ascii="맑은 고딕" w:eastAsia="맑은 고딕" w:hAnsi="맑은 고딕" w:cs="맑은 고딕" w:hint="eastAsia"/>
+          <w:color w:val="7F848E"/>
+          <w:kern w:val="0"/>
+          <w:sz w:val="18"/>
+          <w:szCs w:val="18"/>
+        </w:rPr>
+        <w:t>후</w:t>
+      </w:r>
+      <w:r>
+        <w:rPr>
+          <w:rFonts w:ascii="Menlo" w:eastAsia="Times New Roman" w:hAnsi="Menlo" w:cs="Menlo"/>
+          <w:color w:val="7F848E"/>
+          <w:kern w:val="0"/>
+          <w:sz w:val="18"/>
+          <w:szCs w:val="18"/>
+        </w:rPr>
+        <w:t xml:space="preserve"> </w:t>
+      </w:r>
+      <w:r>
+        <w:rPr>
+          <w:rFonts w:ascii="맑은 고딕" w:eastAsia="맑은 고딕" w:hAnsi="맑은 고딕" w:cs="맑은 고딕" w:hint="eastAsia"/>
+          <w:color w:val="7F848E"/>
+          <w:kern w:val="0"/>
+          <w:sz w:val="18"/>
+          <w:szCs w:val="18"/>
+        </w:rPr>
+        <w:t>일부</w:t>
+      </w:r>
+      <w:r>
+        <w:rPr>
+          <w:rFonts w:ascii="Menlo" w:eastAsia="Times New Roman" w:hAnsi="Menlo" w:cs="Menlo"/>
+          <w:color w:val="7F848E"/>
+          <w:kern w:val="0"/>
+          <w:sz w:val="18"/>
+          <w:szCs w:val="18"/>
+        </w:rPr>
+        <w:t xml:space="preserve"> </w:t>
+      </w:r>
+      <w:r>
+        <w:rPr>
+          <w:rFonts w:ascii="맑은 고딕" w:eastAsia="맑은 고딕" w:hAnsi="맑은 고딕" w:cs="맑은 고딕" w:hint="eastAsia"/>
+          <w:color w:val="7F848E"/>
+          <w:kern w:val="0"/>
+          <w:sz w:val="18"/>
+          <w:szCs w:val="18"/>
+        </w:rPr>
+        <w:t>출력하</w:t>
+      </w:r>
+      <w:r>
+        <w:rPr>
+          <w:rFonts w:ascii="맑은 고딕" w:eastAsia="맑은 고딕" w:hAnsi="맑은 고딕" w:cs="맑은 고딕"/>
+          <w:color w:val="7F848E"/>
+          <w:kern w:val="0"/>
+          <w:sz w:val="18"/>
+          <w:szCs w:val="18"/>
+        </w:rPr>
+        <w:t>기</w:t>
+      </w:r>
+    </w:p>
+    <w:p>
+      <w:pPr>
+        <w:widowControl/>
+        <w:shd w:val="clear" w:color="auto" w:fill="23272E"/>
+        <w:wordWrap/>
+        <w:autoSpaceDE/>
+        <w:autoSpaceDN/>
+        <w:spacing w:line="270" w:lineRule="atLeast"/>
+        <w:jc w:val="left"/>
+        <w:rPr>
+          <w:rFonts w:ascii="Menlo" w:eastAsia="Times New Roman" w:hAnsi="Menlo" w:cs="Menlo"/>
+          <w:color w:val="ABB2BF"/>
+          <w:kern w:val="0"/>
+          <w:sz w:val="18"/>
+          <w:szCs w:val="18"/>
+        </w:rPr>
+      </w:pPr>
+      <w:r>
+        <w:rPr>
+          <w:rFonts w:ascii="Menlo" w:eastAsia="Times New Roman" w:hAnsi="Menlo" w:cs="Menlo"/>
+          <w:color w:val="61AFEF"/>
+          <w:kern w:val="0"/>
+          <w:sz w:val="18"/>
+          <w:szCs w:val="18"/>
+        </w:rPr>
+        <w:t>print</w:t>
+      </w:r>
+      <w:r>
+        <w:rPr>
+          <w:rFonts w:ascii="Menlo" w:eastAsia="Times New Roman" w:hAnsi="Menlo" w:cs="Menlo"/>
+          <w:color w:val="ABB2BF"/>
+          <w:kern w:val="0"/>
+          <w:sz w:val="18"/>
+          <w:szCs w:val="18"/>
+        </w:rPr>
+        <w:t>(</w:t>
+      </w:r>
+      <w:r>
+        <w:rPr>
+          <w:rFonts w:ascii="Menlo" w:eastAsia="Times New Roman" w:hAnsi="Menlo" w:cs="Menlo"/>
+          <w:color w:val="98C379"/>
+          <w:kern w:val="0"/>
+          <w:sz w:val="18"/>
+          <w:szCs w:val="18"/>
+        </w:rPr>
+        <w:t>"</w:t>
+      </w:r>
+      <w:r>
+        <w:rPr>
+          <w:rFonts w:ascii="맑은 고딕" w:eastAsia="맑은 고딕" w:hAnsi="맑은 고딕" w:cs="맑은 고딕" w:hint="eastAsia"/>
+          <w:color w:val="98C379"/>
+          <w:kern w:val="0"/>
+          <w:sz w:val="18"/>
+          <w:szCs w:val="18"/>
+        </w:rPr>
+        <w:t>테스트</w:t>
+      </w:r>
+      <w:r>
+        <w:rPr>
+          <w:rFonts w:ascii="Menlo" w:eastAsia="Times New Roman" w:hAnsi="Menlo" w:cs="Menlo"/>
+          <w:color w:val="98C379"/>
+          <w:kern w:val="0"/>
+          <w:sz w:val="18"/>
+          <w:szCs w:val="18"/>
+        </w:rPr>
+        <w:t xml:space="preserve"> </w:t>
+      </w:r>
+      <w:r>
+        <w:rPr>
+          <w:rFonts w:ascii="맑은 고딕" w:eastAsia="맑은 고딕" w:hAnsi="맑은 고딕" w:cs="맑은 고딕" w:hint="eastAsia"/>
+          <w:color w:val="98C379"/>
+          <w:kern w:val="0"/>
+          <w:sz w:val="18"/>
+          <w:szCs w:val="18"/>
+        </w:rPr>
+        <w:t>데이터</w:t>
+      </w:r>
+      <w:r>
+        <w:rPr>
+          <w:rFonts w:ascii="Menlo" w:eastAsia="Times New Roman" w:hAnsi="Menlo" w:cs="Menlo"/>
+          <w:color w:val="98C379"/>
+          <w:kern w:val="0"/>
+          <w:sz w:val="18"/>
+          <w:szCs w:val="18"/>
+        </w:rPr>
+        <w:t xml:space="preserve"> </w:t>
+      </w:r>
+      <w:r>
+        <w:rPr>
+          <w:rFonts w:ascii="맑은 고딕" w:eastAsia="맑은 고딕" w:hAnsi="맑은 고딕" w:cs="맑은 고딕" w:hint="eastAsia"/>
+          <w:color w:val="98C379"/>
+          <w:kern w:val="0"/>
+          <w:sz w:val="18"/>
+          <w:szCs w:val="18"/>
+        </w:rPr>
+        <w:t>문서의</w:t>
+      </w:r>
+      <w:r>
+        <w:rPr>
+          <w:rFonts w:ascii="Menlo" w:eastAsia="Times New Roman" w:hAnsi="Menlo" w:cs="Menlo"/>
+          <w:color w:val="98C379"/>
+          <w:kern w:val="0"/>
+          <w:sz w:val="18"/>
+          <w:szCs w:val="18"/>
+        </w:rPr>
+        <w:t xml:space="preserve"> </w:t>
+      </w:r>
+      <w:r>
+        <w:rPr>
+          <w:rFonts w:ascii="맑은 고딕" w:eastAsia="맑은 고딕" w:hAnsi="맑은 고딕" w:cs="맑은 고딕" w:hint="eastAsia"/>
+          <w:color w:val="98C379"/>
+          <w:kern w:val="0"/>
+          <w:sz w:val="18"/>
+          <w:szCs w:val="18"/>
+        </w:rPr>
+        <w:t>수</w:t>
+      </w:r>
+      <w:r>
+        <w:rPr>
+          <w:rFonts w:ascii="Menlo" w:eastAsia="Times New Roman" w:hAnsi="Menlo" w:cs="Menlo"/>
+          <w:color w:val="98C379"/>
+          <w:kern w:val="0"/>
+          <w:sz w:val="18"/>
+          <w:szCs w:val="18"/>
+        </w:rPr>
+        <w:t xml:space="preserve"> : "</w:t>
+      </w:r>
+      <w:r>
+        <w:rPr>
+          <w:rFonts w:ascii="Menlo" w:eastAsia="Times New Roman" w:hAnsi="Menlo" w:cs="Menlo"/>
+          <w:color w:val="ABB2BF"/>
+          <w:kern w:val="0"/>
+          <w:sz w:val="18"/>
+          <w:szCs w:val="18"/>
+        </w:rPr>
+        <w:t xml:space="preserve">, </w:t>
+      </w:r>
+      <w:r>
+        <w:rPr>
+          <w:rFonts w:ascii="Menlo" w:eastAsia="Times New Roman" w:hAnsi="Menlo" w:cs="Menlo"/>
+          <w:color w:val="61AFEF"/>
+          <w:kern w:val="0"/>
+          <w:sz w:val="18"/>
+          <w:szCs w:val="18"/>
+        </w:rPr>
+        <w:t>len</w:t>
+      </w:r>
+      <w:r>
+        <w:rPr>
+          <w:rFonts w:ascii="Menlo" w:eastAsia="Times New Roman" w:hAnsi="Menlo" w:cs="Menlo"/>
+          <w:color w:val="ABB2BF"/>
+          <w:kern w:val="0"/>
+          <w:sz w:val="18"/>
+          <w:szCs w:val="18"/>
+        </w:rPr>
+        <w:t>(</w:t>
+      </w:r>
+      <w:r>
+        <w:rPr>
+          <w:rFonts w:ascii="Menlo" w:eastAsia="Times New Roman" w:hAnsi="Menlo" w:cs="Menlo"/>
+          <w:color w:val="E06C75"/>
+          <w:kern w:val="0"/>
+          <w:sz w:val="18"/>
+          <w:szCs w:val="18"/>
+        </w:rPr>
+        <w:t>text_test</w:t>
+      </w:r>
+      <w:r>
+        <w:rPr>
+          <w:rFonts w:ascii="Menlo" w:eastAsia="Times New Roman" w:hAnsi="Menlo" w:cs="Menlo"/>
+          <w:color w:val="ABB2BF"/>
+          <w:kern w:val="0"/>
+          <w:sz w:val="18"/>
+          <w:szCs w:val="18"/>
+        </w:rPr>
+        <w:t>))</w:t>
+      </w:r>
+    </w:p>
+    <w:p>
+      <w:pPr>
+        <w:widowControl/>
+        <w:shd w:val="clear" w:color="auto" w:fill="23272E"/>
+        <w:wordWrap/>
+        <w:autoSpaceDE/>
+        <w:autoSpaceDN/>
+        <w:spacing w:line="270" w:lineRule="atLeast"/>
+        <w:jc w:val="left"/>
+        <w:rPr>
+          <w:rFonts w:ascii="Menlo" w:eastAsia="Times New Roman" w:hAnsi="Menlo" w:cs="Menlo"/>
+          <w:color w:val="ABB2BF"/>
+          <w:kern w:val="0"/>
+          <w:sz w:val="18"/>
+          <w:szCs w:val="18"/>
+        </w:rPr>
+      </w:pPr>
+      <w:r>
+        <w:rPr>
+          <w:rFonts w:ascii="Menlo" w:eastAsia="Times New Roman" w:hAnsi="Menlo" w:cs="Menlo"/>
+          <w:color w:val="61AFEF"/>
+          <w:kern w:val="0"/>
+          <w:sz w:val="18"/>
+          <w:szCs w:val="18"/>
+        </w:rPr>
+        <w:t>print</w:t>
+      </w:r>
+      <w:r>
+        <w:rPr>
+          <w:rFonts w:ascii="Menlo" w:eastAsia="Times New Roman" w:hAnsi="Menlo" w:cs="Menlo"/>
+          <w:color w:val="ABB2BF"/>
+          <w:kern w:val="0"/>
+          <w:sz w:val="18"/>
+          <w:szCs w:val="18"/>
+        </w:rPr>
+        <w:t>(</w:t>
+      </w:r>
+      <w:r>
+        <w:rPr>
+          <w:rFonts w:ascii="Menlo" w:eastAsia="Times New Roman" w:hAnsi="Menlo" w:cs="Menlo"/>
+          <w:color w:val="98C379"/>
+          <w:kern w:val="0"/>
+          <w:sz w:val="18"/>
+          <w:szCs w:val="18"/>
+        </w:rPr>
+        <w:t>"</w:t>
+      </w:r>
+      <w:r>
+        <w:rPr>
+          <w:rFonts w:ascii="맑은 고딕" w:eastAsia="맑은 고딕" w:hAnsi="맑은 고딕" w:cs="맑은 고딕" w:hint="eastAsia"/>
+          <w:color w:val="98C379"/>
+          <w:kern w:val="0"/>
+          <w:sz w:val="18"/>
+          <w:szCs w:val="18"/>
+        </w:rPr>
+        <w:t>클래스별</w:t>
+      </w:r>
+      <w:r>
+        <w:rPr>
+          <w:rFonts w:ascii="Menlo" w:eastAsia="Times New Roman" w:hAnsi="Menlo" w:cs="Menlo"/>
+          <w:color w:val="98C379"/>
+          <w:kern w:val="0"/>
+          <w:sz w:val="18"/>
+          <w:szCs w:val="18"/>
+        </w:rPr>
+        <w:t xml:space="preserve"> </w:t>
+      </w:r>
+      <w:r>
+        <w:rPr>
+          <w:rFonts w:ascii="맑은 고딕" w:eastAsia="맑은 고딕" w:hAnsi="맑은 고딕" w:cs="맑은 고딕" w:hint="eastAsia"/>
+          <w:color w:val="98C379"/>
+          <w:kern w:val="0"/>
+          <w:sz w:val="18"/>
+          <w:szCs w:val="18"/>
+        </w:rPr>
+        <w:t>샘플</w:t>
+      </w:r>
+      <w:r>
+        <w:rPr>
+          <w:rFonts w:ascii="Menlo" w:eastAsia="Times New Roman" w:hAnsi="Menlo" w:cs="Menlo"/>
+          <w:color w:val="98C379"/>
+          <w:kern w:val="0"/>
+          <w:sz w:val="18"/>
+          <w:szCs w:val="18"/>
+        </w:rPr>
+        <w:t xml:space="preserve"> </w:t>
+      </w:r>
+      <w:r>
+        <w:rPr>
+          <w:rFonts w:ascii="맑은 고딕" w:eastAsia="맑은 고딕" w:hAnsi="맑은 고딕" w:cs="맑은 고딕" w:hint="eastAsia"/>
+          <w:color w:val="98C379"/>
+          <w:kern w:val="0"/>
+          <w:sz w:val="18"/>
+          <w:szCs w:val="18"/>
+        </w:rPr>
+        <w:t>수</w:t>
+      </w:r>
+      <w:r>
+        <w:rPr>
+          <w:rFonts w:ascii="Menlo" w:eastAsia="Times New Roman" w:hAnsi="Menlo" w:cs="Menlo"/>
+          <w:color w:val="98C379"/>
+          <w:kern w:val="0"/>
+          <w:sz w:val="18"/>
+          <w:szCs w:val="18"/>
+        </w:rPr>
+        <w:t xml:space="preserve"> (</w:t>
+      </w:r>
+      <w:r>
+        <w:rPr>
+          <w:rFonts w:ascii="맑은 고딕" w:eastAsia="맑은 고딕" w:hAnsi="맑은 고딕" w:cs="맑은 고딕" w:hint="eastAsia"/>
+          <w:color w:val="98C379"/>
+          <w:kern w:val="0"/>
+          <w:sz w:val="18"/>
+          <w:szCs w:val="18"/>
+        </w:rPr>
+        <w:t>테스트</w:t>
+      </w:r>
+      <w:r>
+        <w:rPr>
+          <w:rFonts w:ascii="Menlo" w:eastAsia="Times New Roman" w:hAnsi="Menlo" w:cs="Menlo"/>
+          <w:color w:val="98C379"/>
+          <w:kern w:val="0"/>
+          <w:sz w:val="18"/>
+          <w:szCs w:val="18"/>
+        </w:rPr>
+        <w:t xml:space="preserve"> </w:t>
+      </w:r>
+      <w:r>
+        <w:rPr>
+          <w:rFonts w:ascii="맑은 고딕" w:eastAsia="맑은 고딕" w:hAnsi="맑은 고딕" w:cs="맑은 고딕" w:hint="eastAsia"/>
+          <w:color w:val="98C379"/>
+          <w:kern w:val="0"/>
+          <w:sz w:val="18"/>
+          <w:szCs w:val="18"/>
+        </w:rPr>
+        <w:t>데이터</w:t>
+      </w:r>
+      <w:r>
+        <w:rPr>
+          <w:rFonts w:ascii="Menlo" w:eastAsia="Times New Roman" w:hAnsi="Menlo" w:cs="Menlo"/>
+          <w:color w:val="98C379"/>
+          <w:kern w:val="0"/>
+          <w:sz w:val="18"/>
+          <w:szCs w:val="18"/>
+        </w:rPr>
+        <w:t>) : "</w:t>
+      </w:r>
+      <w:r>
+        <w:rPr>
+          <w:rFonts w:ascii="Menlo" w:eastAsia="Times New Roman" w:hAnsi="Menlo" w:cs="Menlo"/>
+          <w:color w:val="ABB2BF"/>
+          <w:kern w:val="0"/>
+          <w:sz w:val="18"/>
+          <w:szCs w:val="18"/>
+        </w:rPr>
+        <w:t xml:space="preserve">, </w:t>
+      </w:r>
+      <w:r>
+        <w:rPr>
+          <w:rFonts w:ascii="Menlo" w:eastAsia="Times New Roman" w:hAnsi="Menlo" w:cs="Menlo"/>
+          <w:color w:val="E5C07B"/>
+          <w:kern w:val="0"/>
+          <w:sz w:val="18"/>
+          <w:szCs w:val="18"/>
+        </w:rPr>
+        <w:t>np</w:t>
+      </w:r>
+      <w:r>
+        <w:rPr>
+          <w:rFonts w:ascii="Menlo" w:eastAsia="Times New Roman" w:hAnsi="Menlo" w:cs="Menlo"/>
+          <w:color w:val="ABB2BF"/>
+          <w:kern w:val="0"/>
+          <w:sz w:val="18"/>
+          <w:szCs w:val="18"/>
+        </w:rPr>
+        <w:t>.</w:t>
+      </w:r>
+      <w:r>
+        <w:rPr>
+          <w:rFonts w:ascii="Menlo" w:eastAsia="Times New Roman" w:hAnsi="Menlo" w:cs="Menlo"/>
+          <w:color w:val="61AFEF"/>
+          <w:kern w:val="0"/>
+          <w:sz w:val="18"/>
+          <w:szCs w:val="18"/>
+        </w:rPr>
+        <w:t>bincount</w:t>
+      </w:r>
+      <w:r>
+        <w:rPr>
+          <w:rFonts w:ascii="Menlo" w:eastAsia="Times New Roman" w:hAnsi="Menlo" w:cs="Menlo"/>
+          <w:color w:val="ABB2BF"/>
+          <w:kern w:val="0"/>
+          <w:sz w:val="18"/>
+          <w:szCs w:val="18"/>
+        </w:rPr>
+        <w:t>(</w:t>
+      </w:r>
+      <w:r>
+        <w:rPr>
+          <w:rFonts w:ascii="Menlo" w:eastAsia="Times New Roman" w:hAnsi="Menlo" w:cs="Menlo"/>
+          <w:color w:val="E06C75"/>
+          <w:kern w:val="0"/>
+          <w:sz w:val="18"/>
+          <w:szCs w:val="18"/>
+        </w:rPr>
+        <w:t>y_test</w:t>
+      </w:r>
+      <w:r>
+        <w:rPr>
+          <w:rFonts w:ascii="Menlo" w:eastAsia="Times New Roman" w:hAnsi="Menlo" w:cs="Menlo"/>
+          <w:color w:val="ABB2BF"/>
+          <w:kern w:val="0"/>
+          <w:sz w:val="18"/>
+          <w:szCs w:val="18"/>
+        </w:rPr>
+        <w:t>))</w:t>
+      </w:r>
+    </w:p>
+    <w:p>
+      <w:pPr>
+        <w:widowControl/>
+        <w:shd w:val="clear" w:color="auto" w:fill="23272E"/>
+        <w:wordWrap/>
+        <w:autoSpaceDE/>
+        <w:autoSpaceDN/>
+        <w:spacing w:line="270" w:lineRule="atLeast"/>
+        <w:jc w:val="left"/>
+        <w:rPr>
+          <w:rFonts w:ascii="Menlo" w:eastAsia="Times New Roman" w:hAnsi="Menlo" w:cs="Menlo"/>
+          <w:color w:val="ABB2BF"/>
+          <w:kern w:val="0"/>
+          <w:sz w:val="18"/>
+          <w:szCs w:val="18"/>
+        </w:rPr>
+      </w:pPr>
+    </w:p>
+    <w:p>
+      <w:pPr>
+        <w:widowControl/>
+        <w:shd w:val="clear" w:color="auto" w:fill="23272E"/>
+        <w:wordWrap/>
+        <w:autoSpaceDE/>
+        <w:autoSpaceDN/>
+        <w:spacing w:line="270" w:lineRule="atLeast"/>
+        <w:jc w:val="left"/>
+        <w:rPr>
+          <w:rFonts w:ascii="Menlo" w:eastAsia="Times New Roman" w:hAnsi="Menlo" w:cs="Menlo"/>
+          <w:color w:val="ABB2BF"/>
+          <w:kern w:val="0"/>
+          <w:sz w:val="18"/>
+          <w:szCs w:val="18"/>
+        </w:rPr>
+      </w:pPr>
+      <w:r>
+        <w:rPr>
+          <w:rFonts w:ascii="Menlo" w:eastAsia="Times New Roman" w:hAnsi="Menlo" w:cs="Menlo"/>
+          <w:color w:val="61AFEF"/>
+          <w:kern w:val="0"/>
+          <w:sz w:val="18"/>
+          <w:szCs w:val="18"/>
+        </w:rPr>
+        <w:t>print</w:t>
+      </w:r>
+      <w:r>
+        <w:rPr>
+          <w:rFonts w:ascii="Menlo" w:eastAsia="Times New Roman" w:hAnsi="Menlo" w:cs="Menlo"/>
+          <w:color w:val="ABB2BF"/>
+          <w:kern w:val="0"/>
+          <w:sz w:val="18"/>
+          <w:szCs w:val="18"/>
+        </w:rPr>
+        <w:t>(</w:t>
+      </w:r>
+      <w:r>
+        <w:rPr>
+          <w:rFonts w:ascii="Menlo" w:eastAsia="Times New Roman" w:hAnsi="Menlo" w:cs="Menlo"/>
+          <w:color w:val="98C379"/>
+          <w:kern w:val="0"/>
+          <w:sz w:val="18"/>
+          <w:szCs w:val="18"/>
+        </w:rPr>
+        <w:t>"</w:t>
+      </w:r>
+      <w:r>
+        <w:rPr>
+          <w:rFonts w:ascii="맑은 고딕" w:eastAsia="맑은 고딕" w:hAnsi="맑은 고딕" w:cs="맑은 고딕" w:hint="eastAsia"/>
+          <w:color w:val="98C379"/>
+          <w:kern w:val="0"/>
+          <w:sz w:val="18"/>
+          <w:szCs w:val="18"/>
+        </w:rPr>
+        <w:t>삭제</w:t>
+      </w:r>
+      <w:r>
+        <w:rPr>
+          <w:rFonts w:ascii="Menlo" w:eastAsia="Times New Roman" w:hAnsi="Menlo" w:cs="Menlo"/>
+          <w:color w:val="98C379"/>
+          <w:kern w:val="0"/>
+          <w:sz w:val="18"/>
+          <w:szCs w:val="18"/>
+        </w:rPr>
+        <w:t xml:space="preserve"> </w:t>
+      </w:r>
+      <w:r>
+        <w:rPr>
+          <w:rFonts w:ascii="맑은 고딕" w:eastAsia="맑은 고딕" w:hAnsi="맑은 고딕" w:cs="맑은 고딕" w:hint="eastAsia"/>
+          <w:color w:val="98C379"/>
+          <w:kern w:val="0"/>
+          <w:sz w:val="18"/>
+          <w:szCs w:val="18"/>
+        </w:rPr>
+        <w:t>전</w:t>
+      </w:r>
+      <w:r>
+        <w:rPr>
+          <w:rFonts w:ascii="Menlo" w:eastAsia="Times New Roman" w:hAnsi="Menlo" w:cs="Menlo"/>
+          <w:color w:val="98C379"/>
+          <w:kern w:val="0"/>
+          <w:sz w:val="18"/>
+          <w:szCs w:val="18"/>
+        </w:rPr>
+        <w:t>"</w:t>
+      </w:r>
+      <w:r>
+        <w:rPr>
+          <w:rFonts w:ascii="Menlo" w:eastAsia="Times New Roman" w:hAnsi="Menlo" w:cs="Menlo"/>
+          <w:color w:val="ABB2BF"/>
+          <w:kern w:val="0"/>
+          <w:sz w:val="18"/>
+          <w:szCs w:val="18"/>
+        </w:rPr>
+        <w:t>)</w:t>
+      </w:r>
+    </w:p>
+    <w:p>
+      <w:pPr>
+        <w:widowControl/>
+        <w:shd w:val="clear" w:color="auto" w:fill="23272E"/>
+        <w:wordWrap/>
+        <w:autoSpaceDE/>
+        <w:autoSpaceDN/>
+        <w:spacing w:line="270" w:lineRule="atLeast"/>
+        <w:jc w:val="left"/>
+        <w:rPr>
+          <w:rFonts w:ascii="Menlo" w:eastAsia="Times New Roman" w:hAnsi="Menlo" w:cs="Menlo"/>
+          <w:color w:val="ABB2BF"/>
+          <w:kern w:val="0"/>
+          <w:sz w:val="18"/>
+          <w:szCs w:val="18"/>
+        </w:rPr>
+      </w:pPr>
+      <w:r>
+        <w:rPr>
+          <w:rFonts w:ascii="Menlo" w:eastAsia="Times New Roman" w:hAnsi="Menlo" w:cs="Menlo"/>
+          <w:color w:val="61AFEF"/>
+          <w:kern w:val="0"/>
+          <w:sz w:val="18"/>
+          <w:szCs w:val="18"/>
+        </w:rPr>
+        <w:t>print</w:t>
+      </w:r>
+      <w:r>
+        <w:rPr>
+          <w:rFonts w:ascii="Menlo" w:eastAsia="Times New Roman" w:hAnsi="Menlo" w:cs="Menlo"/>
+          <w:color w:val="ABB2BF"/>
+          <w:kern w:val="0"/>
+          <w:sz w:val="18"/>
+          <w:szCs w:val="18"/>
+        </w:rPr>
+        <w:t>(</w:t>
+      </w:r>
+      <w:r>
+        <w:rPr>
+          <w:rFonts w:ascii="Menlo" w:eastAsia="Times New Roman" w:hAnsi="Menlo" w:cs="Menlo"/>
+          <w:color w:val="E06C75"/>
+          <w:kern w:val="0"/>
+          <w:sz w:val="18"/>
+          <w:szCs w:val="18"/>
+        </w:rPr>
+        <w:t>text_train</w:t>
+      </w:r>
+      <w:r>
+        <w:rPr>
+          <w:rFonts w:ascii="Menlo" w:eastAsia="Times New Roman" w:hAnsi="Menlo" w:cs="Menlo"/>
+          <w:color w:val="ABB2BF"/>
+          <w:kern w:val="0"/>
+          <w:sz w:val="18"/>
+          <w:szCs w:val="18"/>
+        </w:rPr>
+        <w:t>[</w:t>
+      </w:r>
+      <w:r>
+        <w:rPr>
+          <w:rFonts w:ascii="Menlo" w:eastAsia="Times New Roman" w:hAnsi="Menlo" w:cs="Menlo"/>
+          <w:color w:val="D19A66"/>
+          <w:kern w:val="0"/>
+          <w:sz w:val="18"/>
+          <w:szCs w:val="18"/>
+        </w:rPr>
+        <w:t>0</w:t>
+      </w:r>
+      <w:r>
+        <w:rPr>
+          <w:rFonts w:ascii="Menlo" w:eastAsia="Times New Roman" w:hAnsi="Menlo" w:cs="Menlo"/>
+          <w:color w:val="ABB2BF"/>
+          <w:kern w:val="0"/>
+          <w:sz w:val="18"/>
+          <w:szCs w:val="18"/>
+        </w:rPr>
+        <w:t>:</w:t>
+      </w:r>
+      <w:r>
+        <w:rPr>
+          <w:rFonts w:ascii="Menlo" w:eastAsia="Times New Roman" w:hAnsi="Menlo" w:cs="Menlo"/>
+          <w:color w:val="D19A66"/>
+          <w:kern w:val="0"/>
+          <w:sz w:val="18"/>
+          <w:szCs w:val="18"/>
+        </w:rPr>
+        <w:t>2</w:t>
+      </w:r>
+      <w:r>
+        <w:rPr>
+          <w:rFonts w:ascii="Menlo" w:eastAsia="Times New Roman" w:hAnsi="Menlo" w:cs="Menlo"/>
+          <w:color w:val="ABB2BF"/>
+          <w:kern w:val="0"/>
+          <w:sz w:val="18"/>
+          <w:szCs w:val="18"/>
+        </w:rPr>
+        <w:t>])</w:t>
+      </w:r>
+    </w:p>
+    <w:p>
+      <w:pPr>
+        <w:widowControl/>
+        <w:shd w:val="clear" w:color="auto" w:fill="23272E"/>
+        <w:wordWrap/>
+        <w:autoSpaceDE/>
+        <w:autoSpaceDN/>
+        <w:spacing w:line="270" w:lineRule="atLeast"/>
+        <w:jc w:val="left"/>
+        <w:rPr>
+          <w:rFonts w:ascii="Menlo" w:eastAsia="Times New Roman" w:hAnsi="Menlo" w:cs="Menlo"/>
+          <w:color w:val="ABB2BF"/>
+          <w:kern w:val="0"/>
+          <w:sz w:val="18"/>
+          <w:szCs w:val="18"/>
+        </w:rPr>
+      </w:pPr>
+      <w:r>
+        <w:rPr>
+          <w:rFonts w:ascii="Menlo" w:eastAsia="Times New Roman" w:hAnsi="Menlo" w:cs="Menlo"/>
+          <w:color w:val="E06C75"/>
+          <w:kern w:val="0"/>
+          <w:sz w:val="18"/>
+          <w:szCs w:val="18"/>
+        </w:rPr>
+        <w:t>text_train</w:t>
+      </w:r>
+      <w:r>
+        <w:rPr>
+          <w:rFonts w:ascii="Menlo" w:eastAsia="Times New Roman" w:hAnsi="Menlo" w:cs="Menlo"/>
+          <w:color w:val="ABB2BF"/>
+          <w:kern w:val="0"/>
+          <w:sz w:val="18"/>
+          <w:szCs w:val="18"/>
+        </w:rPr>
+        <w:t xml:space="preserve"> </w:t>
+      </w:r>
+      <w:r>
+        <w:rPr>
+          <w:rFonts w:ascii="Menlo" w:eastAsia="Times New Roman" w:hAnsi="Menlo" w:cs="Menlo"/>
+          <w:color w:val="56B6C2"/>
+          <w:kern w:val="0"/>
+          <w:sz w:val="18"/>
+          <w:szCs w:val="18"/>
+        </w:rPr>
+        <w:t>=</w:t>
+      </w:r>
+      <w:r>
+        <w:rPr>
+          <w:rFonts w:ascii="Menlo" w:eastAsia="Times New Roman" w:hAnsi="Menlo" w:cs="Menlo"/>
+          <w:color w:val="ABB2BF"/>
+          <w:kern w:val="0"/>
+          <w:sz w:val="18"/>
+          <w:szCs w:val="18"/>
+        </w:rPr>
+        <w:t xml:space="preserve"> [</w:t>
+      </w:r>
+      <w:r>
+        <w:rPr>
+          <w:rFonts w:ascii="Menlo" w:eastAsia="Times New Roman" w:hAnsi="Menlo" w:cs="Menlo"/>
+          <w:color w:val="E06C75"/>
+          <w:kern w:val="0"/>
+          <w:sz w:val="18"/>
+          <w:szCs w:val="18"/>
+        </w:rPr>
+        <w:t>doc</w:t>
+      </w:r>
+      <w:r>
+        <w:rPr>
+          <w:rFonts w:ascii="Menlo" w:eastAsia="Times New Roman" w:hAnsi="Menlo" w:cs="Menlo"/>
+          <w:color w:val="ABB2BF"/>
+          <w:kern w:val="0"/>
+          <w:sz w:val="18"/>
+          <w:szCs w:val="18"/>
+        </w:rPr>
+        <w:t>.</w:t>
+      </w:r>
+      <w:r>
+        <w:rPr>
+          <w:rFonts w:ascii="Menlo" w:eastAsia="Times New Roman" w:hAnsi="Menlo" w:cs="Menlo"/>
+          <w:color w:val="61AFEF"/>
+          <w:kern w:val="0"/>
+          <w:sz w:val="18"/>
+          <w:szCs w:val="18"/>
+        </w:rPr>
+        <w:t>replace</w:t>
+      </w:r>
+      <w:r>
+        <w:rPr>
+          <w:rFonts w:ascii="Menlo" w:eastAsia="Times New Roman" w:hAnsi="Menlo" w:cs="Menlo"/>
+          <w:color w:val="ABB2BF"/>
+          <w:kern w:val="0"/>
+          <w:sz w:val="18"/>
+          <w:szCs w:val="18"/>
+        </w:rPr>
+        <w:t>(</w:t>
+      </w:r>
+      <w:r>
+        <w:rPr>
+          <w:rFonts w:ascii="Menlo" w:eastAsia="Times New Roman" w:hAnsi="Menlo" w:cs="Menlo"/>
+          <w:color w:val="C678DD"/>
+          <w:kern w:val="0"/>
+          <w:sz w:val="18"/>
+          <w:szCs w:val="18"/>
+        </w:rPr>
+        <w:t>b</w:t>
+      </w:r>
+      <w:r>
+        <w:rPr>
+          <w:rFonts w:ascii="Menlo" w:eastAsia="Times New Roman" w:hAnsi="Menlo" w:cs="Menlo"/>
+          <w:color w:val="98C379"/>
+          <w:kern w:val="0"/>
+          <w:sz w:val="18"/>
+          <w:szCs w:val="18"/>
+        </w:rPr>
+        <w:t>"&lt;br /&gt;"</w:t>
+      </w:r>
+      <w:r>
+        <w:rPr>
+          <w:rFonts w:ascii="Menlo" w:eastAsia="Times New Roman" w:hAnsi="Menlo" w:cs="Menlo"/>
+          <w:color w:val="ABB2BF"/>
+          <w:kern w:val="0"/>
+          <w:sz w:val="18"/>
+          <w:szCs w:val="18"/>
+        </w:rPr>
+        <w:t>,</w:t>
+      </w:r>
+      <w:r>
+        <w:rPr>
+          <w:rFonts w:ascii="Menlo" w:eastAsia="Times New Roman" w:hAnsi="Menlo" w:cs="Menlo"/>
+          <w:color w:val="C678DD"/>
+          <w:kern w:val="0"/>
+          <w:sz w:val="18"/>
+          <w:szCs w:val="18"/>
+        </w:rPr>
+        <w:t>b</w:t>
+      </w:r>
+      <w:r>
+        <w:rPr>
+          <w:rFonts w:ascii="Menlo" w:eastAsia="Times New Roman" w:hAnsi="Menlo" w:cs="Menlo"/>
+          <w:color w:val="98C379"/>
+          <w:kern w:val="0"/>
+          <w:sz w:val="18"/>
+          <w:szCs w:val="18"/>
+        </w:rPr>
+        <w:t>" "</w:t>
+      </w:r>
+      <w:r>
+        <w:rPr>
+          <w:rFonts w:ascii="Menlo" w:eastAsia="Times New Roman" w:hAnsi="Menlo" w:cs="Menlo"/>
+          <w:color w:val="ABB2BF"/>
+          <w:kern w:val="0"/>
+          <w:sz w:val="18"/>
+          <w:szCs w:val="18"/>
+        </w:rPr>
+        <w:t>)</w:t>
+      </w:r>
+      <w:r>
+        <w:rPr>
+          <w:rFonts w:ascii="Menlo" w:eastAsia="Times New Roman" w:hAnsi="Menlo" w:cs="Menlo"/>
+          <w:color w:val="C678DD"/>
+          <w:kern w:val="0"/>
+          <w:sz w:val="18"/>
+          <w:szCs w:val="18"/>
+        </w:rPr>
+        <w:t>for</w:t>
+      </w:r>
+      <w:r>
+        <w:rPr>
+          <w:rFonts w:ascii="Menlo" w:eastAsia="Times New Roman" w:hAnsi="Menlo" w:cs="Menlo"/>
+          <w:color w:val="ABB2BF"/>
+          <w:kern w:val="0"/>
+          <w:sz w:val="18"/>
+          <w:szCs w:val="18"/>
+        </w:rPr>
+        <w:t xml:space="preserve"> </w:t>
+      </w:r>
+      <w:r>
+        <w:rPr>
+          <w:rFonts w:ascii="Menlo" w:eastAsia="Times New Roman" w:hAnsi="Menlo" w:cs="Menlo"/>
+          <w:color w:val="E06C75"/>
+          <w:kern w:val="0"/>
+          <w:sz w:val="18"/>
+          <w:szCs w:val="18"/>
+        </w:rPr>
+        <w:t>doc</w:t>
+      </w:r>
+      <w:r>
+        <w:rPr>
+          <w:rFonts w:ascii="Menlo" w:eastAsia="Times New Roman" w:hAnsi="Menlo" w:cs="Menlo"/>
+          <w:color w:val="ABB2BF"/>
+          <w:kern w:val="0"/>
+          <w:sz w:val="18"/>
+          <w:szCs w:val="18"/>
+        </w:rPr>
+        <w:t xml:space="preserve"> </w:t>
+      </w:r>
+      <w:r>
+        <w:rPr>
+          <w:rFonts w:ascii="Menlo" w:eastAsia="Times New Roman" w:hAnsi="Menlo" w:cs="Menlo"/>
+          <w:color w:val="C678DD"/>
+          <w:kern w:val="0"/>
+          <w:sz w:val="18"/>
+          <w:szCs w:val="18"/>
+        </w:rPr>
+        <w:t>in</w:t>
+      </w:r>
+      <w:r>
+        <w:rPr>
+          <w:rFonts w:ascii="Menlo" w:eastAsia="Times New Roman" w:hAnsi="Menlo" w:cs="Menlo"/>
+          <w:color w:val="ABB2BF"/>
+          <w:kern w:val="0"/>
+          <w:sz w:val="18"/>
+          <w:szCs w:val="18"/>
+        </w:rPr>
+        <w:t xml:space="preserve"> </w:t>
+      </w:r>
+      <w:r>
+        <w:rPr>
+          <w:rFonts w:ascii="Menlo" w:eastAsia="Times New Roman" w:hAnsi="Menlo" w:cs="Menlo"/>
+          <w:color w:val="E06C75"/>
+          <w:kern w:val="0"/>
+          <w:sz w:val="18"/>
+          <w:szCs w:val="18"/>
+        </w:rPr>
+        <w:t>text_train</w:t>
+      </w:r>
+      <w:r>
+        <w:rPr>
+          <w:rFonts w:ascii="Menlo" w:eastAsia="Times New Roman" w:hAnsi="Menlo" w:cs="Menlo"/>
+          <w:color w:val="ABB2BF"/>
+          <w:kern w:val="0"/>
+          <w:sz w:val="18"/>
+          <w:szCs w:val="18"/>
+        </w:rPr>
+        <w:t>]</w:t>
+      </w:r>
+    </w:p>
+    <w:p>
+      <w:pPr>
+        <w:widowControl/>
+        <w:shd w:val="clear" w:color="auto" w:fill="23272E"/>
+        <w:wordWrap/>
+        <w:autoSpaceDE/>
+        <w:autoSpaceDN/>
+        <w:spacing w:line="270" w:lineRule="atLeast"/>
+        <w:jc w:val="left"/>
+        <w:rPr>
+          <w:rFonts w:ascii="Menlo" w:eastAsia="Times New Roman" w:hAnsi="Menlo" w:cs="Menlo"/>
+          <w:color w:val="ABB2BF"/>
+          <w:kern w:val="0"/>
+          <w:sz w:val="18"/>
+          <w:szCs w:val="18"/>
+        </w:rPr>
+      </w:pPr>
+      <w:r>
+        <w:rPr>
+          <w:rFonts w:ascii="Menlo" w:eastAsia="Times New Roman" w:hAnsi="Menlo" w:cs="Menlo"/>
+          <w:color w:val="E06C75"/>
+          <w:kern w:val="0"/>
+          <w:sz w:val="18"/>
+          <w:szCs w:val="18"/>
+        </w:rPr>
+        <w:t>text_test</w:t>
+      </w:r>
+      <w:r>
+        <w:rPr>
+          <w:rFonts w:ascii="Menlo" w:eastAsia="Times New Roman" w:hAnsi="Menlo" w:cs="Menlo"/>
+          <w:color w:val="ABB2BF"/>
+          <w:kern w:val="0"/>
+          <w:sz w:val="18"/>
+          <w:szCs w:val="18"/>
+        </w:rPr>
+        <w:t xml:space="preserve"> </w:t>
+      </w:r>
+      <w:r>
+        <w:rPr>
+          <w:rFonts w:ascii="Menlo" w:eastAsia="Times New Roman" w:hAnsi="Menlo" w:cs="Menlo"/>
+          <w:color w:val="56B6C2"/>
+          <w:kern w:val="0"/>
+          <w:sz w:val="18"/>
+          <w:szCs w:val="18"/>
+        </w:rPr>
+        <w:t>=</w:t>
+      </w:r>
+      <w:r>
+        <w:rPr>
+          <w:rFonts w:ascii="Menlo" w:eastAsia="Times New Roman" w:hAnsi="Menlo" w:cs="Menlo"/>
+          <w:color w:val="ABB2BF"/>
+          <w:kern w:val="0"/>
+          <w:sz w:val="18"/>
+          <w:szCs w:val="18"/>
+        </w:rPr>
+        <w:t xml:space="preserve"> [</w:t>
+      </w:r>
+      <w:r>
+        <w:rPr>
+          <w:rFonts w:ascii="Menlo" w:eastAsia="Times New Roman" w:hAnsi="Menlo" w:cs="Menlo"/>
+          <w:color w:val="E06C75"/>
+          <w:kern w:val="0"/>
+          <w:sz w:val="18"/>
+          <w:szCs w:val="18"/>
+        </w:rPr>
+        <w:t>doc</w:t>
+      </w:r>
+      <w:r>
+        <w:rPr>
+          <w:rFonts w:ascii="Menlo" w:eastAsia="Times New Roman" w:hAnsi="Menlo" w:cs="Menlo"/>
+          <w:color w:val="ABB2BF"/>
+          <w:kern w:val="0"/>
+          <w:sz w:val="18"/>
+          <w:szCs w:val="18"/>
+        </w:rPr>
+        <w:t>.</w:t>
+      </w:r>
+      <w:r>
+        <w:rPr>
+          <w:rFonts w:ascii="Menlo" w:eastAsia="Times New Roman" w:hAnsi="Menlo" w:cs="Menlo"/>
+          <w:color w:val="61AFEF"/>
+          <w:kern w:val="0"/>
+          <w:sz w:val="18"/>
+          <w:szCs w:val="18"/>
+        </w:rPr>
+        <w:t>replace</w:t>
+      </w:r>
+      <w:r>
+        <w:rPr>
+          <w:rFonts w:ascii="Menlo" w:eastAsia="Times New Roman" w:hAnsi="Menlo" w:cs="Menlo"/>
+          <w:color w:val="ABB2BF"/>
+          <w:kern w:val="0"/>
+          <w:sz w:val="18"/>
+          <w:szCs w:val="18"/>
+        </w:rPr>
+        <w:t>(</w:t>
+      </w:r>
+      <w:r>
+        <w:rPr>
+          <w:rFonts w:ascii="Menlo" w:eastAsia="Times New Roman" w:hAnsi="Menlo" w:cs="Menlo"/>
+          <w:color w:val="C678DD"/>
+          <w:kern w:val="0"/>
+          <w:sz w:val="18"/>
+          <w:szCs w:val="18"/>
+        </w:rPr>
+        <w:t>b</w:t>
+      </w:r>
+      <w:r>
+        <w:rPr>
+          <w:rFonts w:ascii="Menlo" w:eastAsia="Times New Roman" w:hAnsi="Menlo" w:cs="Menlo"/>
+          <w:color w:val="98C379"/>
+          <w:kern w:val="0"/>
+          <w:sz w:val="18"/>
+          <w:szCs w:val="18"/>
+        </w:rPr>
+        <w:t>"&lt;br /&gt;"</w:t>
+      </w:r>
+      <w:r>
+        <w:rPr>
+          <w:rFonts w:ascii="Menlo" w:eastAsia="Times New Roman" w:hAnsi="Menlo" w:cs="Menlo"/>
+          <w:color w:val="ABB2BF"/>
+          <w:kern w:val="0"/>
+          <w:sz w:val="18"/>
+          <w:szCs w:val="18"/>
+        </w:rPr>
+        <w:t>,</w:t>
+      </w:r>
+      <w:r>
+        <w:rPr>
+          <w:rFonts w:ascii="Menlo" w:eastAsia="Times New Roman" w:hAnsi="Menlo" w:cs="Menlo"/>
+          <w:color w:val="C678DD"/>
+          <w:kern w:val="0"/>
+          <w:sz w:val="18"/>
+          <w:szCs w:val="18"/>
+        </w:rPr>
+        <w:t>b</w:t>
+      </w:r>
+      <w:r>
+        <w:rPr>
+          <w:rFonts w:ascii="Menlo" w:eastAsia="Times New Roman" w:hAnsi="Menlo" w:cs="Menlo"/>
+          <w:color w:val="98C379"/>
+          <w:kern w:val="0"/>
+          <w:sz w:val="18"/>
+          <w:szCs w:val="18"/>
+        </w:rPr>
+        <w:t>" "</w:t>
+      </w:r>
+      <w:r>
+        <w:rPr>
+          <w:rFonts w:ascii="Menlo" w:eastAsia="Times New Roman" w:hAnsi="Menlo" w:cs="Menlo"/>
+          <w:color w:val="ABB2BF"/>
+          <w:kern w:val="0"/>
+          <w:sz w:val="18"/>
+          <w:szCs w:val="18"/>
+        </w:rPr>
+        <w:t>)</w:t>
+      </w:r>
+      <w:r>
+        <w:rPr>
+          <w:rFonts w:ascii="Menlo" w:eastAsia="Times New Roman" w:hAnsi="Menlo" w:cs="Menlo"/>
+          <w:color w:val="C678DD"/>
+          <w:kern w:val="0"/>
+          <w:sz w:val="18"/>
+          <w:szCs w:val="18"/>
+        </w:rPr>
+        <w:t>for</w:t>
+      </w:r>
+      <w:r>
+        <w:rPr>
+          <w:rFonts w:ascii="Menlo" w:eastAsia="Times New Roman" w:hAnsi="Menlo" w:cs="Menlo"/>
+          <w:color w:val="ABB2BF"/>
+          <w:kern w:val="0"/>
+          <w:sz w:val="18"/>
+          <w:szCs w:val="18"/>
+        </w:rPr>
+        <w:t xml:space="preserve"> </w:t>
+      </w:r>
+      <w:r>
+        <w:rPr>
+          <w:rFonts w:ascii="Menlo" w:eastAsia="Times New Roman" w:hAnsi="Menlo" w:cs="Menlo"/>
+          <w:color w:val="E06C75"/>
+          <w:kern w:val="0"/>
+          <w:sz w:val="18"/>
+          <w:szCs w:val="18"/>
+        </w:rPr>
+        <w:t>doc</w:t>
+      </w:r>
+      <w:r>
+        <w:rPr>
+          <w:rFonts w:ascii="Menlo" w:eastAsia="Times New Roman" w:hAnsi="Menlo" w:cs="Menlo"/>
+          <w:color w:val="ABB2BF"/>
+          <w:kern w:val="0"/>
+          <w:sz w:val="18"/>
+          <w:szCs w:val="18"/>
+        </w:rPr>
+        <w:t xml:space="preserve"> </w:t>
+      </w:r>
+      <w:r>
+        <w:rPr>
+          <w:rFonts w:ascii="Menlo" w:eastAsia="Times New Roman" w:hAnsi="Menlo" w:cs="Menlo"/>
+          <w:color w:val="C678DD"/>
+          <w:kern w:val="0"/>
+          <w:sz w:val="18"/>
+          <w:szCs w:val="18"/>
+        </w:rPr>
+        <w:t>in</w:t>
+      </w:r>
+      <w:r>
+        <w:rPr>
+          <w:rFonts w:ascii="Menlo" w:eastAsia="Times New Roman" w:hAnsi="Menlo" w:cs="Menlo"/>
+          <w:color w:val="ABB2BF"/>
+          <w:kern w:val="0"/>
+          <w:sz w:val="18"/>
+          <w:szCs w:val="18"/>
+        </w:rPr>
+        <w:t xml:space="preserve"> </w:t>
+      </w:r>
+      <w:r>
+        <w:rPr>
+          <w:rFonts w:ascii="Menlo" w:eastAsia="Times New Roman" w:hAnsi="Menlo" w:cs="Menlo"/>
+          <w:color w:val="E06C75"/>
+          <w:kern w:val="0"/>
+          <w:sz w:val="18"/>
+          <w:szCs w:val="18"/>
+        </w:rPr>
+        <w:t>text_test</w:t>
+      </w:r>
+      <w:r>
+        <w:rPr>
+          <w:rFonts w:ascii="Menlo" w:eastAsia="Times New Roman" w:hAnsi="Menlo" w:cs="Menlo"/>
+          <w:color w:val="ABB2BF"/>
+          <w:kern w:val="0"/>
+          <w:sz w:val="18"/>
+          <w:szCs w:val="18"/>
+        </w:rPr>
+        <w:t>]</w:t>
+      </w:r>
+    </w:p>
+    <w:p>
+      <w:pPr>
+        <w:widowControl/>
+        <w:shd w:val="clear" w:color="auto" w:fill="23272E"/>
+        <w:wordWrap/>
+        <w:autoSpaceDE/>
+        <w:autoSpaceDN/>
+        <w:spacing w:line="270" w:lineRule="atLeast"/>
+        <w:jc w:val="left"/>
+        <w:rPr>
+          <w:rFonts w:ascii="Menlo" w:eastAsia="Times New Roman" w:hAnsi="Menlo" w:cs="Menlo"/>
+          <w:color w:val="ABB2BF"/>
+          <w:kern w:val="0"/>
+          <w:sz w:val="18"/>
+          <w:szCs w:val="18"/>
+        </w:rPr>
+      </w:pPr>
+    </w:p>
+    <w:p>
+      <w:pPr>
+        <w:widowControl/>
+        <w:shd w:val="clear" w:color="auto" w:fill="23272E"/>
+        <w:wordWrap/>
+        <w:autoSpaceDE/>
+        <w:autoSpaceDN/>
+        <w:spacing w:line="270" w:lineRule="atLeast"/>
+        <w:jc w:val="left"/>
+        <w:rPr>
+          <w:rFonts w:ascii="Menlo" w:eastAsia="Times New Roman" w:hAnsi="Menlo" w:cs="Menlo"/>
+          <w:color w:val="ABB2BF"/>
+          <w:kern w:val="0"/>
+          <w:sz w:val="18"/>
+          <w:szCs w:val="18"/>
+        </w:rPr>
+      </w:pPr>
+      <w:r>
+        <w:rPr>
+          <w:rFonts w:ascii="Menlo" w:eastAsia="Times New Roman" w:hAnsi="Menlo" w:cs="Menlo"/>
+          <w:color w:val="61AFEF"/>
+          <w:kern w:val="0"/>
+          <w:sz w:val="18"/>
+          <w:szCs w:val="18"/>
+        </w:rPr>
+        <w:t>print</w:t>
+      </w:r>
+      <w:r>
+        <w:rPr>
+          <w:rFonts w:ascii="Menlo" w:eastAsia="Times New Roman" w:hAnsi="Menlo" w:cs="Menlo"/>
+          <w:color w:val="ABB2BF"/>
+          <w:kern w:val="0"/>
+          <w:sz w:val="18"/>
+          <w:szCs w:val="18"/>
+        </w:rPr>
+        <w:t>(</w:t>
+      </w:r>
+      <w:r>
+        <w:rPr>
+          <w:rFonts w:ascii="Menlo" w:eastAsia="Times New Roman" w:hAnsi="Menlo" w:cs="Menlo"/>
+          <w:color w:val="98C379"/>
+          <w:kern w:val="0"/>
+          <w:sz w:val="18"/>
+          <w:szCs w:val="18"/>
+        </w:rPr>
+        <w:t>"</w:t>
+      </w:r>
+      <w:r>
+        <w:rPr>
+          <w:rFonts w:ascii="맑은 고딕" w:eastAsia="맑은 고딕" w:hAnsi="맑은 고딕" w:cs="맑은 고딕" w:hint="eastAsia"/>
+          <w:color w:val="98C379"/>
+          <w:kern w:val="0"/>
+          <w:sz w:val="18"/>
+          <w:szCs w:val="18"/>
+        </w:rPr>
+        <w:t>삭제</w:t>
+      </w:r>
+      <w:r>
+        <w:rPr>
+          <w:rFonts w:ascii="Menlo" w:eastAsia="Times New Roman" w:hAnsi="Menlo" w:cs="Menlo"/>
+          <w:color w:val="98C379"/>
+          <w:kern w:val="0"/>
+          <w:sz w:val="18"/>
+          <w:szCs w:val="18"/>
+        </w:rPr>
+        <w:t xml:space="preserve"> </w:t>
+      </w:r>
+      <w:r>
+        <w:rPr>
+          <w:rFonts w:ascii="맑은 고딕" w:eastAsia="맑은 고딕" w:hAnsi="맑은 고딕" w:cs="맑은 고딕" w:hint="eastAsia"/>
+          <w:color w:val="98C379"/>
+          <w:kern w:val="0"/>
+          <w:sz w:val="18"/>
+          <w:szCs w:val="18"/>
+        </w:rPr>
+        <w:t>후</w:t>
+      </w:r>
+      <w:r>
+        <w:rPr>
+          <w:rFonts w:ascii="Menlo" w:eastAsia="Times New Roman" w:hAnsi="Menlo" w:cs="Menlo"/>
+          <w:color w:val="98C379"/>
+          <w:kern w:val="0"/>
+          <w:sz w:val="18"/>
+          <w:szCs w:val="18"/>
+        </w:rPr>
+        <w:t>"</w:t>
+      </w:r>
+      <w:r>
+        <w:rPr>
+          <w:rFonts w:ascii="Menlo" w:eastAsia="Times New Roman" w:hAnsi="Menlo" w:cs="Menlo"/>
+          <w:color w:val="ABB2BF"/>
+          <w:kern w:val="0"/>
+          <w:sz w:val="18"/>
+          <w:szCs w:val="18"/>
+        </w:rPr>
+        <w:t>)</w:t>
+      </w:r>
+    </w:p>
+    <w:p>
+      <w:pPr>
+        <w:widowControl/>
+        <w:shd w:val="clear" w:color="auto" w:fill="23272E"/>
+        <w:wordWrap/>
+        <w:autoSpaceDE/>
+        <w:autoSpaceDN/>
+        <w:spacing w:line="270" w:lineRule="atLeast"/>
+        <w:jc w:val="left"/>
+        <w:rPr>
+          <w:rFonts w:ascii="Menlo" w:eastAsia="Times New Roman" w:hAnsi="Menlo" w:cs="Menlo"/>
+          <w:color w:val="ABB2BF"/>
+          <w:kern w:val="0"/>
+          <w:sz w:val="18"/>
+          <w:szCs w:val="18"/>
+        </w:rPr>
+      </w:pPr>
+      <w:r>
+        <w:rPr>
+          <w:rFonts w:ascii="Menlo" w:eastAsia="Times New Roman" w:hAnsi="Menlo" w:cs="Menlo"/>
+          <w:color w:val="61AFEF"/>
+          <w:kern w:val="0"/>
+          <w:sz w:val="18"/>
+          <w:szCs w:val="18"/>
+        </w:rPr>
+        <w:t>print</w:t>
+      </w:r>
+      <w:r>
+        <w:rPr>
+          <w:rFonts w:ascii="Menlo" w:eastAsia="Times New Roman" w:hAnsi="Menlo" w:cs="Menlo"/>
+          <w:color w:val="ABB2BF"/>
+          <w:kern w:val="0"/>
+          <w:sz w:val="18"/>
+          <w:szCs w:val="18"/>
+        </w:rPr>
+        <w:t>(</w:t>
+      </w:r>
+      <w:r>
+        <w:rPr>
+          <w:rFonts w:ascii="Menlo" w:eastAsia="Times New Roman" w:hAnsi="Menlo" w:cs="Menlo"/>
+          <w:color w:val="E06C75"/>
+          <w:kern w:val="0"/>
+          <w:sz w:val="18"/>
+          <w:szCs w:val="18"/>
+        </w:rPr>
+        <w:t>text_train</w:t>
+      </w:r>
+      <w:r>
+        <w:rPr>
+          <w:rFonts w:ascii="Menlo" w:eastAsia="Times New Roman" w:hAnsi="Menlo" w:cs="Menlo"/>
+          <w:color w:val="ABB2BF"/>
+          <w:kern w:val="0"/>
+          <w:sz w:val="18"/>
+          <w:szCs w:val="18"/>
+        </w:rPr>
+        <w:t>[</w:t>
+      </w:r>
+      <w:r>
+        <w:rPr>
+          <w:rFonts w:ascii="Menlo" w:eastAsia="Times New Roman" w:hAnsi="Menlo" w:cs="Menlo"/>
+          <w:color w:val="D19A66"/>
+          <w:kern w:val="0"/>
+          <w:sz w:val="18"/>
+          <w:szCs w:val="18"/>
+        </w:rPr>
+        <w:t>0</w:t>
+      </w:r>
+      <w:r>
+        <w:rPr>
+          <w:rFonts w:ascii="Menlo" w:eastAsia="Times New Roman" w:hAnsi="Menlo" w:cs="Menlo"/>
+          <w:color w:val="ABB2BF"/>
+          <w:kern w:val="0"/>
+          <w:sz w:val="18"/>
+          <w:szCs w:val="18"/>
+        </w:rPr>
+        <w:t>:</w:t>
+      </w:r>
+      <w:r>
+        <w:rPr>
+          <w:rFonts w:ascii="Menlo" w:eastAsia="Times New Roman" w:hAnsi="Menlo" w:cs="Menlo"/>
+          <w:color w:val="D19A66"/>
+          <w:kern w:val="0"/>
+          <w:sz w:val="18"/>
+          <w:szCs w:val="18"/>
+        </w:rPr>
+        <w:t>2</w:t>
+      </w:r>
+      <w:r>
+        <w:rPr>
+          <w:rFonts w:ascii="Menlo" w:eastAsia="Times New Roman" w:hAnsi="Menlo" w:cs="Menlo"/>
+          <w:color w:val="ABB2BF"/>
+          <w:kern w:val="0"/>
+          <w:sz w:val="18"/>
+          <w:szCs w:val="18"/>
+        </w:rPr>
+        <w:t>])</w:t>
+      </w:r>
+    </w:p>
+    <w:p>
+      <w:pPr>
+        <w:widowControl/>
+        <w:shd w:val="clear" w:color="auto" w:fill="23272E"/>
+        <w:wordWrap/>
+        <w:autoSpaceDE/>
+        <w:autoSpaceDN/>
+        <w:spacing w:line="270" w:lineRule="atLeast"/>
+        <w:jc w:val="left"/>
+        <w:rPr>
+          <w:rFonts w:ascii="Menlo" w:eastAsia="Times New Roman" w:hAnsi="Menlo" w:cs="Menlo"/>
+          <w:color w:val="ABB2BF"/>
+          <w:kern w:val="0"/>
+          <w:sz w:val="18"/>
+          <w:szCs w:val="18"/>
+        </w:rPr>
+      </w:pPr>
+      <w:r>
+        <w:rPr>
+          <w:rFonts w:ascii="Menlo" w:eastAsia="Times New Roman" w:hAnsi="Menlo" w:cs="Menlo"/>
+          <w:color w:val="7F848E"/>
+          <w:kern w:val="0"/>
+          <w:sz w:val="18"/>
+          <w:szCs w:val="18"/>
+        </w:rPr>
+        <w:t xml:space="preserve"># </w:t>
+      </w:r>
+      <w:r>
+        <w:rPr>
+          <w:rFonts w:ascii="맑은 고딕" w:eastAsia="맑은 고딕" w:hAnsi="맑은 고딕" w:cs="맑은 고딕" w:hint="eastAsia"/>
+          <w:color w:val="7F848E"/>
+          <w:kern w:val="0"/>
+          <w:sz w:val="18"/>
+          <w:szCs w:val="18"/>
+        </w:rPr>
+        <w:t>삭제</w:t>
+      </w:r>
+      <w:r>
+        <w:rPr>
+          <w:rFonts w:ascii="맑은 고딕" w:eastAsia="맑은 고딕" w:hAnsi="맑은 고딕" w:cs="맑은 고딕"/>
+          <w:color w:val="7F848E"/>
+          <w:kern w:val="0"/>
+          <w:sz w:val="18"/>
+          <w:szCs w:val="18"/>
+        </w:rPr>
+        <w:t>전</w:t>
+      </w:r>
+    </w:p>
+    <w:p>
+      <w:pPr>
+        <w:widowControl/>
+        <w:shd w:val="clear" w:color="auto" w:fill="23272E"/>
+        <w:wordWrap/>
+        <w:autoSpaceDE/>
+        <w:autoSpaceDN/>
+        <w:spacing w:line="270" w:lineRule="atLeast"/>
+        <w:jc w:val="left"/>
+        <w:rPr>
+          <w:rFonts w:ascii="Menlo" w:eastAsia="Times New Roman" w:hAnsi="Menlo" w:cs="Menlo"/>
+          <w:color w:val="ABB2BF"/>
+          <w:kern w:val="0"/>
+          <w:sz w:val="18"/>
+          <w:szCs w:val="18"/>
+        </w:rPr>
+      </w:pPr>
+      <w:r>
+        <w:rPr>
+          <w:rFonts w:ascii="Menlo" w:eastAsia="Times New Roman" w:hAnsi="Menlo" w:cs="Menlo"/>
+          <w:noProof/>
+          <w:color w:val="7F848E"/>
+          <w:kern w:val="0"/>
+          <w:sz w:val="18"/>
+          <w:szCs w:val="18"/>
+        </w:rPr>
+        <mc:AlternateContent>
+          <mc:Choice Requires="wpi">
+            <w:drawing>
+              <wp:anchor distT="0" distB="0" distL="114300" distR="114300" simplePos="0" relativeHeight="251673600" behindDoc="0" locked="0" layoutInCell="1" allowOverlap="1" wp14:anchorId="3753D6D3" wp14:editId="7FC0B3FC">
+                <wp:simplePos x="0" y="0"/>
+                <wp:positionH relativeFrom="column">
+                  <wp:posOffset>1042869</wp:posOffset>
+                </wp:positionH>
+                <wp:positionV relativeFrom="paragraph">
+                  <wp:posOffset>1729791</wp:posOffset>
+                </wp:positionV>
+                <wp:extent cx="794160" cy="49680"/>
+                <wp:effectExtent l="38100" t="38100" r="31750" b="26670"/>
+                <wp:wrapNone/>
+                <wp:docPr id="3" name="잉크 3"/>
+                <wp:cNvGraphicFramePr>
+                  <a:graphicFrameLocks xmlns:a="http://schemas.openxmlformats.org/drawingml/2006/main"/>
+                </wp:cNvGraphicFramePr>
+                <a:graphic xmlns:a="http://schemas.openxmlformats.org/drawingml/2006/main">
+                  <a:graphicData uri="http://schemas.microsoft.com/office/word/2010/wordprocessingInk">
+                    <w14:contentPart bwMode="auto" r:id="rId8">
+                      <w14:nvContentPartPr>
+                        <w14:cNvContentPartPr>
+                          <a14:cpLocks xmlns:a14="http://schemas.microsoft.com/office/drawing/2010/main" noRot="1"/>
+                        </w14:cNvContentPartPr>
+                      </w14:nvContentPartPr>
+                      <w14:xfrm>
+                        <a:off x="0" y="0"/>
+                        <a:ext cx="794160" cy="49680"/>
+                      </w14:xfrm>
+                    </w14:contentPart>
+                  </a:graphicData>
+                </a:graphic>
+              </wp:anchor>
+            </w:drawing>
+          </mc:Choice>
+          <mc:Fallback>
+            <w:pict>
+              <v:shapetype w14:anchorId="24E23414" id="_x0000_t75" coordsize="21600,21600" o:spt="75" o:preferrelative="t" path="m@4@5l@4@11@9@11@9@5xe" filled="f" stroked="f">
+                <v:stroke joinstyle="miter"/>
+                <v:formulas>
+                  <v:f eqn="if lineDrawn pixelLineWidth 0"/>
+                  <v:f eqn="sum @0 1 0"/>
+                  <v:f eqn="sum 0 0 @1"/>
+                  <v:f eqn="prod @2 1 2"/>
+                  <v:f eqn="prod @3 21600 pixelWidth"/>
+                  <v:f eqn="prod @3 21600 pixelHeight"/>
+                  <v:f eqn="sum @0 0 1"/>
+                  <v:f eqn="prod @6 1 2"/>
+                  <v:f eqn="prod @7 21600 pixelWidth"/>
+                  <v:f eqn="sum @8 21600 0"/>
+                  <v:f eqn="prod @7 21600 pixelHeight"/>
+                  <v:f eqn="sum @10 21600 0"/>
+                </v:formulas>
+                <v:path o:extrusionok="f" gradientshapeok="t" o:connecttype="rect"/>
+                <o:lock v:ext="edit" aspectratio="t"/>
+              </v:shapetype>
+              <v:shape id="잉크 3" o:spid="_x0000_s1026" type="#_x0000_t75" style="position:absolute;left:0;text-align:left;margin-left:81.4pt;margin-top:135.5pt;width:63.95pt;height:5.3pt;z-index:251673600;visibility:visible;mso-wrap-style:square;mso-wrap-distance-left:9pt;mso-wrap-distance-top:0;mso-wrap-distance-right:9pt;mso-wrap-distance-bottom:0;mso-position-horizontal:absolute;mso-position-horizontal-relative:text;mso-position-vertical:absolute;mso-position-vertical-relative:text" o:gfxdata="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">
+                <v:imagedata r:id="rId9" o:title=""/>
+                <o:lock v:ext="edit" rotation="t" aspectratio="f"/>
+              </v:shape>
+            </w:pict>
+          </mc:Fallback>
+        </mc:AlternateContent>
+      </w:r>
+      <w:r>
+        <w:rPr>
+          <w:rFonts w:ascii="Menlo" w:eastAsia="Times New Roman" w:hAnsi="Menlo" w:cs="Menlo"/>
+          <w:noProof/>
+          <w:color w:val="7F848E"/>
+          <w:kern w:val="0"/>
+          <w:sz w:val="18"/>
+          <w:szCs w:val="18"/>
+        </w:rPr>
+        <mc:AlternateContent>
+          <mc:Choice Requires="wpi">
+            <w:drawing>
+              <wp:anchor distT="0" distB="0" distL="114300" distR="114300" simplePos="0" relativeHeight="251672576" behindDoc="0" locked="0" layoutInCell="1" allowOverlap="1" wp14:anchorId="00CADF77" wp14:editId="46DE3F43">
+                <wp:simplePos x="0" y="0"/>
+                <wp:positionH relativeFrom="column">
+                  <wp:posOffset>2096949</wp:posOffset>
+                </wp:positionH>
+                <wp:positionV relativeFrom="paragraph">
+                  <wp:posOffset>856431</wp:posOffset>
+                </wp:positionV>
+                <wp:extent cx="680760" cy="24120"/>
+                <wp:effectExtent l="38100" t="38100" r="30480" b="27305"/>
+                <wp:wrapNone/>
+                <wp:docPr id="2" name="잉크 2"/>
+                <wp:cNvGraphicFramePr>
+                  <a:graphicFrameLocks xmlns:a="http://schemas.openxmlformats.org/drawingml/2006/main"/>
+                </wp:cNvGraphicFramePr>
+                <a:graphic xmlns:a="http://schemas.openxmlformats.org/drawingml/2006/main">
+                  <a:graphicData uri="http://schemas.microsoft.com/office/word/2010/wordprocessingInk">
+                    <w14:contentPart bwMode="auto" r:id="rId10">
+                      <w14:nvContentPartPr>
+                        <w14:cNvContentPartPr>
+                          <a14:cpLocks xmlns:a14="http://schemas.microsoft.com/office/drawing/2010/main" noRot="1"/>
+                        </w14:cNvContentPartPr>
+                      </w14:nvContentPartPr>
+                      <w14:xfrm>
+                        <a:off x="0" y="0"/>
+                        <a:ext cx="680760" cy="24120"/>
+                      </w14:xfrm>
+                    </w14:contentPart>
+                  </a:graphicData>
+                </a:graphic>
+              </wp:anchor>
+            </w:drawing>
+          </mc:Choice>
+          <mc:Fallback>
+            <w:pict>
+              <v:shape w14:anchorId="024A580D" id="잉크 2" o:spid="_x0000_s1026" type="#_x0000_t75" style="position:absolute;left:0;text-align:left;margin-left:164.4pt;margin-top:66.75pt;width:55pt;height:3.35pt;z-index:251672576;visibility:visible;mso-wrap-style:square;mso-wrap-distance-left:9pt;mso-wrap-distance-top:0;mso-wrap-distance-right:9pt;mso-wrap-distance-bottom:0;mso-position-horizontal:absolute;mso-position-horizontal-relative:text;mso-position-vertical:absolute;mso-position-vertical-relative:text" o:gfxdata="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">
+                <v:imagedata r:id="rId11" o:title=""/>
+                <o:lock v:ext="edit" rotation="t" aspectratio="f"/>
+              </v:shape>
+            </w:pict>
+          </mc:Fallback>
+        </mc:AlternateContent>
+      </w:r>
+      <w:r>
+        <w:rPr>
+          <w:rFonts w:ascii="Menlo" w:eastAsia="Times New Roman" w:hAnsi="Menlo" w:cs="Menlo"/>
+          <w:color w:val="7F848E"/>
+          <w:kern w:val="0"/>
+          <w:sz w:val="18"/>
+          <w:szCs w:val="18"/>
+        </w:rPr>
+        <w:t xml:space="preserve"># [b"Zero Day leads you to think, even re-think why two boys/young men would do what they did - commit mutual suicide via slaughtering their classmates. It captures what must be beyond a bizarre mode of being for two humans who have decided to withdraw from common civility in order to define their own/mutual world via coupled destruction.&lt;br /&gt;&lt;br /&gt;It is not a perfect movie but given what money/time the filmmaker and actors had - it is a remarkable product. In terms of explaining the motives and actions of the two young suicide/murderers it is better than 'Elephant' - in terms of being a film that gets under our 'rationalistic' skin it is a far, far better film than almost anything you are likely to see. &lt;br /&gt;&lt;br /&gt;Flawed but honest with a terrible honesty.", b'Words can\'t describe how bad this movie is. I can\'t explain it by writing only. You have too see it for yourself to get at grip of how horrible a movie really can be. Not that I recommend you to do that. There are so many clich\xc3\xa9s, mistakes (and all other negative things you can imagine) here that will just make you cry. To start with the technical first, there are a LOT of mistakes regarding the airplane. I won\'t list them here, but just </w:t>
+      </w:r>
+      <w:r>
+        <w:rPr>
+          <w:rFonts w:ascii="Menlo" w:eastAsia="Times New Roman" w:hAnsi="Menlo" w:cs="Menlo"/>
+          <w:color w:val="7F848E"/>
+          <w:kern w:val="0"/>
+          <w:sz w:val="18"/>
+          <w:szCs w:val="18"/>
+        </w:rPr>
+        <w:lastRenderedPageBreak/>
+        <w:t>mention the coloring of the plane. They didn\'t even manage to show an airliner in the colors of a fictional airline, but instead used a 747 painted in the original Boeing livery. Very bad. The plot is stupid and has been done many times before, only much, much better. There are so many ridiculous moments here that i lost count of it really early. Also, I was on the bad guys\' side all the time in the movie, because the good guys were so stupid. "Executive Decision" should without a doubt be you\'re choice over this one, even the "Turbulence"-movies are better. In fact, every other movie in the world is better than this one.']</w:t>
+      </w:r>
+    </w:p>
+    <w:p>
+      <w:pPr>
+        <w:widowControl/>
+        <w:shd w:val="clear" w:color="auto" w:fill="23272E"/>
+        <w:wordWrap/>
+        <w:autoSpaceDE/>
+        <w:autoSpaceDN/>
+        <w:spacing w:line="270" w:lineRule="atLeast"/>
+        <w:jc w:val="left"/>
+        <w:rPr>
+          <w:rFonts w:ascii="Menlo" w:eastAsia="Times New Roman" w:hAnsi="Menlo" w:cs="Menlo"/>
+          <w:color w:val="ABB2BF"/>
+          <w:kern w:val="0"/>
+          <w:sz w:val="18"/>
+          <w:szCs w:val="18"/>
+        </w:rPr>
+      </w:pPr>
+      <w:r>
+        <w:rPr>
+          <w:rFonts w:ascii="Menlo" w:eastAsia="Times New Roman" w:hAnsi="Menlo" w:cs="Menlo"/>
+          <w:color w:val="7F848E"/>
+          <w:kern w:val="0"/>
+          <w:sz w:val="18"/>
+          <w:szCs w:val="18"/>
+        </w:rPr>
+        <w:t xml:space="preserve"># </w:t>
+      </w:r>
+      <w:r>
+        <w:rPr>
+          <w:rFonts w:ascii="맑은 고딕" w:eastAsia="맑은 고딕" w:hAnsi="맑은 고딕" w:cs="맑은 고딕" w:hint="eastAsia"/>
+          <w:color w:val="7F848E"/>
+          <w:kern w:val="0"/>
+          <w:sz w:val="18"/>
+          <w:szCs w:val="18"/>
+        </w:rPr>
+        <w:t>삭제</w:t>
+      </w:r>
+      <w:r>
+        <w:rPr>
+          <w:rFonts w:ascii="Menlo" w:eastAsia="Times New Roman" w:hAnsi="Menlo" w:cs="Menlo"/>
+          <w:color w:val="7F848E"/>
+          <w:kern w:val="0"/>
+          <w:sz w:val="18"/>
+          <w:szCs w:val="18"/>
+        </w:rPr>
+        <w:t xml:space="preserve"> </w:t>
+      </w:r>
+      <w:r>
+        <w:rPr>
+          <w:rFonts w:ascii="맑은 고딕" w:eastAsia="맑은 고딕" w:hAnsi="맑은 고딕" w:cs="맑은 고딕"/>
+          <w:color w:val="7F848E"/>
+          <w:kern w:val="0"/>
+          <w:sz w:val="18"/>
+          <w:szCs w:val="18"/>
+        </w:rPr>
+        <w:t>후</w:t>
+      </w:r>
+    </w:p>
+    <w:p>
+      <w:pPr>
+        <w:widowControl/>
+        <w:shd w:val="clear" w:color="auto" w:fill="23272E"/>
+        <w:wordWrap/>
+        <w:autoSpaceDE/>
+        <w:autoSpaceDN/>
+        <w:spacing w:line="270" w:lineRule="atLeast"/>
+        <w:jc w:val="left"/>
+        <w:rPr>
+          <w:rFonts w:ascii="Menlo" w:eastAsia="Times New Roman" w:hAnsi="Menlo" w:cs="Menlo"/>
+          <w:color w:val="ABB2BF"/>
+          <w:kern w:val="0"/>
+          <w:sz w:val="18"/>
+          <w:szCs w:val="18"/>
+        </w:rPr>
+      </w:pPr>
+      <w:r>
+        <w:rPr>
+          <w:rFonts w:ascii="Menlo" w:eastAsia="Times New Roman" w:hAnsi="Menlo" w:cs="Menlo"/>
+          <w:color w:val="7F848E"/>
+          <w:kern w:val="0"/>
+          <w:sz w:val="18"/>
+          <w:szCs w:val="18"/>
+        </w:rPr>
+        <w:t># [b"Zero Day leads you to think, even re-think why two boys/young men would do what they did - commit mutual suicide via slaughtering their classmates. It captures what must be beyond a bizarre mode of being for two humans who have decided to withdraw from common civility in order to define their own/mutual world via coupled destruction.  It is not a perfect movie but given what money/time the filmmaker and actors had - it is a remarkable product. In terms of explaining the motives and actions of the two young suicide/murderers it is better than 'Elephant' - in terms of being a film that gets under our 'rationalistic' skin it is a far, far better film than almost anything you are likely to see.   Flawed but honest with a terrible honesty.", b'Words can\'t describe how bad this movie is. I can\'t explain it by writing only. You have too see it for yourself to get at grip of how horrible a movie really can be. Not that I recommend you to do that. There are so many clich\xc3\xa9s, mistakes (and all other negative things you can imagine) here that will just make you cry. To start with the technical first, there are a LOT of mistakes regarding the airplane. I won\'t list them here, but just mention the coloring of the plane. They didn\'t even manage to show an airliner in the colors of a fictional airline, but instead used a 747 painted in the original Boeing livery. Very bad. The plot is stupid and has been done many times before, only much, much better. There are so many ridiculous moments here that i lost count of it really early. Also, I was on the bad guys\' side all the time in the movie, because the good guys were so stupid. "Executive Decision" should without a doubt be you\'re choice over this one, even the "Turbulence"-movies are better. In fact, every other movie in the world is better than this one.'])</w:t>
+      </w:r>
+    </w:p>
+    <w:p>
+      <w:pPr>
+        <w:pStyle w:val="a3"/>
+        <w:rPr>
+          <w:lang w:eastAsia="ko-KR"/>
+        </w:rPr>
+      </w:pPr>
+      <w:r>
+        <w:rPr>
+          <w:lang w:eastAsia="ko-KR"/>
+        </w:rPr>
+        <w:t>Br</w:t>
+      </w:r>
+      <w:r>
+        <w:rPr>
+          <w:rFonts w:hint="eastAsia"/>
+          <w:lang w:eastAsia="ko-KR"/>
+        </w:rPr>
+        <w:t>이 사라진 것이 확인이 가능하다.</w:t>
+      </w:r>
+    </w:p>
+    <w:p>
+      <w:pPr>
+        <w:pStyle w:val="a3"/>
+        <w:rPr>
+          <w:lang w:eastAsia="ko-KR"/>
+        </w:rPr>
+      </w:pPr>
+    </w:p>
+    <w:p>
+      <w:pPr>
+        <w:pStyle w:val="a3"/>
+        <w:rPr>
+          <w:lang w:eastAsia="ko-KR"/>
+        </w:rPr>
+      </w:pPr>
+      <w:r>
+        <w:rPr>
+          <w:rFonts w:hint="eastAsia"/>
+          <w:lang w:eastAsia="ko-KR"/>
+        </w:rPr>
+        <w:t>c</w:t>
+      </w:r>
+      <w:r>
+        <w:rPr>
+          <w:lang w:eastAsia="ko-KR"/>
+        </w:rPr>
+        <w:t xml:space="preserve">) </w:t>
+      </w:r>
+      <w:r>
+        <w:rPr>
+          <w:rFonts w:hint="eastAsia"/>
+          <w:lang w:eastAsia="ko-KR"/>
+        </w:rPr>
+        <w:t>불용어 제거하기</w:t>
+      </w:r>
+    </w:p>
+    <w:p>
+      <w:pPr>
+        <w:widowControl/>
+        <w:shd w:val="clear" w:color="auto" w:fill="23272E"/>
+        <w:wordWrap/>
+        <w:autoSpaceDE/>
+        <w:autoSpaceDN/>
+        <w:spacing w:line="270" w:lineRule="atLeast"/>
+        <w:jc w:val="left"/>
+        <w:rPr>
+          <w:rFonts w:ascii="Menlo" w:eastAsia="Times New Roman" w:hAnsi="Menlo" w:cs="Menlo"/>
+          <w:color w:val="ABB2BF"/>
+          <w:kern w:val="0"/>
+          <w:sz w:val="18"/>
+          <w:szCs w:val="18"/>
+        </w:rPr>
+      </w:pPr>
+      <w:r>
+        <w:rPr>
+          <w:rFonts w:ascii="Menlo" w:eastAsia="Times New Roman" w:hAnsi="Menlo" w:cs="Menlo"/>
+          <w:color w:val="7F848E"/>
+          <w:kern w:val="0"/>
+          <w:sz w:val="18"/>
+          <w:szCs w:val="18"/>
+        </w:rPr>
+        <w:t># c) countvectorizer</w:t>
+      </w:r>
+      <w:r>
+        <w:rPr>
+          <w:rFonts w:ascii="맑은 고딕" w:eastAsia="맑은 고딕" w:hAnsi="맑은 고딕" w:cs="맑은 고딕" w:hint="eastAsia"/>
+          <w:color w:val="7F848E"/>
+          <w:kern w:val="0"/>
+          <w:sz w:val="18"/>
+          <w:szCs w:val="18"/>
+        </w:rPr>
+        <w:t>를</w:t>
+      </w:r>
+      <w:r>
+        <w:rPr>
+          <w:rFonts w:ascii="Menlo" w:eastAsia="Times New Roman" w:hAnsi="Menlo" w:cs="Menlo"/>
+          <w:color w:val="7F848E"/>
+          <w:kern w:val="0"/>
+          <w:sz w:val="18"/>
+          <w:szCs w:val="18"/>
+        </w:rPr>
+        <w:t xml:space="preserve"> </w:t>
+      </w:r>
+      <w:r>
+        <w:rPr>
+          <w:rFonts w:ascii="맑은 고딕" w:eastAsia="맑은 고딕" w:hAnsi="맑은 고딕" w:cs="맑은 고딕" w:hint="eastAsia"/>
+          <w:color w:val="7F848E"/>
+          <w:kern w:val="0"/>
+          <w:sz w:val="18"/>
+          <w:szCs w:val="18"/>
+        </w:rPr>
+        <w:t>사용해</w:t>
+      </w:r>
+      <w:r>
+        <w:rPr>
+          <w:rFonts w:ascii="Menlo" w:eastAsia="Times New Roman" w:hAnsi="Menlo" w:cs="Menlo"/>
+          <w:color w:val="7F848E"/>
+          <w:kern w:val="0"/>
+          <w:sz w:val="18"/>
+          <w:szCs w:val="18"/>
+        </w:rPr>
+        <w:t xml:space="preserve"> BOW </w:t>
+      </w:r>
+      <w:r>
+        <w:rPr>
+          <w:rFonts w:ascii="맑은 고딕" w:eastAsia="맑은 고딕" w:hAnsi="맑은 고딕" w:cs="맑은 고딕" w:hint="eastAsia"/>
+          <w:color w:val="7F848E"/>
+          <w:kern w:val="0"/>
+          <w:sz w:val="18"/>
+          <w:szCs w:val="18"/>
+        </w:rPr>
+        <w:t>생성과</w:t>
+      </w:r>
+      <w:r>
+        <w:rPr>
+          <w:rFonts w:ascii="Menlo" w:eastAsia="Times New Roman" w:hAnsi="Menlo" w:cs="Menlo"/>
+          <w:color w:val="7F848E"/>
+          <w:kern w:val="0"/>
+          <w:sz w:val="18"/>
+          <w:szCs w:val="18"/>
+        </w:rPr>
+        <w:t xml:space="preserve"> </w:t>
+      </w:r>
+      <w:r>
+        <w:rPr>
+          <w:rFonts w:ascii="맑은 고딕" w:eastAsia="맑은 고딕" w:hAnsi="맑은 고딕" w:cs="맑은 고딕" w:hint="eastAsia"/>
+          <w:color w:val="7F848E"/>
+          <w:kern w:val="0"/>
+          <w:sz w:val="18"/>
+          <w:szCs w:val="18"/>
+        </w:rPr>
+        <w:t>동시에</w:t>
+      </w:r>
+      <w:r>
+        <w:rPr>
+          <w:rFonts w:ascii="Menlo" w:eastAsia="Times New Roman" w:hAnsi="Menlo" w:cs="Menlo"/>
+          <w:color w:val="7F848E"/>
+          <w:kern w:val="0"/>
+          <w:sz w:val="18"/>
+          <w:szCs w:val="18"/>
+        </w:rPr>
+        <w:t xml:space="preserve"> english stop word list</w:t>
+      </w:r>
+      <w:r>
+        <w:rPr>
+          <w:rFonts w:ascii="맑은 고딕" w:eastAsia="맑은 고딕" w:hAnsi="맑은 고딕" w:cs="맑은 고딕" w:hint="eastAsia"/>
+          <w:color w:val="7F848E"/>
+          <w:kern w:val="0"/>
+          <w:sz w:val="18"/>
+          <w:szCs w:val="18"/>
+        </w:rPr>
+        <w:t>를</w:t>
+      </w:r>
+      <w:r>
+        <w:rPr>
+          <w:rFonts w:ascii="Menlo" w:eastAsia="Times New Roman" w:hAnsi="Menlo" w:cs="Menlo"/>
+          <w:color w:val="7F848E"/>
+          <w:kern w:val="0"/>
+          <w:sz w:val="18"/>
+          <w:szCs w:val="18"/>
+        </w:rPr>
+        <w:t xml:space="preserve"> </w:t>
+      </w:r>
+      <w:r>
+        <w:rPr>
+          <w:rFonts w:ascii="맑은 고딕" w:eastAsia="맑은 고딕" w:hAnsi="맑은 고딕" w:cs="맑은 고딕" w:hint="eastAsia"/>
+          <w:color w:val="7F848E"/>
+          <w:kern w:val="0"/>
+          <w:sz w:val="18"/>
+          <w:szCs w:val="18"/>
+        </w:rPr>
+        <w:t>이용해</w:t>
+      </w:r>
+      <w:r>
+        <w:rPr>
+          <w:rFonts w:ascii="Menlo" w:eastAsia="Times New Roman" w:hAnsi="Menlo" w:cs="Menlo"/>
+          <w:color w:val="7F848E"/>
+          <w:kern w:val="0"/>
+          <w:sz w:val="18"/>
+          <w:szCs w:val="18"/>
+        </w:rPr>
+        <w:t xml:space="preserve"> </w:t>
+      </w:r>
+      <w:r>
+        <w:rPr>
+          <w:rFonts w:ascii="맑은 고딕" w:eastAsia="맑은 고딕" w:hAnsi="맑은 고딕" w:cs="맑은 고딕" w:hint="eastAsia"/>
+          <w:color w:val="7F848E"/>
+          <w:kern w:val="0"/>
+          <w:sz w:val="18"/>
+          <w:szCs w:val="18"/>
+        </w:rPr>
+        <w:t>불용어</w:t>
+      </w:r>
+      <w:r>
+        <w:rPr>
+          <w:rFonts w:ascii="Menlo" w:eastAsia="Times New Roman" w:hAnsi="Menlo" w:cs="Menlo"/>
+          <w:color w:val="7F848E"/>
+          <w:kern w:val="0"/>
+          <w:sz w:val="18"/>
+          <w:szCs w:val="18"/>
+        </w:rPr>
+        <w:t xml:space="preserve"> </w:t>
+      </w:r>
+      <w:r>
+        <w:rPr>
+          <w:rFonts w:ascii="맑은 고딕" w:eastAsia="맑은 고딕" w:hAnsi="맑은 고딕" w:cs="맑은 고딕" w:hint="eastAsia"/>
+          <w:color w:val="7F848E"/>
+          <w:kern w:val="0"/>
+          <w:sz w:val="18"/>
+          <w:szCs w:val="18"/>
+        </w:rPr>
+        <w:t>제거</w:t>
+      </w:r>
+      <w:r>
+        <w:rPr>
+          <w:rFonts w:ascii="Menlo" w:eastAsia="Times New Roman" w:hAnsi="Menlo" w:cs="Menlo"/>
+          <w:color w:val="7F848E"/>
+          <w:kern w:val="0"/>
+          <w:sz w:val="18"/>
+          <w:szCs w:val="18"/>
+        </w:rPr>
+        <w:t xml:space="preserve"> </w:t>
+      </w:r>
+    </w:p>
+    <w:p>
+      <w:pPr>
+        <w:widowControl/>
+        <w:shd w:val="clear" w:color="auto" w:fill="23272E"/>
+        <w:wordWrap/>
+        <w:autoSpaceDE/>
+        <w:autoSpaceDN/>
+        <w:spacing w:line="270" w:lineRule="atLeast"/>
+        <w:jc w:val="left"/>
+        <w:rPr>
+          <w:rFonts w:ascii="Menlo" w:eastAsia="Times New Roman" w:hAnsi="Menlo" w:cs="Menlo"/>
+          <w:color w:val="ABB2BF"/>
+          <w:kern w:val="0"/>
+          <w:sz w:val="18"/>
+          <w:szCs w:val="18"/>
+        </w:rPr>
+      </w:pPr>
+      <w:r>
+        <w:rPr>
+          <w:rFonts w:ascii="Menlo" w:eastAsia="Times New Roman" w:hAnsi="Menlo" w:cs="Menlo"/>
+          <w:color w:val="E06C75"/>
+          <w:kern w:val="0"/>
+          <w:sz w:val="18"/>
+          <w:szCs w:val="18"/>
+        </w:rPr>
+        <w:t>vect</w:t>
+      </w:r>
+      <w:r>
+        <w:rPr>
+          <w:rFonts w:ascii="Menlo" w:eastAsia="Times New Roman" w:hAnsi="Menlo" w:cs="Menlo"/>
+          <w:color w:val="ABB2BF"/>
+          <w:kern w:val="0"/>
+          <w:sz w:val="18"/>
+          <w:szCs w:val="18"/>
+        </w:rPr>
+        <w:t xml:space="preserve"> </w:t>
+      </w:r>
+      <w:r>
+        <w:rPr>
+          <w:rFonts w:ascii="Menlo" w:eastAsia="Times New Roman" w:hAnsi="Menlo" w:cs="Menlo"/>
+          <w:color w:val="56B6C2"/>
+          <w:kern w:val="0"/>
+          <w:sz w:val="18"/>
+          <w:szCs w:val="18"/>
+        </w:rPr>
+        <w:t>=</w:t>
+      </w:r>
+      <w:r>
+        <w:rPr>
+          <w:rFonts w:ascii="Menlo" w:eastAsia="Times New Roman" w:hAnsi="Menlo" w:cs="Menlo"/>
+          <w:color w:val="ABB2BF"/>
+          <w:kern w:val="0"/>
+          <w:sz w:val="18"/>
+          <w:szCs w:val="18"/>
+        </w:rPr>
+        <w:t xml:space="preserve"> </w:t>
+      </w:r>
+      <w:r>
+        <w:rPr>
+          <w:rFonts w:ascii="Menlo" w:eastAsia="Times New Roman" w:hAnsi="Menlo" w:cs="Menlo"/>
+          <w:color w:val="E5C07B"/>
+          <w:kern w:val="0"/>
+          <w:sz w:val="18"/>
+          <w:szCs w:val="18"/>
+        </w:rPr>
+        <w:t>CountVectorizer</w:t>
+      </w:r>
+      <w:r>
+        <w:rPr>
+          <w:rFonts w:ascii="Menlo" w:eastAsia="Times New Roman" w:hAnsi="Menlo" w:cs="Menlo"/>
+          <w:color w:val="ABB2BF"/>
+          <w:kern w:val="0"/>
+          <w:sz w:val="18"/>
+          <w:szCs w:val="18"/>
+        </w:rPr>
+        <w:t>(</w:t>
+      </w:r>
+      <w:r>
+        <w:rPr>
+          <w:rFonts w:ascii="Menlo" w:eastAsia="Times New Roman" w:hAnsi="Menlo" w:cs="Menlo"/>
+          <w:color w:val="E06C75"/>
+          <w:kern w:val="0"/>
+          <w:sz w:val="18"/>
+          <w:szCs w:val="18"/>
+        </w:rPr>
+        <w:t>stop_words</w:t>
+      </w:r>
+      <w:r>
+        <w:rPr>
+          <w:rFonts w:ascii="Menlo" w:eastAsia="Times New Roman" w:hAnsi="Menlo" w:cs="Menlo"/>
+          <w:color w:val="56B6C2"/>
+          <w:kern w:val="0"/>
+          <w:sz w:val="18"/>
+          <w:szCs w:val="18"/>
+        </w:rPr>
+        <w:t>=</w:t>
+      </w:r>
+      <w:r>
+        <w:rPr>
+          <w:rFonts w:ascii="Menlo" w:eastAsia="Times New Roman" w:hAnsi="Menlo" w:cs="Menlo"/>
+          <w:color w:val="98C379"/>
+          <w:kern w:val="0"/>
+          <w:sz w:val="18"/>
+          <w:szCs w:val="18"/>
+        </w:rPr>
+        <w:t>"english"</w:t>
+      </w:r>
+      <w:r>
+        <w:rPr>
+          <w:rFonts w:ascii="Menlo" w:eastAsia="Times New Roman" w:hAnsi="Menlo" w:cs="Menlo"/>
+          <w:color w:val="ABB2BF"/>
+          <w:kern w:val="0"/>
+          <w:sz w:val="18"/>
+          <w:szCs w:val="18"/>
+        </w:rPr>
+        <w:t>).</w:t>
+      </w:r>
+      <w:r>
+        <w:rPr>
+          <w:rFonts w:ascii="Menlo" w:eastAsia="Times New Roman" w:hAnsi="Menlo" w:cs="Menlo"/>
+          <w:color w:val="61AFEF"/>
+          <w:kern w:val="0"/>
+          <w:sz w:val="18"/>
+          <w:szCs w:val="18"/>
+        </w:rPr>
+        <w:t>fit</w:t>
+      </w:r>
+      <w:r>
+        <w:rPr>
+          <w:rFonts w:ascii="Menlo" w:eastAsia="Times New Roman" w:hAnsi="Menlo" w:cs="Menlo"/>
+          <w:color w:val="ABB2BF"/>
+          <w:kern w:val="0"/>
+          <w:sz w:val="18"/>
+          <w:szCs w:val="18"/>
+        </w:rPr>
+        <w:t>(</w:t>
+      </w:r>
+      <w:r>
+        <w:rPr>
+          <w:rFonts w:ascii="Menlo" w:eastAsia="Times New Roman" w:hAnsi="Menlo" w:cs="Menlo"/>
+          <w:color w:val="E06C75"/>
+          <w:kern w:val="0"/>
+          <w:sz w:val="18"/>
+          <w:szCs w:val="18"/>
+        </w:rPr>
+        <w:t>text_train</w:t>
+      </w:r>
+      <w:r>
+        <w:rPr>
+          <w:rFonts w:ascii="Menlo" w:eastAsia="Times New Roman" w:hAnsi="Menlo" w:cs="Menlo"/>
+          <w:color w:val="ABB2BF"/>
+          <w:kern w:val="0"/>
+          <w:sz w:val="18"/>
+          <w:szCs w:val="18"/>
+        </w:rPr>
+        <w:t>)</w:t>
+      </w:r>
+    </w:p>
+    <w:p>
+      <w:pPr>
+        <w:widowControl/>
+        <w:shd w:val="clear" w:color="auto" w:fill="23272E"/>
+        <w:wordWrap/>
+        <w:autoSpaceDE/>
+        <w:autoSpaceDN/>
+        <w:spacing w:line="270" w:lineRule="atLeast"/>
+        <w:jc w:val="left"/>
+        <w:rPr>
+          <w:rFonts w:ascii="Menlo" w:eastAsia="Times New Roman" w:hAnsi="Menlo" w:cs="Menlo"/>
+          <w:color w:val="ABB2BF"/>
+          <w:kern w:val="0"/>
+          <w:sz w:val="18"/>
+          <w:szCs w:val="18"/>
+        </w:rPr>
+      </w:pPr>
+      <w:r>
+        <w:rPr>
+          <w:rFonts w:ascii="Menlo" w:eastAsia="Times New Roman" w:hAnsi="Menlo" w:cs="Menlo"/>
+          <w:color w:val="E06C75"/>
+          <w:kern w:val="0"/>
+          <w:sz w:val="18"/>
+          <w:szCs w:val="18"/>
+        </w:rPr>
+        <w:t>X_train</w:t>
+      </w:r>
+      <w:r>
+        <w:rPr>
+          <w:rFonts w:ascii="Menlo" w:eastAsia="Times New Roman" w:hAnsi="Menlo" w:cs="Menlo"/>
+          <w:color w:val="ABB2BF"/>
+          <w:kern w:val="0"/>
+          <w:sz w:val="18"/>
+          <w:szCs w:val="18"/>
+        </w:rPr>
+        <w:t xml:space="preserve"> </w:t>
+      </w:r>
+      <w:r>
+        <w:rPr>
+          <w:rFonts w:ascii="Menlo" w:eastAsia="Times New Roman" w:hAnsi="Menlo" w:cs="Menlo"/>
+          <w:color w:val="56B6C2"/>
+          <w:kern w:val="0"/>
+          <w:sz w:val="18"/>
+          <w:szCs w:val="18"/>
+        </w:rPr>
+        <w:t>=</w:t>
+      </w:r>
+      <w:r>
+        <w:rPr>
+          <w:rFonts w:ascii="Menlo" w:eastAsia="Times New Roman" w:hAnsi="Menlo" w:cs="Menlo"/>
+          <w:color w:val="ABB2BF"/>
+          <w:kern w:val="0"/>
+          <w:sz w:val="18"/>
+          <w:szCs w:val="18"/>
+        </w:rPr>
+        <w:t xml:space="preserve"> </w:t>
+      </w:r>
+      <w:r>
+        <w:rPr>
+          <w:rFonts w:ascii="Menlo" w:eastAsia="Times New Roman" w:hAnsi="Menlo" w:cs="Menlo"/>
+          <w:color w:val="E06C75"/>
+          <w:kern w:val="0"/>
+          <w:sz w:val="18"/>
+          <w:szCs w:val="18"/>
+        </w:rPr>
+        <w:t>vect</w:t>
+      </w:r>
+      <w:r>
+        <w:rPr>
+          <w:rFonts w:ascii="Menlo" w:eastAsia="Times New Roman" w:hAnsi="Menlo" w:cs="Menlo"/>
+          <w:color w:val="ABB2BF"/>
+          <w:kern w:val="0"/>
+          <w:sz w:val="18"/>
+          <w:szCs w:val="18"/>
+        </w:rPr>
+        <w:t>.</w:t>
+      </w:r>
+      <w:r>
+        <w:rPr>
+          <w:rFonts w:ascii="Menlo" w:eastAsia="Times New Roman" w:hAnsi="Menlo" w:cs="Menlo"/>
+          <w:color w:val="61AFEF"/>
+          <w:kern w:val="0"/>
+          <w:sz w:val="18"/>
+          <w:szCs w:val="18"/>
+        </w:rPr>
+        <w:t>transform</w:t>
+      </w:r>
+      <w:r>
+        <w:rPr>
+          <w:rFonts w:ascii="Menlo" w:eastAsia="Times New Roman" w:hAnsi="Menlo" w:cs="Menlo"/>
+          <w:color w:val="ABB2BF"/>
+          <w:kern w:val="0"/>
+          <w:sz w:val="18"/>
+          <w:szCs w:val="18"/>
+        </w:rPr>
+        <w:t>(</w:t>
+      </w:r>
+      <w:r>
+        <w:rPr>
+          <w:rFonts w:ascii="Menlo" w:eastAsia="Times New Roman" w:hAnsi="Menlo" w:cs="Menlo"/>
+          <w:color w:val="E06C75"/>
+          <w:kern w:val="0"/>
+          <w:sz w:val="18"/>
+          <w:szCs w:val="18"/>
+        </w:rPr>
+        <w:t>text_train</w:t>
+      </w:r>
+      <w:r>
+        <w:rPr>
+          <w:rFonts w:ascii="Menlo" w:eastAsia="Times New Roman" w:hAnsi="Menlo" w:cs="Menlo"/>
+          <w:color w:val="ABB2BF"/>
+          <w:kern w:val="0"/>
+          <w:sz w:val="18"/>
+          <w:szCs w:val="18"/>
+        </w:rPr>
+        <w:t>)</w:t>
+      </w:r>
+    </w:p>
+    <w:p>
+      <w:pPr>
+        <w:widowControl/>
+        <w:shd w:val="clear" w:color="auto" w:fill="23272E"/>
+        <w:wordWrap/>
+        <w:autoSpaceDE/>
+        <w:autoSpaceDN/>
+        <w:spacing w:line="270" w:lineRule="atLeast"/>
+        <w:jc w:val="left"/>
+        <w:rPr>
+          <w:rFonts w:ascii="Menlo" w:eastAsia="Times New Roman" w:hAnsi="Menlo" w:cs="Menlo"/>
+          <w:color w:val="ABB2BF"/>
+          <w:kern w:val="0"/>
+          <w:sz w:val="18"/>
+          <w:szCs w:val="18"/>
+        </w:rPr>
+      </w:pPr>
+      <w:r>
+        <w:rPr>
+          <w:rFonts w:ascii="Menlo" w:eastAsia="Times New Roman" w:hAnsi="Menlo" w:cs="Menlo"/>
+          <w:color w:val="E06C75"/>
+          <w:kern w:val="0"/>
+          <w:sz w:val="18"/>
+          <w:szCs w:val="18"/>
+        </w:rPr>
+        <w:t>X_test</w:t>
+      </w:r>
+      <w:r>
+        <w:rPr>
+          <w:rFonts w:ascii="Menlo" w:eastAsia="Times New Roman" w:hAnsi="Menlo" w:cs="Menlo"/>
+          <w:color w:val="ABB2BF"/>
+          <w:kern w:val="0"/>
+          <w:sz w:val="18"/>
+          <w:szCs w:val="18"/>
+        </w:rPr>
+        <w:t xml:space="preserve"> </w:t>
+      </w:r>
+      <w:r>
+        <w:rPr>
+          <w:rFonts w:ascii="Menlo" w:eastAsia="Times New Roman" w:hAnsi="Menlo" w:cs="Menlo"/>
+          <w:color w:val="56B6C2"/>
+          <w:kern w:val="0"/>
+          <w:sz w:val="18"/>
+          <w:szCs w:val="18"/>
+        </w:rPr>
+        <w:t>=</w:t>
+      </w:r>
+      <w:r>
+        <w:rPr>
+          <w:rFonts w:ascii="Menlo" w:eastAsia="Times New Roman" w:hAnsi="Menlo" w:cs="Menlo"/>
+          <w:color w:val="ABB2BF"/>
+          <w:kern w:val="0"/>
+          <w:sz w:val="18"/>
+          <w:szCs w:val="18"/>
+        </w:rPr>
+        <w:t xml:space="preserve"> </w:t>
+      </w:r>
+      <w:r>
+        <w:rPr>
+          <w:rFonts w:ascii="Menlo" w:eastAsia="Times New Roman" w:hAnsi="Menlo" w:cs="Menlo"/>
+          <w:color w:val="E06C75"/>
+          <w:kern w:val="0"/>
+          <w:sz w:val="18"/>
+          <w:szCs w:val="18"/>
+        </w:rPr>
+        <w:t>vect</w:t>
+      </w:r>
+      <w:r>
+        <w:rPr>
+          <w:rFonts w:ascii="Menlo" w:eastAsia="Times New Roman" w:hAnsi="Menlo" w:cs="Menlo"/>
+          <w:color w:val="ABB2BF"/>
+          <w:kern w:val="0"/>
+          <w:sz w:val="18"/>
+          <w:szCs w:val="18"/>
+        </w:rPr>
+        <w:t>.</w:t>
+      </w:r>
+      <w:r>
+        <w:rPr>
+          <w:rFonts w:ascii="Menlo" w:eastAsia="Times New Roman" w:hAnsi="Menlo" w:cs="Menlo"/>
+          <w:color w:val="61AFEF"/>
+          <w:kern w:val="0"/>
+          <w:sz w:val="18"/>
+          <w:szCs w:val="18"/>
+        </w:rPr>
+        <w:t>transform</w:t>
+      </w:r>
+      <w:r>
+        <w:rPr>
+          <w:rFonts w:ascii="Menlo" w:eastAsia="Times New Roman" w:hAnsi="Menlo" w:cs="Menlo"/>
+          <w:color w:val="ABB2BF"/>
+          <w:kern w:val="0"/>
+          <w:sz w:val="18"/>
+          <w:szCs w:val="18"/>
+        </w:rPr>
+        <w:t>(</w:t>
+      </w:r>
+      <w:r>
+        <w:rPr>
+          <w:rFonts w:ascii="Menlo" w:eastAsia="Times New Roman" w:hAnsi="Menlo" w:cs="Menlo"/>
+          <w:color w:val="E06C75"/>
+          <w:kern w:val="0"/>
+          <w:sz w:val="18"/>
+          <w:szCs w:val="18"/>
+        </w:rPr>
+        <w:t>text_test</w:t>
+      </w:r>
+      <w:r>
+        <w:rPr>
+          <w:rFonts w:ascii="Menlo" w:eastAsia="Times New Roman" w:hAnsi="Menlo" w:cs="Menlo"/>
+          <w:color w:val="ABB2BF"/>
+          <w:kern w:val="0"/>
+          <w:sz w:val="18"/>
+          <w:szCs w:val="18"/>
+        </w:rPr>
+        <w:t>)</w:t>
+      </w:r>
+    </w:p>
+    <w:p>
+      <w:pPr>
+        <w:pStyle w:val="a3"/>
+        <w:rPr>
+          <w:lang w:eastAsia="ko-KR"/>
+        </w:rPr>
+      </w:pPr>
+    </w:p>
+    <w:p>
+      <w:pPr>
+        <w:pStyle w:val="a3"/>
+        <w:rPr>
+          <w:lang w:eastAsia="ko-KR"/>
+        </w:rPr>
+      </w:pPr>
+    </w:p>
+    <w:p>
+      <w:pPr>
+        <w:pStyle w:val="a3"/>
+        <w:rPr>
+          <w:lang w:eastAsia="ko-KR"/>
+        </w:rPr>
+      </w:pPr>
+      <w:r>
+        <w:rPr>
+          <w:rFonts w:hint="eastAsia"/>
+          <w:lang w:eastAsia="ko-KR"/>
+        </w:rPr>
+        <w:lastRenderedPageBreak/>
+        <w:t>d</w:t>
+      </w:r>
+      <w:r>
+        <w:rPr>
+          <w:lang w:eastAsia="ko-KR"/>
+        </w:rPr>
+        <w:t>)</w:t>
+      </w:r>
+      <w:r>
+        <w:rPr>
+          <w:rFonts w:hint="eastAsia"/>
+        </w:rPr>
+        <w:t xml:space="preserve"> </w:t>
+      </w:r>
+      <w:r>
+        <w:rPr>
+          <w:rFonts w:hint="eastAsia"/>
+          <w:lang w:eastAsia="ko-KR"/>
+        </w:rPr>
+        <w:t>Random Forest 방식을 사용하여 분류 모델을 train 시키고, 이를 이용하여 prediction을 실행하고 코드의 실행 시간과 정답률을 출력하시오.</w:t>
+      </w:r>
+    </w:p>
+    <w:p>
+      <w:pPr>
+        <w:pStyle w:val="a3"/>
+        <w:rPr>
+          <w:lang w:eastAsia="ko-KR"/>
+        </w:rPr>
+      </w:pPr>
+      <w:r>
+        <w:rPr>
+          <w:lang w:eastAsia="ko-KR"/>
+        </w:rPr>
+        <w:t>Base classifier</w:t>
+      </w:r>
+      <w:r>
+        <w:rPr>
+          <w:rFonts w:hint="eastAsia"/>
+          <w:lang w:eastAsia="ko-KR"/>
+        </w:rPr>
+        <w:t xml:space="preserve">는 </w:t>
+      </w:r>
+      <w:r>
+        <w:rPr>
+          <w:lang w:eastAsia="ko-KR"/>
+        </w:rPr>
+        <w:t>n_estimators = 100</w:t>
+      </w:r>
+      <w:r>
+        <w:rPr>
+          <w:rFonts w:hint="eastAsia"/>
+          <w:lang w:eastAsia="ko-KR"/>
+        </w:rPr>
+        <w:t>이다.</w:t>
+      </w:r>
+    </w:p>
+    <w:p>
+      <w:pPr>
+        <w:widowControl/>
+        <w:shd w:val="clear" w:color="auto" w:fill="23272E"/>
+        <w:wordWrap/>
+        <w:autoSpaceDE/>
+        <w:autoSpaceDN/>
+        <w:spacing w:line="270" w:lineRule="atLeast"/>
+        <w:jc w:val="left"/>
+        <w:rPr>
+          <w:rFonts w:ascii="Menlo" w:eastAsia="Times New Roman" w:hAnsi="Menlo" w:cs="Menlo"/>
+          <w:color w:val="ABB2BF"/>
+          <w:kern w:val="0"/>
+          <w:sz w:val="18"/>
+          <w:szCs w:val="18"/>
+        </w:rPr>
+      </w:pPr>
+      <w:r>
+        <w:rPr>
+          <w:rFonts w:ascii="Menlo" w:eastAsia="Times New Roman" w:hAnsi="Menlo" w:cs="Menlo"/>
+          <w:color w:val="7F848E"/>
+          <w:kern w:val="0"/>
+          <w:sz w:val="18"/>
+          <w:szCs w:val="18"/>
+        </w:rPr>
+        <w:t xml:space="preserve"># d) RandomForest </w:t>
+      </w:r>
+      <w:r>
+        <w:rPr>
+          <w:rFonts w:ascii="맑은 고딕" w:eastAsia="맑은 고딕" w:hAnsi="맑은 고딕" w:cs="맑은 고딕" w:hint="eastAsia"/>
+          <w:color w:val="7F848E"/>
+          <w:kern w:val="0"/>
+          <w:sz w:val="18"/>
+          <w:szCs w:val="18"/>
+        </w:rPr>
+        <w:t>방식을</w:t>
+      </w:r>
+      <w:r>
+        <w:rPr>
+          <w:rFonts w:ascii="Menlo" w:eastAsia="Times New Roman" w:hAnsi="Menlo" w:cs="Menlo"/>
+          <w:color w:val="7F848E"/>
+          <w:kern w:val="0"/>
+          <w:sz w:val="18"/>
+          <w:szCs w:val="18"/>
+        </w:rPr>
+        <w:t xml:space="preserve"> </w:t>
+      </w:r>
+      <w:r>
+        <w:rPr>
+          <w:rFonts w:ascii="맑은 고딕" w:eastAsia="맑은 고딕" w:hAnsi="맑은 고딕" w:cs="맑은 고딕" w:hint="eastAsia"/>
+          <w:color w:val="7F848E"/>
+          <w:kern w:val="0"/>
+          <w:sz w:val="18"/>
+          <w:szCs w:val="18"/>
+        </w:rPr>
+        <w:t>사용하여</w:t>
+      </w:r>
+      <w:r>
+        <w:rPr>
+          <w:rFonts w:ascii="Menlo" w:eastAsia="Times New Roman" w:hAnsi="Menlo" w:cs="Menlo"/>
+          <w:color w:val="7F848E"/>
+          <w:kern w:val="0"/>
+          <w:sz w:val="18"/>
+          <w:szCs w:val="18"/>
+        </w:rPr>
+        <w:t xml:space="preserve"> </w:t>
+      </w:r>
+      <w:r>
+        <w:rPr>
+          <w:rFonts w:ascii="맑은 고딕" w:eastAsia="맑은 고딕" w:hAnsi="맑은 고딕" w:cs="맑은 고딕" w:hint="eastAsia"/>
+          <w:color w:val="7F848E"/>
+          <w:kern w:val="0"/>
+          <w:sz w:val="18"/>
+          <w:szCs w:val="18"/>
+        </w:rPr>
+        <w:t>분류</w:t>
+      </w:r>
+      <w:r>
+        <w:rPr>
+          <w:rFonts w:ascii="Menlo" w:eastAsia="Times New Roman" w:hAnsi="Menlo" w:cs="Menlo"/>
+          <w:color w:val="7F848E"/>
+          <w:kern w:val="0"/>
+          <w:sz w:val="18"/>
+          <w:szCs w:val="18"/>
+        </w:rPr>
+        <w:t xml:space="preserve"> </w:t>
+      </w:r>
+      <w:r>
+        <w:rPr>
+          <w:rFonts w:ascii="맑은 고딕" w:eastAsia="맑은 고딕" w:hAnsi="맑은 고딕" w:cs="맑은 고딕" w:hint="eastAsia"/>
+          <w:color w:val="7F848E"/>
+          <w:kern w:val="0"/>
+          <w:sz w:val="18"/>
+          <w:szCs w:val="18"/>
+        </w:rPr>
+        <w:t>모델을</w:t>
+      </w:r>
+      <w:r>
+        <w:rPr>
+          <w:rFonts w:ascii="Menlo" w:eastAsia="Times New Roman" w:hAnsi="Menlo" w:cs="Menlo"/>
+          <w:color w:val="7F848E"/>
+          <w:kern w:val="0"/>
+          <w:sz w:val="18"/>
+          <w:szCs w:val="18"/>
+        </w:rPr>
+        <w:t xml:space="preserve"> train </w:t>
+      </w:r>
+      <w:r>
+        <w:rPr>
+          <w:rFonts w:ascii="맑은 고딕" w:eastAsia="맑은 고딕" w:hAnsi="맑은 고딕" w:cs="맑은 고딕" w:hint="eastAsia"/>
+          <w:color w:val="7F848E"/>
+          <w:kern w:val="0"/>
+          <w:sz w:val="18"/>
+          <w:szCs w:val="18"/>
+        </w:rPr>
+        <w:t>시키고</w:t>
+      </w:r>
+      <w:r>
+        <w:rPr>
+          <w:rFonts w:ascii="Menlo" w:eastAsia="Times New Roman" w:hAnsi="Menlo" w:cs="Menlo"/>
+          <w:color w:val="7F848E"/>
+          <w:kern w:val="0"/>
+          <w:sz w:val="18"/>
+          <w:szCs w:val="18"/>
+        </w:rPr>
+        <w:t>,</w:t>
+      </w:r>
+      <w:r>
+        <w:rPr>
+          <w:rFonts w:ascii="맑은 고딕" w:eastAsia="맑은 고딕" w:hAnsi="맑은 고딕" w:cs="맑은 고딕" w:hint="eastAsia"/>
+          <w:color w:val="7F848E"/>
+          <w:kern w:val="0"/>
+          <w:sz w:val="18"/>
+          <w:szCs w:val="18"/>
+        </w:rPr>
+        <w:t>이를</w:t>
+      </w:r>
+      <w:r>
+        <w:rPr>
+          <w:rFonts w:ascii="Menlo" w:eastAsia="Times New Roman" w:hAnsi="Menlo" w:cs="Menlo"/>
+          <w:color w:val="7F848E"/>
+          <w:kern w:val="0"/>
+          <w:sz w:val="18"/>
+          <w:szCs w:val="18"/>
+        </w:rPr>
+        <w:t xml:space="preserve"> </w:t>
+      </w:r>
+      <w:r>
+        <w:rPr>
+          <w:rFonts w:ascii="맑은 고딕" w:eastAsia="맑은 고딕" w:hAnsi="맑은 고딕" w:cs="맑은 고딕" w:hint="eastAsia"/>
+          <w:color w:val="7F848E"/>
+          <w:kern w:val="0"/>
+          <w:sz w:val="18"/>
+          <w:szCs w:val="18"/>
+        </w:rPr>
+        <w:t>이용하여</w:t>
+      </w:r>
+      <w:r>
+        <w:rPr>
+          <w:rFonts w:ascii="Menlo" w:eastAsia="Times New Roman" w:hAnsi="Menlo" w:cs="Menlo"/>
+          <w:color w:val="7F848E"/>
+          <w:kern w:val="0"/>
+          <w:sz w:val="18"/>
+          <w:szCs w:val="18"/>
+        </w:rPr>
+        <w:t xml:space="preserve"> prediction</w:t>
+      </w:r>
+      <w:r>
+        <w:rPr>
+          <w:rFonts w:ascii="맑은 고딕" w:eastAsia="맑은 고딕" w:hAnsi="맑은 고딕" w:cs="맑은 고딕" w:hint="eastAsia"/>
+          <w:color w:val="7F848E"/>
+          <w:kern w:val="0"/>
+          <w:sz w:val="18"/>
+          <w:szCs w:val="18"/>
+        </w:rPr>
+        <w:t>을</w:t>
+      </w:r>
+      <w:r>
+        <w:rPr>
+          <w:rFonts w:ascii="Menlo" w:eastAsia="Times New Roman" w:hAnsi="Menlo" w:cs="Menlo"/>
+          <w:color w:val="7F848E"/>
+          <w:kern w:val="0"/>
+          <w:sz w:val="18"/>
+          <w:szCs w:val="18"/>
+        </w:rPr>
+        <w:t xml:space="preserve"> </w:t>
+      </w:r>
+      <w:r>
+        <w:rPr>
+          <w:rFonts w:ascii="맑은 고딕" w:eastAsia="맑은 고딕" w:hAnsi="맑은 고딕" w:cs="맑은 고딕" w:hint="eastAsia"/>
+          <w:color w:val="7F848E"/>
+          <w:kern w:val="0"/>
+          <w:sz w:val="18"/>
+          <w:szCs w:val="18"/>
+        </w:rPr>
+        <w:t>실행하고</w:t>
+      </w:r>
+      <w:r>
+        <w:rPr>
+          <w:rFonts w:ascii="Menlo" w:eastAsia="Times New Roman" w:hAnsi="Menlo" w:cs="Menlo"/>
+          <w:color w:val="7F848E"/>
+          <w:kern w:val="0"/>
+          <w:sz w:val="18"/>
+          <w:szCs w:val="18"/>
+        </w:rPr>
+        <w:t xml:space="preserve"> </w:t>
+      </w:r>
+      <w:r>
+        <w:rPr>
+          <w:rFonts w:ascii="맑은 고딕" w:eastAsia="맑은 고딕" w:hAnsi="맑은 고딕" w:cs="맑은 고딕" w:hint="eastAsia"/>
+          <w:color w:val="7F848E"/>
+          <w:kern w:val="0"/>
+          <w:sz w:val="18"/>
+          <w:szCs w:val="18"/>
+        </w:rPr>
+        <w:t>코드의</w:t>
+      </w:r>
+      <w:r>
+        <w:rPr>
+          <w:rFonts w:ascii="Menlo" w:eastAsia="Times New Roman" w:hAnsi="Menlo" w:cs="Menlo"/>
+          <w:color w:val="7F848E"/>
+          <w:kern w:val="0"/>
+          <w:sz w:val="18"/>
+          <w:szCs w:val="18"/>
+        </w:rPr>
+        <w:t xml:space="preserve"> </w:t>
+      </w:r>
+      <w:r>
+        <w:rPr>
+          <w:rFonts w:ascii="맑은 고딕" w:eastAsia="맑은 고딕" w:hAnsi="맑은 고딕" w:cs="맑은 고딕" w:hint="eastAsia"/>
+          <w:color w:val="7F848E"/>
+          <w:kern w:val="0"/>
+          <w:sz w:val="18"/>
+          <w:szCs w:val="18"/>
+        </w:rPr>
+        <w:t>실행시간과</w:t>
+      </w:r>
+      <w:r>
+        <w:rPr>
+          <w:rFonts w:ascii="Menlo" w:eastAsia="Times New Roman" w:hAnsi="Menlo" w:cs="Menlo"/>
+          <w:color w:val="7F848E"/>
+          <w:kern w:val="0"/>
+          <w:sz w:val="18"/>
+          <w:szCs w:val="18"/>
+        </w:rPr>
+        <w:t xml:space="preserve"> </w:t>
+      </w:r>
+      <w:r>
+        <w:rPr>
+          <w:rFonts w:ascii="맑은 고딕" w:eastAsia="맑은 고딕" w:hAnsi="맑은 고딕" w:cs="맑은 고딕" w:hint="eastAsia"/>
+          <w:color w:val="7F848E"/>
+          <w:kern w:val="0"/>
+          <w:sz w:val="18"/>
+          <w:szCs w:val="18"/>
+        </w:rPr>
+        <w:t>정답률을</w:t>
+      </w:r>
+      <w:r>
+        <w:rPr>
+          <w:rFonts w:ascii="Menlo" w:eastAsia="Times New Roman" w:hAnsi="Menlo" w:cs="Menlo"/>
+          <w:color w:val="7F848E"/>
+          <w:kern w:val="0"/>
+          <w:sz w:val="18"/>
+          <w:szCs w:val="18"/>
+        </w:rPr>
+        <w:t xml:space="preserve"> </w:t>
+      </w:r>
+      <w:r>
+        <w:rPr>
+          <w:rFonts w:ascii="맑은 고딕" w:eastAsia="맑은 고딕" w:hAnsi="맑은 고딕" w:cs="맑은 고딕" w:hint="eastAsia"/>
+          <w:color w:val="7F848E"/>
+          <w:kern w:val="0"/>
+          <w:sz w:val="18"/>
+          <w:szCs w:val="18"/>
+        </w:rPr>
+        <w:t>출력하시</w:t>
+      </w:r>
+      <w:r>
+        <w:rPr>
+          <w:rFonts w:ascii="맑은 고딕" w:eastAsia="맑은 고딕" w:hAnsi="맑은 고딕" w:cs="맑은 고딕"/>
+          <w:color w:val="7F848E"/>
+          <w:kern w:val="0"/>
+          <w:sz w:val="18"/>
+          <w:szCs w:val="18"/>
+        </w:rPr>
+        <w:t>오</w:t>
+      </w:r>
+    </w:p>
+    <w:p>
+      <w:pPr>
+        <w:widowControl/>
+        <w:shd w:val="clear" w:color="auto" w:fill="23272E"/>
+        <w:wordWrap/>
+        <w:autoSpaceDE/>
+        <w:autoSpaceDN/>
+        <w:spacing w:line="270" w:lineRule="atLeast"/>
+        <w:jc w:val="left"/>
+        <w:rPr>
+          <w:rFonts w:ascii="Menlo" w:eastAsia="Times New Roman" w:hAnsi="Menlo" w:cs="Menlo"/>
+          <w:color w:val="ABB2BF"/>
+          <w:kern w:val="0"/>
+          <w:sz w:val="18"/>
+          <w:szCs w:val="18"/>
+        </w:rPr>
+      </w:pPr>
+      <w:r>
+        <w:rPr>
+          <w:rFonts w:ascii="Menlo" w:eastAsia="Times New Roman" w:hAnsi="Menlo" w:cs="Menlo"/>
+          <w:color w:val="C678DD"/>
+          <w:kern w:val="0"/>
+          <w:sz w:val="18"/>
+          <w:szCs w:val="18"/>
+        </w:rPr>
+        <w:t>import</w:t>
+      </w:r>
+      <w:r>
+        <w:rPr>
+          <w:rFonts w:ascii="Menlo" w:eastAsia="Times New Roman" w:hAnsi="Menlo" w:cs="Menlo"/>
+          <w:color w:val="ABB2BF"/>
+          <w:kern w:val="0"/>
+          <w:sz w:val="18"/>
+          <w:szCs w:val="18"/>
+        </w:rPr>
+        <w:t xml:space="preserve"> </w:t>
+      </w:r>
+      <w:r>
+        <w:rPr>
+          <w:rFonts w:ascii="Menlo" w:eastAsia="Times New Roman" w:hAnsi="Menlo" w:cs="Menlo"/>
+          <w:color w:val="E5C07B"/>
+          <w:kern w:val="0"/>
+          <w:sz w:val="18"/>
+          <w:szCs w:val="18"/>
+        </w:rPr>
+        <w:t>time</w:t>
+      </w:r>
+    </w:p>
+    <w:p>
+      <w:pPr>
+        <w:widowControl/>
+        <w:shd w:val="clear" w:color="auto" w:fill="23272E"/>
+        <w:wordWrap/>
+        <w:autoSpaceDE/>
+        <w:autoSpaceDN/>
+        <w:spacing w:line="270" w:lineRule="atLeast"/>
+        <w:jc w:val="left"/>
+        <w:rPr>
+          <w:rFonts w:ascii="Menlo" w:eastAsia="Times New Roman" w:hAnsi="Menlo" w:cs="Menlo"/>
+          <w:color w:val="ABB2BF"/>
+          <w:kern w:val="0"/>
+          <w:sz w:val="18"/>
+          <w:szCs w:val="18"/>
+        </w:rPr>
+      </w:pPr>
+      <w:r>
+        <w:rPr>
+          <w:rFonts w:ascii="Menlo" w:eastAsia="Times New Roman" w:hAnsi="Menlo" w:cs="Menlo"/>
+          <w:color w:val="E06C75"/>
+          <w:kern w:val="0"/>
+          <w:sz w:val="18"/>
+          <w:szCs w:val="18"/>
+        </w:rPr>
+        <w:t>start</w:t>
+      </w:r>
+      <w:r>
+        <w:rPr>
+          <w:rFonts w:ascii="Menlo" w:eastAsia="Times New Roman" w:hAnsi="Menlo" w:cs="Menlo"/>
+          <w:color w:val="ABB2BF"/>
+          <w:kern w:val="0"/>
+          <w:sz w:val="18"/>
+          <w:szCs w:val="18"/>
+        </w:rPr>
+        <w:t xml:space="preserve"> </w:t>
+      </w:r>
+      <w:r>
+        <w:rPr>
+          <w:rFonts w:ascii="Menlo" w:eastAsia="Times New Roman" w:hAnsi="Menlo" w:cs="Menlo"/>
+          <w:color w:val="56B6C2"/>
+          <w:kern w:val="0"/>
+          <w:sz w:val="18"/>
+          <w:szCs w:val="18"/>
+        </w:rPr>
+        <w:t>=</w:t>
+      </w:r>
+      <w:r>
+        <w:rPr>
+          <w:rFonts w:ascii="Menlo" w:eastAsia="Times New Roman" w:hAnsi="Menlo" w:cs="Menlo"/>
+          <w:color w:val="ABB2BF"/>
+          <w:kern w:val="0"/>
+          <w:sz w:val="18"/>
+          <w:szCs w:val="18"/>
+        </w:rPr>
+        <w:t xml:space="preserve"> </w:t>
+      </w:r>
+      <w:r>
+        <w:rPr>
+          <w:rFonts w:ascii="Menlo" w:eastAsia="Times New Roman" w:hAnsi="Menlo" w:cs="Menlo"/>
+          <w:color w:val="E5C07B"/>
+          <w:kern w:val="0"/>
+          <w:sz w:val="18"/>
+          <w:szCs w:val="18"/>
+        </w:rPr>
+        <w:t>time</w:t>
+      </w:r>
+      <w:r>
+        <w:rPr>
+          <w:rFonts w:ascii="Menlo" w:eastAsia="Times New Roman" w:hAnsi="Menlo" w:cs="Menlo"/>
+          <w:color w:val="ABB2BF"/>
+          <w:kern w:val="0"/>
+          <w:sz w:val="18"/>
+          <w:szCs w:val="18"/>
+        </w:rPr>
+        <w:t>.</w:t>
+      </w:r>
+      <w:r>
+        <w:rPr>
+          <w:rFonts w:ascii="Menlo" w:eastAsia="Times New Roman" w:hAnsi="Menlo" w:cs="Menlo"/>
+          <w:color w:val="61AFEF"/>
+          <w:kern w:val="0"/>
+          <w:sz w:val="18"/>
+          <w:szCs w:val="18"/>
+        </w:rPr>
+        <w:t>time</w:t>
+      </w:r>
+      <w:r>
+        <w:rPr>
+          <w:rFonts w:ascii="Menlo" w:eastAsia="Times New Roman" w:hAnsi="Menlo" w:cs="Menlo"/>
+          <w:color w:val="ABB2BF"/>
+          <w:kern w:val="0"/>
+          <w:sz w:val="18"/>
+          <w:szCs w:val="18"/>
+        </w:rPr>
+        <w:t>()</w:t>
+      </w:r>
+    </w:p>
+    <w:p>
+      <w:pPr>
+        <w:widowControl/>
+        <w:shd w:val="clear" w:color="auto" w:fill="23272E"/>
+        <w:wordWrap/>
+        <w:autoSpaceDE/>
+        <w:autoSpaceDN/>
+        <w:spacing w:line="270" w:lineRule="atLeast"/>
+        <w:jc w:val="left"/>
+        <w:rPr>
+          <w:rFonts w:ascii="Menlo" w:eastAsia="Times New Roman" w:hAnsi="Menlo" w:cs="Menlo"/>
+          <w:color w:val="ABB2BF"/>
+          <w:kern w:val="0"/>
+          <w:sz w:val="18"/>
+          <w:szCs w:val="18"/>
+        </w:rPr>
+      </w:pPr>
+      <w:r>
+        <w:rPr>
+          <w:rFonts w:ascii="Menlo" w:eastAsia="Times New Roman" w:hAnsi="Menlo" w:cs="Menlo"/>
+          <w:color w:val="7F848E"/>
+          <w:kern w:val="0"/>
+          <w:sz w:val="18"/>
+          <w:szCs w:val="18"/>
+        </w:rPr>
+        <w:t># base classifier -&gt; n_estimators= 100</w:t>
+      </w:r>
+    </w:p>
+    <w:p>
+      <w:pPr>
+        <w:widowControl/>
+        <w:shd w:val="clear" w:color="auto" w:fill="23272E"/>
+        <w:wordWrap/>
+        <w:autoSpaceDE/>
+        <w:autoSpaceDN/>
+        <w:spacing w:line="270" w:lineRule="atLeast"/>
+        <w:jc w:val="left"/>
+        <w:rPr>
+          <w:rFonts w:ascii="Menlo" w:eastAsia="Times New Roman" w:hAnsi="Menlo" w:cs="Menlo"/>
+          <w:color w:val="ABB2BF"/>
+          <w:kern w:val="0"/>
+          <w:sz w:val="18"/>
+          <w:szCs w:val="18"/>
+        </w:rPr>
+      </w:pPr>
+      <w:r>
+        <w:rPr>
+          <w:rFonts w:ascii="Menlo" w:eastAsia="Times New Roman" w:hAnsi="Menlo" w:cs="Menlo"/>
+          <w:color w:val="E06C75"/>
+          <w:kern w:val="0"/>
+          <w:sz w:val="18"/>
+          <w:szCs w:val="18"/>
+        </w:rPr>
+        <w:t>clf</w:t>
+      </w:r>
+      <w:r>
+        <w:rPr>
+          <w:rFonts w:ascii="Menlo" w:eastAsia="Times New Roman" w:hAnsi="Menlo" w:cs="Menlo"/>
+          <w:color w:val="ABB2BF"/>
+          <w:kern w:val="0"/>
+          <w:sz w:val="18"/>
+          <w:szCs w:val="18"/>
+        </w:rPr>
+        <w:t xml:space="preserve"> </w:t>
+      </w:r>
+      <w:r>
+        <w:rPr>
+          <w:rFonts w:ascii="Menlo" w:eastAsia="Times New Roman" w:hAnsi="Menlo" w:cs="Menlo"/>
+          <w:color w:val="56B6C2"/>
+          <w:kern w:val="0"/>
+          <w:sz w:val="18"/>
+          <w:szCs w:val="18"/>
+        </w:rPr>
+        <w:t>=</w:t>
+      </w:r>
+      <w:r>
+        <w:rPr>
+          <w:rFonts w:ascii="Menlo" w:eastAsia="Times New Roman" w:hAnsi="Menlo" w:cs="Menlo"/>
+          <w:color w:val="ABB2BF"/>
+          <w:kern w:val="0"/>
+          <w:sz w:val="18"/>
+          <w:szCs w:val="18"/>
+        </w:rPr>
+        <w:t xml:space="preserve"> </w:t>
+      </w:r>
+      <w:r>
+        <w:rPr>
+          <w:rFonts w:ascii="Menlo" w:eastAsia="Times New Roman" w:hAnsi="Menlo" w:cs="Menlo"/>
+          <w:color w:val="E5C07B"/>
+          <w:kern w:val="0"/>
+          <w:sz w:val="18"/>
+          <w:szCs w:val="18"/>
+        </w:rPr>
+        <w:t>RandomForestClassifier</w:t>
+      </w:r>
+      <w:r>
+        <w:rPr>
+          <w:rFonts w:ascii="Menlo" w:eastAsia="Times New Roman" w:hAnsi="Menlo" w:cs="Menlo"/>
+          <w:color w:val="ABB2BF"/>
+          <w:kern w:val="0"/>
+          <w:sz w:val="18"/>
+          <w:szCs w:val="18"/>
+        </w:rPr>
+        <w:t>(</w:t>
+      </w:r>
+      <w:r>
+        <w:rPr>
+          <w:rFonts w:ascii="Menlo" w:eastAsia="Times New Roman" w:hAnsi="Menlo" w:cs="Menlo"/>
+          <w:color w:val="E06C75"/>
+          <w:kern w:val="0"/>
+          <w:sz w:val="18"/>
+          <w:szCs w:val="18"/>
+        </w:rPr>
+        <w:t>n_estimators</w:t>
+      </w:r>
+      <w:r>
+        <w:rPr>
+          <w:rFonts w:ascii="Menlo" w:eastAsia="Times New Roman" w:hAnsi="Menlo" w:cs="Menlo"/>
+          <w:color w:val="56B6C2"/>
+          <w:kern w:val="0"/>
+          <w:sz w:val="18"/>
+          <w:szCs w:val="18"/>
+        </w:rPr>
+        <w:t>=</w:t>
+      </w:r>
+      <w:r>
+        <w:rPr>
+          <w:rFonts w:ascii="Menlo" w:eastAsia="Times New Roman" w:hAnsi="Menlo" w:cs="Menlo"/>
+          <w:color w:val="D19A66"/>
+          <w:kern w:val="0"/>
+          <w:sz w:val="18"/>
+          <w:szCs w:val="18"/>
+        </w:rPr>
+        <w:t>100</w:t>
+      </w:r>
+      <w:r>
+        <w:rPr>
+          <w:rFonts w:ascii="Menlo" w:eastAsia="Times New Roman" w:hAnsi="Menlo" w:cs="Menlo"/>
+          <w:color w:val="ABB2BF"/>
+          <w:kern w:val="0"/>
+          <w:sz w:val="18"/>
+          <w:szCs w:val="18"/>
+        </w:rPr>
+        <w:t>)</w:t>
+      </w:r>
+    </w:p>
+    <w:p>
+      <w:pPr>
+        <w:widowControl/>
+        <w:shd w:val="clear" w:color="auto" w:fill="23272E"/>
+        <w:wordWrap/>
+        <w:autoSpaceDE/>
+        <w:autoSpaceDN/>
+        <w:spacing w:line="270" w:lineRule="atLeast"/>
+        <w:jc w:val="left"/>
+        <w:rPr>
+          <w:rFonts w:ascii="Menlo" w:eastAsia="Times New Roman" w:hAnsi="Menlo" w:cs="Menlo"/>
+          <w:color w:val="ABB2BF"/>
+          <w:kern w:val="0"/>
+          <w:sz w:val="18"/>
+          <w:szCs w:val="18"/>
+        </w:rPr>
+      </w:pPr>
+      <w:r>
+        <w:rPr>
+          <w:rFonts w:ascii="Menlo" w:eastAsia="Times New Roman" w:hAnsi="Menlo" w:cs="Menlo"/>
+          <w:color w:val="E06C75"/>
+          <w:kern w:val="0"/>
+          <w:sz w:val="18"/>
+          <w:szCs w:val="18"/>
+        </w:rPr>
+        <w:t>clf</w:t>
+      </w:r>
+      <w:r>
+        <w:rPr>
+          <w:rFonts w:ascii="Menlo" w:eastAsia="Times New Roman" w:hAnsi="Menlo" w:cs="Menlo"/>
+          <w:color w:val="ABB2BF"/>
+          <w:kern w:val="0"/>
+          <w:sz w:val="18"/>
+          <w:szCs w:val="18"/>
+        </w:rPr>
+        <w:t>.</w:t>
+      </w:r>
+      <w:r>
+        <w:rPr>
+          <w:rFonts w:ascii="Menlo" w:eastAsia="Times New Roman" w:hAnsi="Menlo" w:cs="Menlo"/>
+          <w:color w:val="61AFEF"/>
+          <w:kern w:val="0"/>
+          <w:sz w:val="18"/>
+          <w:szCs w:val="18"/>
+        </w:rPr>
+        <w:t>fit</w:t>
+      </w:r>
+      <w:r>
+        <w:rPr>
+          <w:rFonts w:ascii="Menlo" w:eastAsia="Times New Roman" w:hAnsi="Menlo" w:cs="Menlo"/>
+          <w:color w:val="ABB2BF"/>
+          <w:kern w:val="0"/>
+          <w:sz w:val="18"/>
+          <w:szCs w:val="18"/>
+        </w:rPr>
+        <w:t>(</w:t>
+      </w:r>
+      <w:r>
+        <w:rPr>
+          <w:rFonts w:ascii="Menlo" w:eastAsia="Times New Roman" w:hAnsi="Menlo" w:cs="Menlo"/>
+          <w:color w:val="E06C75"/>
+          <w:kern w:val="0"/>
+          <w:sz w:val="18"/>
+          <w:szCs w:val="18"/>
+        </w:rPr>
+        <w:t>X_train</w:t>
+      </w:r>
+      <w:r>
+        <w:rPr>
+          <w:rFonts w:ascii="Menlo" w:eastAsia="Times New Roman" w:hAnsi="Menlo" w:cs="Menlo"/>
+          <w:color w:val="ABB2BF"/>
+          <w:kern w:val="0"/>
+          <w:sz w:val="18"/>
+          <w:szCs w:val="18"/>
+        </w:rPr>
+        <w:t>,</w:t>
+      </w:r>
+      <w:r>
+        <w:rPr>
+          <w:rFonts w:ascii="Menlo" w:eastAsia="Times New Roman" w:hAnsi="Menlo" w:cs="Menlo"/>
+          <w:color w:val="E06C75"/>
+          <w:kern w:val="0"/>
+          <w:sz w:val="18"/>
+          <w:szCs w:val="18"/>
+        </w:rPr>
+        <w:t>y_train</w:t>
+      </w:r>
+      <w:r>
+        <w:rPr>
+          <w:rFonts w:ascii="Menlo" w:eastAsia="Times New Roman" w:hAnsi="Menlo" w:cs="Menlo"/>
+          <w:color w:val="ABB2BF"/>
+          <w:kern w:val="0"/>
+          <w:sz w:val="18"/>
+          <w:szCs w:val="18"/>
+        </w:rPr>
+        <w:t>)</w:t>
+      </w:r>
+    </w:p>
+    <w:p>
+      <w:pPr>
+        <w:widowControl/>
+        <w:shd w:val="clear" w:color="auto" w:fill="23272E"/>
+        <w:wordWrap/>
+        <w:autoSpaceDE/>
+        <w:autoSpaceDN/>
+        <w:spacing w:line="270" w:lineRule="atLeast"/>
+        <w:jc w:val="left"/>
+        <w:rPr>
+          <w:rFonts w:ascii="Menlo" w:eastAsia="Times New Roman" w:hAnsi="Menlo" w:cs="Menlo"/>
+          <w:color w:val="ABB2BF"/>
+          <w:kern w:val="0"/>
+          <w:sz w:val="18"/>
+          <w:szCs w:val="18"/>
+        </w:rPr>
+      </w:pPr>
+      <w:r>
+        <w:rPr>
+          <w:rFonts w:ascii="Menlo" w:eastAsia="Times New Roman" w:hAnsi="Menlo" w:cs="Menlo"/>
+          <w:color w:val="E06C75"/>
+          <w:kern w:val="0"/>
+          <w:sz w:val="18"/>
+          <w:szCs w:val="18"/>
+        </w:rPr>
+        <w:t>predict</w:t>
+      </w:r>
+      <w:r>
+        <w:rPr>
+          <w:rFonts w:ascii="Menlo" w:eastAsia="Times New Roman" w:hAnsi="Menlo" w:cs="Menlo"/>
+          <w:color w:val="ABB2BF"/>
+          <w:kern w:val="0"/>
+          <w:sz w:val="18"/>
+          <w:szCs w:val="18"/>
+        </w:rPr>
+        <w:t xml:space="preserve"> </w:t>
+      </w:r>
+      <w:r>
+        <w:rPr>
+          <w:rFonts w:ascii="Menlo" w:eastAsia="Times New Roman" w:hAnsi="Menlo" w:cs="Menlo"/>
+          <w:color w:val="56B6C2"/>
+          <w:kern w:val="0"/>
+          <w:sz w:val="18"/>
+          <w:szCs w:val="18"/>
+        </w:rPr>
+        <w:t>=</w:t>
+      </w:r>
+      <w:r>
+        <w:rPr>
+          <w:rFonts w:ascii="Menlo" w:eastAsia="Times New Roman" w:hAnsi="Menlo" w:cs="Menlo"/>
+          <w:color w:val="ABB2BF"/>
+          <w:kern w:val="0"/>
+          <w:sz w:val="18"/>
+          <w:szCs w:val="18"/>
+        </w:rPr>
+        <w:t xml:space="preserve"> </w:t>
+      </w:r>
+      <w:r>
+        <w:rPr>
+          <w:rFonts w:ascii="Menlo" w:eastAsia="Times New Roman" w:hAnsi="Menlo" w:cs="Menlo"/>
+          <w:color w:val="E06C75"/>
+          <w:kern w:val="0"/>
+          <w:sz w:val="18"/>
+          <w:szCs w:val="18"/>
+        </w:rPr>
+        <w:t>clf</w:t>
+      </w:r>
+      <w:r>
+        <w:rPr>
+          <w:rFonts w:ascii="Menlo" w:eastAsia="Times New Roman" w:hAnsi="Menlo" w:cs="Menlo"/>
+          <w:color w:val="ABB2BF"/>
+          <w:kern w:val="0"/>
+          <w:sz w:val="18"/>
+          <w:szCs w:val="18"/>
+        </w:rPr>
+        <w:t>.</w:t>
+      </w:r>
+      <w:r>
+        <w:rPr>
+          <w:rFonts w:ascii="Menlo" w:eastAsia="Times New Roman" w:hAnsi="Menlo" w:cs="Menlo"/>
+          <w:color w:val="61AFEF"/>
+          <w:kern w:val="0"/>
+          <w:sz w:val="18"/>
+          <w:szCs w:val="18"/>
+        </w:rPr>
+        <w:t>predict</w:t>
+      </w:r>
+      <w:r>
+        <w:rPr>
+          <w:rFonts w:ascii="Menlo" w:eastAsia="Times New Roman" w:hAnsi="Menlo" w:cs="Menlo"/>
+          <w:color w:val="ABB2BF"/>
+          <w:kern w:val="0"/>
+          <w:sz w:val="18"/>
+          <w:szCs w:val="18"/>
+        </w:rPr>
+        <w:t>(</w:t>
+      </w:r>
+      <w:r>
+        <w:rPr>
+          <w:rFonts w:ascii="Menlo" w:eastAsia="Times New Roman" w:hAnsi="Menlo" w:cs="Menlo"/>
+          <w:color w:val="E06C75"/>
+          <w:kern w:val="0"/>
+          <w:sz w:val="18"/>
+          <w:szCs w:val="18"/>
+        </w:rPr>
+        <w:t>X_test</w:t>
+      </w:r>
+      <w:r>
+        <w:rPr>
+          <w:rFonts w:ascii="Menlo" w:eastAsia="Times New Roman" w:hAnsi="Menlo" w:cs="Menlo"/>
+          <w:color w:val="ABB2BF"/>
+          <w:kern w:val="0"/>
+          <w:sz w:val="18"/>
+          <w:szCs w:val="18"/>
+        </w:rPr>
+        <w:t>)</w:t>
+      </w:r>
+    </w:p>
+    <w:p>
+      <w:pPr>
+        <w:widowControl/>
+        <w:shd w:val="clear" w:color="auto" w:fill="23272E"/>
+        <w:wordWrap/>
+        <w:autoSpaceDE/>
+        <w:autoSpaceDN/>
+        <w:spacing w:line="270" w:lineRule="atLeast"/>
+        <w:jc w:val="left"/>
+        <w:rPr>
+          <w:rFonts w:ascii="Menlo" w:eastAsia="Times New Roman" w:hAnsi="Menlo" w:cs="Menlo"/>
+          <w:color w:val="ABB2BF"/>
+          <w:kern w:val="0"/>
+          <w:sz w:val="18"/>
+          <w:szCs w:val="18"/>
+        </w:rPr>
+      </w:pPr>
+      <w:r>
+        <w:rPr>
+          <w:rFonts w:ascii="Menlo" w:eastAsia="Times New Roman" w:hAnsi="Menlo" w:cs="Menlo"/>
+          <w:color w:val="E06C75"/>
+          <w:kern w:val="0"/>
+          <w:sz w:val="18"/>
+          <w:szCs w:val="18"/>
+        </w:rPr>
+        <w:t>ac_score</w:t>
+      </w:r>
+      <w:r>
+        <w:rPr>
+          <w:rFonts w:ascii="Menlo" w:eastAsia="Times New Roman" w:hAnsi="Menlo" w:cs="Menlo"/>
+          <w:color w:val="ABB2BF"/>
+          <w:kern w:val="0"/>
+          <w:sz w:val="18"/>
+          <w:szCs w:val="18"/>
+        </w:rPr>
+        <w:t xml:space="preserve"> </w:t>
+      </w:r>
+      <w:r>
+        <w:rPr>
+          <w:rFonts w:ascii="Menlo" w:eastAsia="Times New Roman" w:hAnsi="Menlo" w:cs="Menlo"/>
+          <w:color w:val="56B6C2"/>
+          <w:kern w:val="0"/>
+          <w:sz w:val="18"/>
+          <w:szCs w:val="18"/>
+        </w:rPr>
+        <w:t>=</w:t>
+      </w:r>
+      <w:r>
+        <w:rPr>
+          <w:rFonts w:ascii="Menlo" w:eastAsia="Times New Roman" w:hAnsi="Menlo" w:cs="Menlo"/>
+          <w:color w:val="ABB2BF"/>
+          <w:kern w:val="0"/>
+          <w:sz w:val="18"/>
+          <w:szCs w:val="18"/>
+        </w:rPr>
+        <w:t xml:space="preserve"> </w:t>
+      </w:r>
+      <w:r>
+        <w:rPr>
+          <w:rFonts w:ascii="Menlo" w:eastAsia="Times New Roman" w:hAnsi="Menlo" w:cs="Menlo"/>
+          <w:color w:val="E5C07B"/>
+          <w:kern w:val="0"/>
+          <w:sz w:val="18"/>
+          <w:szCs w:val="18"/>
+        </w:rPr>
+        <w:t>metrics</w:t>
+      </w:r>
+      <w:r>
+        <w:rPr>
+          <w:rFonts w:ascii="Menlo" w:eastAsia="Times New Roman" w:hAnsi="Menlo" w:cs="Menlo"/>
+          <w:color w:val="ABB2BF"/>
+          <w:kern w:val="0"/>
+          <w:sz w:val="18"/>
+          <w:szCs w:val="18"/>
+        </w:rPr>
+        <w:t>.</w:t>
+      </w:r>
+      <w:r>
+        <w:rPr>
+          <w:rFonts w:ascii="Menlo" w:eastAsia="Times New Roman" w:hAnsi="Menlo" w:cs="Menlo"/>
+          <w:color w:val="61AFEF"/>
+          <w:kern w:val="0"/>
+          <w:sz w:val="18"/>
+          <w:szCs w:val="18"/>
+        </w:rPr>
+        <w:t>accuracy_score</w:t>
+      </w:r>
+      <w:r>
+        <w:rPr>
+          <w:rFonts w:ascii="Menlo" w:eastAsia="Times New Roman" w:hAnsi="Menlo" w:cs="Menlo"/>
+          <w:color w:val="ABB2BF"/>
+          <w:kern w:val="0"/>
+          <w:sz w:val="18"/>
+          <w:szCs w:val="18"/>
+        </w:rPr>
+        <w:t>(</w:t>
+      </w:r>
+      <w:r>
+        <w:rPr>
+          <w:rFonts w:ascii="Menlo" w:eastAsia="Times New Roman" w:hAnsi="Menlo" w:cs="Menlo"/>
+          <w:color w:val="E06C75"/>
+          <w:kern w:val="0"/>
+          <w:sz w:val="18"/>
+          <w:szCs w:val="18"/>
+        </w:rPr>
+        <w:t>y_test</w:t>
+      </w:r>
+      <w:r>
+        <w:rPr>
+          <w:rFonts w:ascii="Menlo" w:eastAsia="Times New Roman" w:hAnsi="Menlo" w:cs="Menlo"/>
+          <w:color w:val="ABB2BF"/>
+          <w:kern w:val="0"/>
+          <w:sz w:val="18"/>
+          <w:szCs w:val="18"/>
+        </w:rPr>
+        <w:t xml:space="preserve">, </w:t>
+      </w:r>
+      <w:r>
+        <w:rPr>
+          <w:rFonts w:ascii="Menlo" w:eastAsia="Times New Roman" w:hAnsi="Menlo" w:cs="Menlo"/>
+          <w:color w:val="E06C75"/>
+          <w:kern w:val="0"/>
+          <w:sz w:val="18"/>
+          <w:szCs w:val="18"/>
+        </w:rPr>
+        <w:t>predict</w:t>
+      </w:r>
+      <w:r>
+        <w:rPr>
+          <w:rFonts w:ascii="Menlo" w:eastAsia="Times New Roman" w:hAnsi="Menlo" w:cs="Menlo"/>
+          <w:color w:val="ABB2BF"/>
+          <w:kern w:val="0"/>
+          <w:sz w:val="18"/>
+          <w:szCs w:val="18"/>
+        </w:rPr>
+        <w:t>)</w:t>
+      </w:r>
+    </w:p>
+    <w:p>
+      <w:pPr>
+        <w:widowControl/>
+        <w:shd w:val="clear" w:color="auto" w:fill="23272E"/>
+        <w:wordWrap/>
+        <w:autoSpaceDE/>
+        <w:autoSpaceDN/>
+        <w:spacing w:line="270" w:lineRule="atLeast"/>
+        <w:jc w:val="left"/>
+        <w:rPr>
+          <w:rFonts w:ascii="Menlo" w:eastAsia="Times New Roman" w:hAnsi="Menlo" w:cs="Menlo"/>
+          <w:color w:val="ABB2BF"/>
+          <w:kern w:val="0"/>
+          <w:sz w:val="18"/>
+          <w:szCs w:val="18"/>
+        </w:rPr>
+      </w:pPr>
+      <w:r>
+        <w:rPr>
+          <w:rFonts w:ascii="Menlo" w:eastAsia="Times New Roman" w:hAnsi="Menlo" w:cs="Menlo"/>
+          <w:color w:val="61AFEF"/>
+          <w:kern w:val="0"/>
+          <w:sz w:val="18"/>
+          <w:szCs w:val="18"/>
+        </w:rPr>
+        <w:t>print</w:t>
+      </w:r>
+      <w:r>
+        <w:rPr>
+          <w:rFonts w:ascii="Menlo" w:eastAsia="Times New Roman" w:hAnsi="Menlo" w:cs="Menlo"/>
+          <w:color w:val="ABB2BF"/>
+          <w:kern w:val="0"/>
+          <w:sz w:val="18"/>
+          <w:szCs w:val="18"/>
+        </w:rPr>
+        <w:t>(</w:t>
+      </w:r>
+      <w:r>
+        <w:rPr>
+          <w:rFonts w:ascii="Menlo" w:eastAsia="Times New Roman" w:hAnsi="Menlo" w:cs="Menlo"/>
+          <w:color w:val="98C379"/>
+          <w:kern w:val="0"/>
+          <w:sz w:val="18"/>
+          <w:szCs w:val="18"/>
+        </w:rPr>
+        <w:t>"</w:t>
+      </w:r>
+      <w:r>
+        <w:rPr>
+          <w:rFonts w:ascii="맑은 고딕" w:eastAsia="맑은 고딕" w:hAnsi="맑은 고딕" w:cs="맑은 고딕" w:hint="eastAsia"/>
+          <w:color w:val="98C379"/>
+          <w:kern w:val="0"/>
+          <w:sz w:val="18"/>
+          <w:szCs w:val="18"/>
+        </w:rPr>
+        <w:t>수행</w:t>
+      </w:r>
+      <w:r>
+        <w:rPr>
+          <w:rFonts w:ascii="Menlo" w:eastAsia="Times New Roman" w:hAnsi="Menlo" w:cs="Menlo"/>
+          <w:color w:val="98C379"/>
+          <w:kern w:val="0"/>
+          <w:sz w:val="18"/>
+          <w:szCs w:val="18"/>
+        </w:rPr>
+        <w:t xml:space="preserve"> </w:t>
+      </w:r>
+      <w:r>
+        <w:rPr>
+          <w:rFonts w:ascii="맑은 고딕" w:eastAsia="맑은 고딕" w:hAnsi="맑은 고딕" w:cs="맑은 고딕" w:hint="eastAsia"/>
+          <w:color w:val="98C379"/>
+          <w:kern w:val="0"/>
+          <w:sz w:val="18"/>
+          <w:szCs w:val="18"/>
+        </w:rPr>
+        <w:t>시간</w:t>
+      </w:r>
+      <w:r>
+        <w:rPr>
+          <w:rFonts w:ascii="Menlo" w:eastAsia="Times New Roman" w:hAnsi="Menlo" w:cs="Menlo"/>
+          <w:color w:val="98C379"/>
+          <w:kern w:val="0"/>
+          <w:sz w:val="18"/>
+          <w:szCs w:val="18"/>
+        </w:rPr>
+        <w:t xml:space="preserve"> :"</w:t>
+      </w:r>
+      <w:r>
+        <w:rPr>
+          <w:rFonts w:ascii="Menlo" w:eastAsia="Times New Roman" w:hAnsi="Menlo" w:cs="Menlo"/>
+          <w:color w:val="ABB2BF"/>
+          <w:kern w:val="0"/>
+          <w:sz w:val="18"/>
+          <w:szCs w:val="18"/>
+        </w:rPr>
+        <w:t>,</w:t>
+      </w:r>
+      <w:r>
+        <w:rPr>
+          <w:rFonts w:ascii="Menlo" w:eastAsia="Times New Roman" w:hAnsi="Menlo" w:cs="Menlo"/>
+          <w:color w:val="61AFEF"/>
+          <w:kern w:val="0"/>
+          <w:sz w:val="18"/>
+          <w:szCs w:val="18"/>
+        </w:rPr>
+        <w:t>round</w:t>
+      </w:r>
+      <w:r>
+        <w:rPr>
+          <w:rFonts w:ascii="Menlo" w:eastAsia="Times New Roman" w:hAnsi="Menlo" w:cs="Menlo"/>
+          <w:color w:val="ABB2BF"/>
+          <w:kern w:val="0"/>
+          <w:sz w:val="18"/>
+          <w:szCs w:val="18"/>
+        </w:rPr>
+        <w:t>(</w:t>
+      </w:r>
+      <w:r>
+        <w:rPr>
+          <w:rFonts w:ascii="Menlo" w:eastAsia="Times New Roman" w:hAnsi="Menlo" w:cs="Menlo"/>
+          <w:color w:val="E5C07B"/>
+          <w:kern w:val="0"/>
+          <w:sz w:val="18"/>
+          <w:szCs w:val="18"/>
+        </w:rPr>
+        <w:t>time</w:t>
+      </w:r>
+      <w:r>
+        <w:rPr>
+          <w:rFonts w:ascii="Menlo" w:eastAsia="Times New Roman" w:hAnsi="Menlo" w:cs="Menlo"/>
+          <w:color w:val="ABB2BF"/>
+          <w:kern w:val="0"/>
+          <w:sz w:val="18"/>
+          <w:szCs w:val="18"/>
+        </w:rPr>
+        <w:t>.</w:t>
+      </w:r>
+      <w:r>
+        <w:rPr>
+          <w:rFonts w:ascii="Menlo" w:eastAsia="Times New Roman" w:hAnsi="Menlo" w:cs="Menlo"/>
+          <w:color w:val="61AFEF"/>
+          <w:kern w:val="0"/>
+          <w:sz w:val="18"/>
+          <w:szCs w:val="18"/>
+        </w:rPr>
+        <w:t>time</w:t>
+      </w:r>
+      <w:r>
+        <w:rPr>
+          <w:rFonts w:ascii="Menlo" w:eastAsia="Times New Roman" w:hAnsi="Menlo" w:cs="Menlo"/>
+          <w:color w:val="ABB2BF"/>
+          <w:kern w:val="0"/>
+          <w:sz w:val="18"/>
+          <w:szCs w:val="18"/>
+        </w:rPr>
+        <w:t>()</w:t>
+      </w:r>
+      <w:r>
+        <w:rPr>
+          <w:rFonts w:ascii="Menlo" w:eastAsia="Times New Roman" w:hAnsi="Menlo" w:cs="Menlo"/>
+          <w:color w:val="56B6C2"/>
+          <w:kern w:val="0"/>
+          <w:sz w:val="18"/>
+          <w:szCs w:val="18"/>
+        </w:rPr>
+        <w:t>-</w:t>
+      </w:r>
+      <w:r>
+        <w:rPr>
+          <w:rFonts w:ascii="Menlo" w:eastAsia="Times New Roman" w:hAnsi="Menlo" w:cs="Menlo"/>
+          <w:color w:val="E06C75"/>
+          <w:kern w:val="0"/>
+          <w:sz w:val="18"/>
+          <w:szCs w:val="18"/>
+        </w:rPr>
+        <w:t>start</w:t>
+      </w:r>
+      <w:r>
+        <w:rPr>
+          <w:rFonts w:ascii="Menlo" w:eastAsia="Times New Roman" w:hAnsi="Menlo" w:cs="Menlo"/>
+          <w:color w:val="ABB2BF"/>
+          <w:kern w:val="0"/>
+          <w:sz w:val="18"/>
+          <w:szCs w:val="18"/>
+        </w:rPr>
+        <w:t>,</w:t>
+      </w:r>
+      <w:r>
+        <w:rPr>
+          <w:rFonts w:ascii="Menlo" w:eastAsia="Times New Roman" w:hAnsi="Menlo" w:cs="Menlo"/>
+          <w:color w:val="D19A66"/>
+          <w:kern w:val="0"/>
+          <w:sz w:val="18"/>
+          <w:szCs w:val="18"/>
+        </w:rPr>
+        <w:t>1</w:t>
+      </w:r>
+      <w:r>
+        <w:rPr>
+          <w:rFonts w:ascii="Menlo" w:eastAsia="Times New Roman" w:hAnsi="Menlo" w:cs="Menlo"/>
+          <w:color w:val="ABB2BF"/>
+          <w:kern w:val="0"/>
+          <w:sz w:val="18"/>
+          <w:szCs w:val="18"/>
+        </w:rPr>
+        <w:t>))</w:t>
+      </w:r>
+    </w:p>
+    <w:p>
+      <w:pPr>
+        <w:widowControl/>
+        <w:shd w:val="clear" w:color="auto" w:fill="23272E"/>
+        <w:wordWrap/>
+        <w:autoSpaceDE/>
+        <w:autoSpaceDN/>
+        <w:spacing w:line="270" w:lineRule="atLeast"/>
+        <w:jc w:val="left"/>
+        <w:rPr>
+          <w:rFonts w:ascii="Menlo" w:eastAsia="Times New Roman" w:hAnsi="Menlo" w:cs="Menlo"/>
+          <w:color w:val="ABB2BF"/>
+          <w:kern w:val="0"/>
+          <w:sz w:val="18"/>
+          <w:szCs w:val="18"/>
+        </w:rPr>
+      </w:pPr>
+      <w:r>
+        <w:rPr>
+          <w:rFonts w:ascii="Menlo" w:eastAsia="Times New Roman" w:hAnsi="Menlo" w:cs="Menlo"/>
+          <w:color w:val="61AFEF"/>
+          <w:kern w:val="0"/>
+          <w:sz w:val="18"/>
+          <w:szCs w:val="18"/>
+        </w:rPr>
+        <w:t>print</w:t>
+      </w:r>
+      <w:r>
+        <w:rPr>
+          <w:rFonts w:ascii="Menlo" w:eastAsia="Times New Roman" w:hAnsi="Menlo" w:cs="Menlo"/>
+          <w:color w:val="ABB2BF"/>
+          <w:kern w:val="0"/>
+          <w:sz w:val="18"/>
+          <w:szCs w:val="18"/>
+        </w:rPr>
+        <w:t>(</w:t>
+      </w:r>
+      <w:r>
+        <w:rPr>
+          <w:rFonts w:ascii="Menlo" w:eastAsia="Times New Roman" w:hAnsi="Menlo" w:cs="Menlo"/>
+          <w:color w:val="98C379"/>
+          <w:kern w:val="0"/>
+          <w:sz w:val="18"/>
+          <w:szCs w:val="18"/>
+        </w:rPr>
+        <w:t>"</w:t>
+      </w:r>
+      <w:r>
+        <w:rPr>
+          <w:rFonts w:ascii="맑은 고딕" w:eastAsia="맑은 고딕" w:hAnsi="맑은 고딕" w:cs="맑은 고딕" w:hint="eastAsia"/>
+          <w:color w:val="98C379"/>
+          <w:kern w:val="0"/>
+          <w:sz w:val="18"/>
+          <w:szCs w:val="18"/>
+        </w:rPr>
+        <w:t>정답률</w:t>
+      </w:r>
+      <w:r>
+        <w:rPr>
+          <w:rFonts w:ascii="Menlo" w:eastAsia="Times New Roman" w:hAnsi="Menlo" w:cs="Menlo"/>
+          <w:color w:val="98C379"/>
+          <w:kern w:val="0"/>
+          <w:sz w:val="18"/>
+          <w:szCs w:val="18"/>
+        </w:rPr>
+        <w:t xml:space="preserve"> : "</w:t>
+      </w:r>
+      <w:r>
+        <w:rPr>
+          <w:rFonts w:ascii="Menlo" w:eastAsia="Times New Roman" w:hAnsi="Menlo" w:cs="Menlo"/>
+          <w:color w:val="ABB2BF"/>
+          <w:kern w:val="0"/>
+          <w:sz w:val="18"/>
+          <w:szCs w:val="18"/>
+        </w:rPr>
+        <w:t>,</w:t>
+      </w:r>
+      <w:r>
+        <w:rPr>
+          <w:rFonts w:ascii="Menlo" w:eastAsia="Times New Roman" w:hAnsi="Menlo" w:cs="Menlo"/>
+          <w:color w:val="61AFEF"/>
+          <w:kern w:val="0"/>
+          <w:sz w:val="18"/>
+          <w:szCs w:val="18"/>
+        </w:rPr>
+        <w:t>round</w:t>
+      </w:r>
+      <w:r>
+        <w:rPr>
+          <w:rFonts w:ascii="Menlo" w:eastAsia="Times New Roman" w:hAnsi="Menlo" w:cs="Menlo"/>
+          <w:color w:val="ABB2BF"/>
+          <w:kern w:val="0"/>
+          <w:sz w:val="18"/>
+          <w:szCs w:val="18"/>
+        </w:rPr>
+        <w:t>(</w:t>
+      </w:r>
+      <w:r>
+        <w:rPr>
+          <w:rFonts w:ascii="Menlo" w:eastAsia="Times New Roman" w:hAnsi="Menlo" w:cs="Menlo"/>
+          <w:color w:val="E06C75"/>
+          <w:kern w:val="0"/>
+          <w:sz w:val="18"/>
+          <w:szCs w:val="18"/>
+        </w:rPr>
+        <w:t>ac_score</w:t>
+      </w:r>
+      <w:r>
+        <w:rPr>
+          <w:rFonts w:ascii="Menlo" w:eastAsia="Times New Roman" w:hAnsi="Menlo" w:cs="Menlo"/>
+          <w:color w:val="ABB2BF"/>
+          <w:kern w:val="0"/>
+          <w:sz w:val="18"/>
+          <w:szCs w:val="18"/>
+        </w:rPr>
+        <w:t>,</w:t>
+      </w:r>
+      <w:r>
+        <w:rPr>
+          <w:rFonts w:ascii="Menlo" w:eastAsia="Times New Roman" w:hAnsi="Menlo" w:cs="Menlo"/>
+          <w:color w:val="D19A66"/>
+          <w:kern w:val="0"/>
+          <w:sz w:val="18"/>
+          <w:szCs w:val="18"/>
+        </w:rPr>
+        <w:t>1</w:t>
+      </w:r>
+      <w:r>
+        <w:rPr>
+          <w:rFonts w:ascii="Menlo" w:eastAsia="Times New Roman" w:hAnsi="Menlo" w:cs="Menlo"/>
+          <w:color w:val="ABB2BF"/>
+          <w:kern w:val="0"/>
+          <w:sz w:val="18"/>
+          <w:szCs w:val="18"/>
+        </w:rPr>
+        <w:t>))</w:t>
+      </w:r>
+    </w:p>
+    <w:p>
+      <w:pPr>
+        <w:pStyle w:val="a3"/>
+        <w:rPr>
+          <w:lang w:eastAsia="ko-KR"/>
+        </w:rPr>
+      </w:pPr>
+    </w:p>
+    <w:p>
+      <w:pPr>
+        <w:pStyle w:val="a3"/>
+        <w:rPr>
+          <w:lang w:eastAsia="ko-KR"/>
+        </w:rPr>
+      </w:pPr>
+      <w:r>
+        <w:rPr>
+          <w:rFonts w:hint="eastAsia"/>
+          <w:lang w:eastAsia="ko-KR"/>
+        </w:rPr>
+        <w:t>e</w:t>
+      </w:r>
+      <w:r>
+        <w:rPr>
+          <w:lang w:eastAsia="ko-KR"/>
+        </w:rPr>
+        <w:t xml:space="preserve">) </w:t>
+      </w:r>
+      <w:r>
+        <w:rPr>
+          <w:rFonts w:hint="eastAsia"/>
+          <w:lang w:eastAsia="ko-KR"/>
+        </w:rPr>
+        <w:t xml:space="preserve">모델 향상을 위해 </w:t>
+      </w:r>
+      <w:r>
+        <w:rPr>
+          <w:lang w:eastAsia="ko-KR"/>
+        </w:rPr>
+        <w:t>n_estimator</w:t>
+      </w:r>
+      <w:r>
+        <w:rPr>
+          <w:rFonts w:hint="eastAsia"/>
+          <w:lang w:eastAsia="ko-KR"/>
+        </w:rPr>
+        <w:t>를 늘렸다.</w:t>
+      </w:r>
+    </w:p>
+    <w:p>
+      <w:pPr>
+        <w:widowControl/>
+        <w:shd w:val="clear" w:color="auto" w:fill="23272E"/>
+        <w:wordWrap/>
+        <w:autoSpaceDE/>
+        <w:autoSpaceDN/>
+        <w:spacing w:line="270" w:lineRule="atLeast"/>
+        <w:jc w:val="left"/>
+        <w:rPr>
+          <w:rFonts w:ascii="Menlo" w:eastAsia="Times New Roman" w:hAnsi="Menlo" w:cs="Menlo"/>
+          <w:color w:val="ABB2BF"/>
+          <w:kern w:val="0"/>
+          <w:sz w:val="18"/>
+          <w:szCs w:val="18"/>
+        </w:rPr>
+      </w:pPr>
+      <w:r>
+        <w:rPr>
+          <w:rFonts w:ascii="Menlo" w:eastAsia="Times New Roman" w:hAnsi="Menlo" w:cs="Menlo"/>
+          <w:color w:val="E06C75"/>
+          <w:kern w:val="0"/>
+          <w:sz w:val="18"/>
+          <w:szCs w:val="18"/>
+        </w:rPr>
+        <w:t>clf</w:t>
+      </w:r>
+      <w:r>
+        <w:rPr>
+          <w:rFonts w:ascii="Menlo" w:eastAsia="Times New Roman" w:hAnsi="Menlo" w:cs="Menlo"/>
+          <w:color w:val="ABB2BF"/>
+          <w:kern w:val="0"/>
+          <w:sz w:val="18"/>
+          <w:szCs w:val="18"/>
+        </w:rPr>
+        <w:t xml:space="preserve"> </w:t>
+      </w:r>
+      <w:r>
+        <w:rPr>
+          <w:rFonts w:ascii="Menlo" w:eastAsia="Times New Roman" w:hAnsi="Menlo" w:cs="Menlo"/>
+          <w:color w:val="56B6C2"/>
+          <w:kern w:val="0"/>
+          <w:sz w:val="18"/>
+          <w:szCs w:val="18"/>
+        </w:rPr>
+        <w:t>=</w:t>
+      </w:r>
+      <w:r>
+        <w:rPr>
+          <w:rFonts w:ascii="Menlo" w:eastAsia="Times New Roman" w:hAnsi="Menlo" w:cs="Menlo"/>
+          <w:color w:val="ABB2BF"/>
+          <w:kern w:val="0"/>
+          <w:sz w:val="18"/>
+          <w:szCs w:val="18"/>
+        </w:rPr>
+        <w:t xml:space="preserve"> </w:t>
+      </w:r>
+      <w:r>
+        <w:rPr>
+          <w:rFonts w:ascii="Menlo" w:eastAsia="Times New Roman" w:hAnsi="Menlo" w:cs="Menlo"/>
+          <w:color w:val="E5C07B"/>
+          <w:kern w:val="0"/>
+          <w:sz w:val="18"/>
+          <w:szCs w:val="18"/>
+        </w:rPr>
+        <w:t>RandomForestClassifier</w:t>
+      </w:r>
+      <w:r>
+        <w:rPr>
+          <w:rFonts w:ascii="Menlo" w:eastAsia="Times New Roman" w:hAnsi="Menlo" w:cs="Menlo"/>
+          <w:color w:val="ABB2BF"/>
+          <w:kern w:val="0"/>
+          <w:sz w:val="18"/>
+          <w:szCs w:val="18"/>
+        </w:rPr>
+        <w:t>(</w:t>
+      </w:r>
+      <w:r>
+        <w:rPr>
+          <w:rFonts w:ascii="Menlo" w:eastAsia="Times New Roman" w:hAnsi="Menlo" w:cs="Menlo"/>
+          <w:color w:val="E06C75"/>
+          <w:kern w:val="0"/>
+          <w:sz w:val="18"/>
+          <w:szCs w:val="18"/>
+        </w:rPr>
+        <w:t>n_estimators</w:t>
+      </w:r>
+      <w:r>
+        <w:rPr>
+          <w:rFonts w:ascii="Menlo" w:eastAsia="Times New Roman" w:hAnsi="Menlo" w:cs="Menlo"/>
+          <w:color w:val="56B6C2"/>
+          <w:kern w:val="0"/>
+          <w:sz w:val="18"/>
+          <w:szCs w:val="18"/>
+        </w:rPr>
+        <w:t>=</w:t>
+      </w:r>
+      <w:r>
+        <w:rPr>
+          <w:rFonts w:ascii="Menlo" w:eastAsia="Times New Roman" w:hAnsi="Menlo" w:cs="Menlo"/>
+          <w:color w:val="D19A66"/>
+          <w:kern w:val="0"/>
+          <w:sz w:val="18"/>
+          <w:szCs w:val="18"/>
+        </w:rPr>
+        <w:t>500</w:t>
+      </w:r>
+      <w:r>
+        <w:rPr>
+          <w:rFonts w:ascii="Menlo" w:eastAsia="Times New Roman" w:hAnsi="Menlo" w:cs="Menlo"/>
+          <w:color w:val="ABB2BF"/>
+          <w:kern w:val="0"/>
+          <w:sz w:val="18"/>
+          <w:szCs w:val="18"/>
+        </w:rPr>
+        <w:t>)</w:t>
+      </w:r>
+    </w:p>
+    <w:p>
+      <w:pPr>
+        <w:widowControl/>
+        <w:shd w:val="clear" w:color="auto" w:fill="23272E"/>
+        <w:wordWrap/>
+        <w:autoSpaceDE/>
+        <w:autoSpaceDN/>
+        <w:spacing w:line="270" w:lineRule="atLeast"/>
+        <w:jc w:val="left"/>
+        <w:rPr>
+          <w:rFonts w:ascii="Menlo" w:eastAsia="Times New Roman" w:hAnsi="Menlo" w:cs="Menlo"/>
+          <w:color w:val="ABB2BF"/>
+          <w:kern w:val="0"/>
+          <w:sz w:val="18"/>
+          <w:szCs w:val="18"/>
+        </w:rPr>
+      </w:pPr>
+      <w:r>
+        <w:rPr>
+          <w:rFonts w:ascii="Menlo" w:eastAsia="Times New Roman" w:hAnsi="Menlo" w:cs="Menlo"/>
+          <w:color w:val="E06C75"/>
+          <w:kern w:val="0"/>
+          <w:sz w:val="18"/>
+          <w:szCs w:val="18"/>
+        </w:rPr>
+        <w:t>clf</w:t>
+      </w:r>
+      <w:r>
+        <w:rPr>
+          <w:rFonts w:ascii="Menlo" w:eastAsia="Times New Roman" w:hAnsi="Menlo" w:cs="Menlo"/>
+          <w:color w:val="ABB2BF"/>
+          <w:kern w:val="0"/>
+          <w:sz w:val="18"/>
+          <w:szCs w:val="18"/>
+        </w:rPr>
+        <w:t>.</w:t>
+      </w:r>
+      <w:r>
+        <w:rPr>
+          <w:rFonts w:ascii="Menlo" w:eastAsia="Times New Roman" w:hAnsi="Menlo" w:cs="Menlo"/>
+          <w:color w:val="61AFEF"/>
+          <w:kern w:val="0"/>
+          <w:sz w:val="18"/>
+          <w:szCs w:val="18"/>
+        </w:rPr>
+        <w:t>fit</w:t>
+      </w:r>
+      <w:r>
+        <w:rPr>
+          <w:rFonts w:ascii="Menlo" w:eastAsia="Times New Roman" w:hAnsi="Menlo" w:cs="Menlo"/>
+          <w:color w:val="ABB2BF"/>
+          <w:kern w:val="0"/>
+          <w:sz w:val="18"/>
+          <w:szCs w:val="18"/>
+        </w:rPr>
+        <w:t>(</w:t>
+      </w:r>
+      <w:r>
+        <w:rPr>
+          <w:rFonts w:ascii="Menlo" w:eastAsia="Times New Roman" w:hAnsi="Menlo" w:cs="Menlo"/>
+          <w:color w:val="E06C75"/>
+          <w:kern w:val="0"/>
+          <w:sz w:val="18"/>
+          <w:szCs w:val="18"/>
+        </w:rPr>
+        <w:t>X_train</w:t>
+      </w:r>
+      <w:r>
+        <w:rPr>
+          <w:rFonts w:ascii="Menlo" w:eastAsia="Times New Roman" w:hAnsi="Menlo" w:cs="Menlo"/>
+          <w:color w:val="ABB2BF"/>
+          <w:kern w:val="0"/>
+          <w:sz w:val="18"/>
+          <w:szCs w:val="18"/>
+        </w:rPr>
+        <w:t>,</w:t>
+      </w:r>
+      <w:r>
+        <w:rPr>
+          <w:rFonts w:ascii="Menlo" w:eastAsia="Times New Roman" w:hAnsi="Menlo" w:cs="Menlo"/>
+          <w:color w:val="E06C75"/>
+          <w:kern w:val="0"/>
+          <w:sz w:val="18"/>
+          <w:szCs w:val="18"/>
+        </w:rPr>
+        <w:t>y_train</w:t>
+      </w:r>
+      <w:r>
+        <w:rPr>
+          <w:rFonts w:ascii="Menlo" w:eastAsia="Times New Roman" w:hAnsi="Menlo" w:cs="Menlo"/>
+          <w:color w:val="ABB2BF"/>
+          <w:kern w:val="0"/>
+          <w:sz w:val="18"/>
+          <w:szCs w:val="18"/>
+        </w:rPr>
+        <w:t>)</w:t>
+      </w:r>
+    </w:p>
+    <w:p>
+      <w:pPr>
+        <w:widowControl/>
+        <w:shd w:val="clear" w:color="auto" w:fill="23272E"/>
+        <w:wordWrap/>
+        <w:autoSpaceDE/>
+        <w:autoSpaceDN/>
+        <w:spacing w:line="270" w:lineRule="atLeast"/>
+        <w:jc w:val="left"/>
+        <w:rPr>
+          <w:rFonts w:ascii="Menlo" w:eastAsia="Times New Roman" w:hAnsi="Menlo" w:cs="Menlo"/>
+          <w:color w:val="ABB2BF"/>
+          <w:kern w:val="0"/>
+          <w:sz w:val="18"/>
+          <w:szCs w:val="18"/>
+        </w:rPr>
+      </w:pPr>
+      <w:r>
+        <w:rPr>
+          <w:rFonts w:ascii="Menlo" w:eastAsia="Times New Roman" w:hAnsi="Menlo" w:cs="Menlo"/>
+          <w:color w:val="E06C75"/>
+          <w:kern w:val="0"/>
+          <w:sz w:val="18"/>
+          <w:szCs w:val="18"/>
+        </w:rPr>
+        <w:t>predict</w:t>
+      </w:r>
+      <w:r>
+        <w:rPr>
+          <w:rFonts w:ascii="Menlo" w:eastAsia="Times New Roman" w:hAnsi="Menlo" w:cs="Menlo"/>
+          <w:color w:val="ABB2BF"/>
+          <w:kern w:val="0"/>
+          <w:sz w:val="18"/>
+          <w:szCs w:val="18"/>
+        </w:rPr>
+        <w:t xml:space="preserve"> </w:t>
+      </w:r>
+      <w:r>
+        <w:rPr>
+          <w:rFonts w:ascii="Menlo" w:eastAsia="Times New Roman" w:hAnsi="Menlo" w:cs="Menlo"/>
+          <w:color w:val="56B6C2"/>
+          <w:kern w:val="0"/>
+          <w:sz w:val="18"/>
+          <w:szCs w:val="18"/>
+        </w:rPr>
+        <w:t>=</w:t>
+      </w:r>
+      <w:r>
+        <w:rPr>
+          <w:rFonts w:ascii="Menlo" w:eastAsia="Times New Roman" w:hAnsi="Menlo" w:cs="Menlo"/>
+          <w:color w:val="ABB2BF"/>
+          <w:kern w:val="0"/>
+          <w:sz w:val="18"/>
+          <w:szCs w:val="18"/>
+        </w:rPr>
+        <w:t xml:space="preserve"> </w:t>
+      </w:r>
+      <w:r>
+        <w:rPr>
+          <w:rFonts w:ascii="Menlo" w:eastAsia="Times New Roman" w:hAnsi="Menlo" w:cs="Menlo"/>
+          <w:color w:val="E06C75"/>
+          <w:kern w:val="0"/>
+          <w:sz w:val="18"/>
+          <w:szCs w:val="18"/>
+        </w:rPr>
+        <w:t>clf</w:t>
+      </w:r>
+      <w:r>
+        <w:rPr>
+          <w:rFonts w:ascii="Menlo" w:eastAsia="Times New Roman" w:hAnsi="Menlo" w:cs="Menlo"/>
+          <w:color w:val="ABB2BF"/>
+          <w:kern w:val="0"/>
+          <w:sz w:val="18"/>
+          <w:szCs w:val="18"/>
+        </w:rPr>
+        <w:t>.</w:t>
+      </w:r>
+      <w:r>
+        <w:rPr>
+          <w:rFonts w:ascii="Menlo" w:eastAsia="Times New Roman" w:hAnsi="Menlo" w:cs="Menlo"/>
+          <w:color w:val="61AFEF"/>
+          <w:kern w:val="0"/>
+          <w:sz w:val="18"/>
+          <w:szCs w:val="18"/>
+        </w:rPr>
+        <w:t>predict</w:t>
+      </w:r>
+      <w:r>
+        <w:rPr>
+          <w:rFonts w:ascii="Menlo" w:eastAsia="Times New Roman" w:hAnsi="Menlo" w:cs="Menlo"/>
+          <w:color w:val="ABB2BF"/>
+          <w:kern w:val="0"/>
+          <w:sz w:val="18"/>
+          <w:szCs w:val="18"/>
+        </w:rPr>
+        <w:t>(</w:t>
+      </w:r>
+      <w:r>
+        <w:rPr>
+          <w:rFonts w:ascii="Menlo" w:eastAsia="Times New Roman" w:hAnsi="Menlo" w:cs="Menlo"/>
+          <w:color w:val="E06C75"/>
+          <w:kern w:val="0"/>
+          <w:sz w:val="18"/>
+          <w:szCs w:val="18"/>
+        </w:rPr>
+        <w:t>X_test</w:t>
+      </w:r>
+      <w:r>
+        <w:rPr>
+          <w:rFonts w:ascii="Menlo" w:eastAsia="Times New Roman" w:hAnsi="Menlo" w:cs="Menlo"/>
+          <w:color w:val="ABB2BF"/>
+          <w:kern w:val="0"/>
+          <w:sz w:val="18"/>
+          <w:szCs w:val="18"/>
+        </w:rPr>
+        <w:t>)</w:t>
+      </w:r>
+    </w:p>
+    <w:p>
+      <w:pPr>
+        <w:widowControl/>
+        <w:shd w:val="clear" w:color="auto" w:fill="23272E"/>
+        <w:wordWrap/>
+        <w:autoSpaceDE/>
+        <w:autoSpaceDN/>
+        <w:spacing w:line="270" w:lineRule="atLeast"/>
+        <w:jc w:val="left"/>
+        <w:rPr>
+          <w:rFonts w:ascii="Menlo" w:eastAsia="Times New Roman" w:hAnsi="Menlo" w:cs="Menlo"/>
+          <w:color w:val="ABB2BF"/>
+          <w:kern w:val="0"/>
+          <w:sz w:val="18"/>
+          <w:szCs w:val="18"/>
+        </w:rPr>
+      </w:pPr>
+      <w:r>
+        <w:rPr>
+          <w:rFonts w:ascii="Menlo" w:eastAsia="Times New Roman" w:hAnsi="Menlo" w:cs="Menlo"/>
+          <w:color w:val="E06C75"/>
+          <w:kern w:val="0"/>
+          <w:sz w:val="18"/>
+          <w:szCs w:val="18"/>
+        </w:rPr>
+        <w:t>ac_score</w:t>
+      </w:r>
+      <w:r>
+        <w:rPr>
+          <w:rFonts w:ascii="Menlo" w:eastAsia="Times New Roman" w:hAnsi="Menlo" w:cs="Menlo"/>
+          <w:color w:val="ABB2BF"/>
+          <w:kern w:val="0"/>
+          <w:sz w:val="18"/>
+          <w:szCs w:val="18"/>
+        </w:rPr>
+        <w:t xml:space="preserve"> </w:t>
+      </w:r>
+      <w:r>
+        <w:rPr>
+          <w:rFonts w:ascii="Menlo" w:eastAsia="Times New Roman" w:hAnsi="Menlo" w:cs="Menlo"/>
+          <w:color w:val="56B6C2"/>
+          <w:kern w:val="0"/>
+          <w:sz w:val="18"/>
+          <w:szCs w:val="18"/>
+        </w:rPr>
+        <w:t>=</w:t>
+      </w:r>
+      <w:r>
+        <w:rPr>
+          <w:rFonts w:ascii="Menlo" w:eastAsia="Times New Roman" w:hAnsi="Menlo" w:cs="Menlo"/>
+          <w:color w:val="ABB2BF"/>
+          <w:kern w:val="0"/>
+          <w:sz w:val="18"/>
+          <w:szCs w:val="18"/>
+        </w:rPr>
+        <w:t xml:space="preserve"> </w:t>
+      </w:r>
+      <w:r>
+        <w:rPr>
+          <w:rFonts w:ascii="Menlo" w:eastAsia="Times New Roman" w:hAnsi="Menlo" w:cs="Menlo"/>
+          <w:color w:val="E5C07B"/>
+          <w:kern w:val="0"/>
+          <w:sz w:val="18"/>
+          <w:szCs w:val="18"/>
+        </w:rPr>
+        <w:t>metrics</w:t>
+      </w:r>
+      <w:r>
+        <w:rPr>
+          <w:rFonts w:ascii="Menlo" w:eastAsia="Times New Roman" w:hAnsi="Menlo" w:cs="Menlo"/>
+          <w:color w:val="ABB2BF"/>
+          <w:kern w:val="0"/>
+          <w:sz w:val="18"/>
+          <w:szCs w:val="18"/>
+        </w:rPr>
+        <w:t>.</w:t>
+      </w:r>
+      <w:r>
+        <w:rPr>
+          <w:rFonts w:ascii="Menlo" w:eastAsia="Times New Roman" w:hAnsi="Menlo" w:cs="Menlo"/>
+          <w:color w:val="61AFEF"/>
+          <w:kern w:val="0"/>
+          <w:sz w:val="18"/>
+          <w:szCs w:val="18"/>
+        </w:rPr>
+        <w:t>accuracy_score</w:t>
+      </w:r>
+      <w:r>
+        <w:rPr>
+          <w:rFonts w:ascii="Menlo" w:eastAsia="Times New Roman" w:hAnsi="Menlo" w:cs="Menlo"/>
+          <w:color w:val="ABB2BF"/>
+          <w:kern w:val="0"/>
+          <w:sz w:val="18"/>
+          <w:szCs w:val="18"/>
+        </w:rPr>
+        <w:t>(</w:t>
+      </w:r>
+      <w:r>
+        <w:rPr>
+          <w:rFonts w:ascii="Menlo" w:eastAsia="Times New Roman" w:hAnsi="Menlo" w:cs="Menlo"/>
+          <w:color w:val="E06C75"/>
+          <w:kern w:val="0"/>
+          <w:sz w:val="18"/>
+          <w:szCs w:val="18"/>
+        </w:rPr>
+        <w:t>y_test</w:t>
+      </w:r>
+      <w:r>
+        <w:rPr>
+          <w:rFonts w:ascii="Menlo" w:eastAsia="Times New Roman" w:hAnsi="Menlo" w:cs="Menlo"/>
+          <w:color w:val="ABB2BF"/>
+          <w:kern w:val="0"/>
+          <w:sz w:val="18"/>
+          <w:szCs w:val="18"/>
+        </w:rPr>
+        <w:t xml:space="preserve">, </w:t>
+      </w:r>
+      <w:r>
+        <w:rPr>
+          <w:rFonts w:ascii="Menlo" w:eastAsia="Times New Roman" w:hAnsi="Menlo" w:cs="Menlo"/>
+          <w:color w:val="E06C75"/>
+          <w:kern w:val="0"/>
+          <w:sz w:val="18"/>
+          <w:szCs w:val="18"/>
+        </w:rPr>
+        <w:t>predict</w:t>
+      </w:r>
+      <w:r>
+        <w:rPr>
+          <w:rFonts w:ascii="Menlo" w:eastAsia="Times New Roman" w:hAnsi="Menlo" w:cs="Menlo"/>
+          <w:color w:val="ABB2BF"/>
+          <w:kern w:val="0"/>
+          <w:sz w:val="18"/>
+          <w:szCs w:val="18"/>
+        </w:rPr>
+        <w:t>)</w:t>
+      </w:r>
+    </w:p>
+    <w:p>
+      <w:pPr>
+        <w:widowControl/>
+        <w:shd w:val="clear" w:color="auto" w:fill="23272E"/>
+        <w:wordWrap/>
+        <w:autoSpaceDE/>
+        <w:autoSpaceDN/>
+        <w:spacing w:line="270" w:lineRule="atLeast"/>
+        <w:jc w:val="left"/>
+        <w:rPr>
+          <w:rFonts w:ascii="Menlo" w:eastAsia="Times New Roman" w:hAnsi="Menlo" w:cs="Menlo"/>
+          <w:color w:val="ABB2BF"/>
+          <w:kern w:val="0"/>
+          <w:sz w:val="18"/>
+          <w:szCs w:val="18"/>
+        </w:rPr>
+      </w:pPr>
+      <w:r>
+        <w:rPr>
+          <w:rFonts w:ascii="Menlo" w:eastAsia="Times New Roman" w:hAnsi="Menlo" w:cs="Menlo"/>
+          <w:color w:val="61AFEF"/>
+          <w:kern w:val="0"/>
+          <w:sz w:val="18"/>
+          <w:szCs w:val="18"/>
+        </w:rPr>
+        <w:t>print</w:t>
+      </w:r>
+      <w:r>
+        <w:rPr>
+          <w:rFonts w:ascii="Menlo" w:eastAsia="Times New Roman" w:hAnsi="Menlo" w:cs="Menlo"/>
+          <w:color w:val="ABB2BF"/>
+          <w:kern w:val="0"/>
+          <w:sz w:val="18"/>
+          <w:szCs w:val="18"/>
+        </w:rPr>
+        <w:t>(</w:t>
+      </w:r>
+      <w:r>
+        <w:rPr>
+          <w:rFonts w:ascii="Menlo" w:eastAsia="Times New Roman" w:hAnsi="Menlo" w:cs="Menlo"/>
+          <w:color w:val="98C379"/>
+          <w:kern w:val="0"/>
+          <w:sz w:val="18"/>
+          <w:szCs w:val="18"/>
+        </w:rPr>
+        <w:t>"</w:t>
+      </w:r>
+      <w:r>
+        <w:rPr>
+          <w:rFonts w:ascii="맑은 고딕" w:eastAsia="맑은 고딕" w:hAnsi="맑은 고딕" w:cs="맑은 고딕" w:hint="eastAsia"/>
+          <w:color w:val="98C379"/>
+          <w:kern w:val="0"/>
+          <w:sz w:val="18"/>
+          <w:szCs w:val="18"/>
+        </w:rPr>
+        <w:t>정답률</w:t>
+      </w:r>
+      <w:r>
+        <w:rPr>
+          <w:rFonts w:ascii="Menlo" w:eastAsia="Times New Roman" w:hAnsi="Menlo" w:cs="Menlo"/>
+          <w:color w:val="98C379"/>
+          <w:kern w:val="0"/>
+          <w:sz w:val="18"/>
+          <w:szCs w:val="18"/>
+        </w:rPr>
+        <w:t xml:space="preserve"> : "</w:t>
+      </w:r>
+      <w:r>
+        <w:rPr>
+          <w:rFonts w:ascii="Menlo" w:eastAsia="Times New Roman" w:hAnsi="Menlo" w:cs="Menlo"/>
+          <w:color w:val="ABB2BF"/>
+          <w:kern w:val="0"/>
+          <w:sz w:val="18"/>
+          <w:szCs w:val="18"/>
+        </w:rPr>
+        <w:t>,</w:t>
+      </w:r>
+      <w:r>
+        <w:rPr>
+          <w:rFonts w:ascii="Menlo" w:eastAsia="Times New Roman" w:hAnsi="Menlo" w:cs="Menlo"/>
+          <w:color w:val="61AFEF"/>
+          <w:kern w:val="0"/>
+          <w:sz w:val="18"/>
+          <w:szCs w:val="18"/>
+        </w:rPr>
+        <w:t>round</w:t>
+      </w:r>
+      <w:r>
+        <w:rPr>
+          <w:rFonts w:ascii="Menlo" w:eastAsia="Times New Roman" w:hAnsi="Menlo" w:cs="Menlo"/>
+          <w:color w:val="ABB2BF"/>
+          <w:kern w:val="0"/>
+          <w:sz w:val="18"/>
+          <w:szCs w:val="18"/>
+        </w:rPr>
+        <w:t>(</w:t>
+      </w:r>
+      <w:r>
+        <w:rPr>
+          <w:rFonts w:ascii="Menlo" w:eastAsia="Times New Roman" w:hAnsi="Menlo" w:cs="Menlo"/>
+          <w:color w:val="E06C75"/>
+          <w:kern w:val="0"/>
+          <w:sz w:val="18"/>
+          <w:szCs w:val="18"/>
+        </w:rPr>
+        <w:t>ac_score</w:t>
+      </w:r>
+      <w:r>
+        <w:rPr>
+          <w:rFonts w:ascii="Menlo" w:eastAsia="Times New Roman" w:hAnsi="Menlo" w:cs="Menlo"/>
+          <w:color w:val="ABB2BF"/>
+          <w:kern w:val="0"/>
+          <w:sz w:val="18"/>
+          <w:szCs w:val="18"/>
+        </w:rPr>
+        <w:t>,</w:t>
+      </w:r>
+      <w:r>
+        <w:rPr>
+          <w:rFonts w:ascii="Menlo" w:eastAsia="Times New Roman" w:hAnsi="Menlo" w:cs="Menlo"/>
+          <w:color w:val="D19A66"/>
+          <w:kern w:val="0"/>
+          <w:sz w:val="18"/>
+          <w:szCs w:val="18"/>
+        </w:rPr>
+        <w:t>1</w:t>
+      </w:r>
+      <w:r>
+        <w:rPr>
+          <w:rFonts w:ascii="Menlo" w:eastAsia="Times New Roman" w:hAnsi="Menlo" w:cs="Menlo"/>
+          <w:color w:val="ABB2BF"/>
+          <w:kern w:val="0"/>
+          <w:sz w:val="18"/>
+          <w:szCs w:val="18"/>
+        </w:rPr>
+        <w:t>))</w:t>
+      </w:r>
+    </w:p>
+    <w:p>
+      <w:pPr>
+        <w:pStyle w:val="a3"/>
+        <w:rPr>
+          <w:rFonts w:hint="eastAsia"/>
+          <w:lang w:eastAsia="ko-KR"/>
+        </w:rPr>
       </w:pPr>
     </w:p>
     <w:sectPr>
@@ -1900,6 +7618,62 @@
 </inkml:ink>
 </file>
 
+<file path=word/ink/ink2.xml><?xml version="1.0" encoding="utf-8"?>
+<inkml:ink xmlns:inkml="http://www.w3.org/2003/InkML">
+  <inkml:definitions>
+    <inkml:context xml:id="ctx0">
+      <inkml:inkSource xml:id="inkSrc0">
+        <inkml:traceFormat>
+          <inkml:channel name="X" type="integer" min="-2.14748E9" max="2.14748E9" units="cm"/>
+          <inkml:channel name="Y" type="integer" min="-2.14748E9" max="2.14748E9" units="cm"/>
+          <inkml:channel name="F" type="integer" max="32767" units="dev"/>
+        </inkml:traceFormat>
+        <inkml:channelProperties>
+          <inkml:channelProperty channel="X" name="resolution" value="1000" units="1/cm"/>
+          <inkml:channelProperty channel="Y" name="resolution" value="1000" units="1/cm"/>
+          <inkml:channelProperty channel="F" name="resolution" value="0" units="1/dev"/>
+        </inkml:channelProperties>
+      </inkml:inkSource>
+      <inkml:timestamp xml:id="ts0" timeString="2022-05-29T09:40:18.956"/>
+    </inkml:context>
+    <inkml:brush xml:id="br0">
+      <inkml:brushProperty name="width" value="0.05" units="cm"/>
+      <inkml:brushProperty name="height" value="0.05" units="cm"/>
+      <inkml:brushProperty name="color" value="#E71224"/>
+    </inkml:brush>
+  </inkml:definitions>
+  <inkml:trace contextRef="#ctx0" brushRef="#br0">1 137 24575,'18'0'0,"-7"0"0,10 0 0,-9 0 0,0 0 0,0 0 0,0 0 0,1 0 0,-1 0 0,0 0 0,1 0 0,0 0 0,-2 0 0,3 0 0,-3 0 0,3 0 0,-4 0 0,-1 0 0,0 0 0,1 0 0,1 0 0,0 0 0,0 0 0,1 0 0,1-1 0,-2-1 0,0 0 0,0 0 0,0 0 0,0 0 0,-1 0 0,1 0 0,0-2 0,-1 3 0,1-2 0,-2 3 0,0-2 0,-1 0 0,2-2 0,0 0 0,0 1 0,2 0 0,-1 0 0,0 0 0,-1-1 0,-2 2 0,1 0 0,1 0 0,0 0 0,0 0 0,-1 0 0,-1 1 0,0 1 0,0 0 0,1-1 0,1-1 0,0-1 0,0 1 0,-1 2 0,-2 0 0,1 0 0,0 0 0,0-2 0,0 0 0,1 0 0,-2 0 0,2 0 0,-1 0 0,2 0 0,2 0 0,2 2 0,-1 0 0,1-2 0,1 0 0,-1-1 0,2 1 0,3 2 0,1 0 0,1 0 0,-1 0 0,-3 0 0,-1 0 0,1 0 0,-2 0 0,0 0 0,-2-1 0,0-1 0,-1 0 0,1 0 0,-1 1 0,1 1 0,1 0 0,-1 0 0,2 0 0,4-3 0,-9 2 0,7-3 0,-6 4 0,4 0 0,1 0 0,1-2 0,3 0 0,-1-1 0,1 1 0,1 2 0,0 0 0,1 0 0,0 0 0,0 0 0,0 0 0,2 0 0,1 0 0,-1 0 0,0 0 0,-1 0 0,2 0 0,-1 0 0,1 0 0,0 0 0,1 0 0,0 0 0,-1 0 0,0 0 0,0 0 0,2 0 0,1 0 0,8 0 0,-11 0 0,9 0 0,-13 0 0,5 0 0,-2 0 0,-1 0 0,-3 0 0,1 0 0,-1 0 0,-1 0 0,-1 0 0,-2 0 0,-3 0 0,-2 0 0,-1 0 0,-3 0 0,1 0 0,0 0 0,0 0 0,-1 0 0,-2 0 0,0 0 0,-1 0 0,-1 0 0,1 0 0,0 0 0,-1 0 0,1 0 0,-2-1 0,-2-3 0,-6 0 0,3 0 0,-3 3 0</inkml:trace>
+</inkml:ink>
+</file>
+
+<file path=word/ink/ink3.xml><?xml version="1.0" encoding="utf-8"?>
+<inkml:ink xmlns:inkml="http://www.w3.org/2003/InkML">
+  <inkml:definitions>
+    <inkml:context xml:id="ctx0">
+      <inkml:inkSource xml:id="inkSrc0">
+        <inkml:traceFormat>
+          <inkml:channel name="X" type="integer" min="-2.14748E9" max="2.14748E9" units="cm"/>
+          <inkml:channel name="Y" type="integer" min="-2.14748E9" max="2.14748E9" units="cm"/>
+          <inkml:channel name="F" type="integer" max="32767" units="dev"/>
+        </inkml:traceFormat>
+        <inkml:channelProperties>
+          <inkml:channelProperty channel="X" name="resolution" value="1000" units="1/cm"/>
+          <inkml:channelProperty channel="Y" name="resolution" value="1000" units="1/cm"/>
+          <inkml:channelProperty channel="F" name="resolution" value="0" units="1/dev"/>
+        </inkml:channelProperties>
+      </inkml:inkSource>
+      <inkml:timestamp xml:id="ts0" timeString="2022-05-29T09:40:14.613"/>
+    </inkml:context>
+    <inkml:brush xml:id="br0">
+      <inkml:brushProperty name="width" value="0.05" units="cm"/>
+      <inkml:brushProperty name="height" value="0.05" units="cm"/>
+      <inkml:brushProperty name="color" value="#E71224"/>
+    </inkml:brush>
+  </inkml:definitions>
+  <inkml:trace contextRef="#ctx0" brushRef="#br0">1 66 24575,'23'0'0,"9"0"0,14 0 0,14 0 0,6 0 0,-2 0 0,10 0 0,2 0 0,10 0-308,-9 0 1,-1 0 307,-4 0 0,0 0 0,-1 0 0,-3 0 0,-3 0 0,-8 0 0,-7 0 615,-5 0-615,-7 0 0,-5 0 0,25 0 0,-32 0 0,20 0 0,-26 0 0,-10 0 0,7 0 0,-11 0 0,4 0 0,0 0 0,0 0 0,0 0 0,-3 0 0,17 0 0,-9 0 0,10 0 0,-10-1 0,0-3 0,0-1 0,1 1 0,-3 1 0,0 3 0,-1 0 0,1 0 0,-1 0 0,1 0 0,-1-1 0,1-1 0,-1-1 0,-1 2 0,-1 0 0,-1 1 0,-2 0 0,7 0 0,-7 0 0,6-1 0,-7-2 0,2 1 0,13-3 0,-11 4 0,11-2 0,-15 3 0,1 0 0,-1 0 0,-1 0 0,0 0 0,-2-2 0,-2 0 0,0-1 0,-1-5 0,0 4 0,0-2 0</inkml:trace>
+</inkml:ink>
+</file>
+
 <file path=word/theme/theme1.xml><?xml version="1.0" encoding="utf-8"?>
 <a:theme xmlns:a="http://schemas.openxmlformats.org/drawingml/2006/main" name="Office 테마">
   <a:themeElements>
